--- a/mono/Glauber Gadelha - DashGen.docx
+++ b/mono/Glauber Gadelha - DashGen.docx
@@ -7393,7 +7393,7 @@
                 <w:rStyle w:val="Hyperlink"/>
                 <w:webHidden/>
               </w:rPr>
-              <w:t>33</w:t>
+              <w:t>32</w:t>
             </w:r>
             <w:r>
               <w:rPr>
@@ -7472,7 +7472,7 @@
                 <w:rStyle w:val="Hyperlink"/>
                 <w:webHidden/>
               </w:rPr>
-              <w:t>33</w:t>
+              <w:t>32</w:t>
             </w:r>
             <w:r>
               <w:rPr>
@@ -7551,7 +7551,7 @@
                 <w:rStyle w:val="Hyperlink"/>
                 <w:webHidden/>
               </w:rPr>
-              <w:t>34</w:t>
+              <w:t>33</w:t>
             </w:r>
             <w:r>
               <w:rPr>
@@ -7630,7 +7630,7 @@
                 <w:rStyle w:val="Hyperlink"/>
                 <w:webHidden/>
               </w:rPr>
-              <w:t>36</w:t>
+              <w:t>35</w:t>
             </w:r>
             <w:r>
               <w:rPr>
@@ -7709,7 +7709,7 @@
                 <w:rStyle w:val="Hyperlink"/>
                 <w:webHidden/>
               </w:rPr>
-              <w:t>38</w:t>
+              <w:t>37</w:t>
             </w:r>
             <w:r>
               <w:rPr>
@@ -7788,7 +7788,7 @@
                 <w:rStyle w:val="Hyperlink"/>
                 <w:webHidden/>
               </w:rPr>
-              <w:t>40</w:t>
+              <w:t>39</w:t>
             </w:r>
             <w:r>
               <w:rPr>
@@ -7864,7 +7864,7 @@
                 <w:rStyle w:val="Hyperlink"/>
                 <w:webHidden/>
               </w:rPr>
-              <w:t>40</w:t>
+              <w:t>39</w:t>
             </w:r>
             <w:r>
               <w:rPr>
@@ -7940,7 +7940,7 @@
                 <w:rStyle w:val="Hyperlink"/>
                 <w:webHidden/>
               </w:rPr>
-              <w:t>43</w:t>
+              <w:t>42</w:t>
             </w:r>
             <w:r>
               <w:rPr>
@@ -8016,7 +8016,7 @@
                 <w:rStyle w:val="Hyperlink"/>
                 <w:webHidden/>
               </w:rPr>
-              <w:t>45</w:t>
+              <w:t>44</w:t>
             </w:r>
             <w:r>
               <w:rPr>
@@ -8092,7 +8092,7 @@
                 <w:rStyle w:val="Hyperlink"/>
                 <w:webHidden/>
               </w:rPr>
-              <w:t>46</w:t>
+              <w:t>45</w:t>
             </w:r>
             <w:r>
               <w:rPr>
@@ -8168,7 +8168,7 @@
                 <w:rStyle w:val="Hyperlink"/>
                 <w:webHidden/>
               </w:rPr>
-              <w:t>50</w:t>
+              <w:t>49</w:t>
             </w:r>
             <w:r>
               <w:rPr>
@@ -8244,7 +8244,7 @@
                 <w:rStyle w:val="Hyperlink"/>
                 <w:webHidden/>
               </w:rPr>
-              <w:t>51</w:t>
+              <w:t>50</w:t>
             </w:r>
             <w:r>
               <w:rPr>
@@ -8323,7 +8323,7 @@
                 <w:rStyle w:val="Hyperlink"/>
                 <w:webHidden/>
               </w:rPr>
-              <w:t>52</w:t>
+              <w:t>51</w:t>
             </w:r>
             <w:r>
               <w:rPr>
@@ -8410,7 +8410,7 @@
                 <w:rStyle w:val="Hyperlink"/>
                 <w:webHidden/>
               </w:rPr>
-              <w:t>52</w:t>
+              <w:t>51</w:t>
             </w:r>
             <w:r>
               <w:rPr>
@@ -8489,7 +8489,7 @@
                 <w:rStyle w:val="Hyperlink"/>
                 <w:webHidden/>
               </w:rPr>
-              <w:t>53</w:t>
+              <w:t>52</w:t>
             </w:r>
             <w:r>
               <w:rPr>
@@ -8576,7 +8576,7 @@
                 <w:rStyle w:val="Hyperlink"/>
                 <w:webHidden/>
               </w:rPr>
-              <w:t>54</w:t>
+              <w:t>53</w:t>
             </w:r>
             <w:r>
               <w:rPr>
@@ -8988,7 +8988,11 @@
         </w:r>
       </w:del>
       <w:r>
-        <w:t xml:space="preserve"> um conjunto de informações de um relatório de pesquisa em banco de dados requer algumas centenas de linhas de código</w:t>
+        <w:t xml:space="preserve"> um conjunto de informações de um relatório de pesquisa em banco de dados requer </w:t>
+      </w:r>
+      <w:r>
+        <w:lastRenderedPageBreak/>
+        <w:t>algumas centenas de linhas de código</w:t>
       </w:r>
       <w:del w:id="42" w:author="Glauber Matteis Gadelha" w:date="2018-10-27T08:15:00Z">
         <w:r>
@@ -9182,11 +9186,7 @@
         <w:t>.</w:t>
       </w:r>
       <w:r>
-        <w:t xml:space="preserve"> Com um esforço </w:t>
-      </w:r>
-      <w:r>
-        <w:lastRenderedPageBreak/>
-        <w:t>inicial que pode ser razoavelmente grande, pode-se reduzir ou até mesmo eliminar o trabalho</w:t>
+        <w:t xml:space="preserve"> Com um esforço inicial que pode ser razoavelmente grande, pode-se reduzir ou até mesmo eliminar o trabalho</w:t>
       </w:r>
       <w:r>
         <w:t xml:space="preserve"> posterior</w:t>
@@ -9368,6 +9368,7 @@
         <w:rPr>
           <w:rFonts w:cs="Times New Roman"/>
         </w:rPr>
+        <w:lastRenderedPageBreak/>
         <w:t xml:space="preserve">(Comma Separated Values, ou Valores separados por vírgula) </w:t>
       </w:r>
       <w:r>
@@ -9600,7 +9601,6 @@
         </w:rPr>
         <w:t xml:space="preserve"> Apache </w:t>
       </w:r>
-      <w:proofErr w:type="spellStart"/>
       <w:proofErr w:type="gramStart"/>
       <w:r>
         <w:rPr>
@@ -9608,7 +9608,6 @@
         </w:rPr>
         <w:t>FreeMarker</w:t>
       </w:r>
-      <w:proofErr w:type="spellEnd"/>
       <w:proofErr w:type="gramEnd"/>
       <w:r>
         <w:rPr>
@@ -10025,12 +10024,10 @@
       <w:r>
         <w:t xml:space="preserve"> Apache </w:t>
       </w:r>
-      <w:proofErr w:type="spellStart"/>
       <w:proofErr w:type="gramStart"/>
       <w:r>
         <w:t>FreeMarker</w:t>
       </w:r>
-      <w:proofErr w:type="spellEnd"/>
       <w:proofErr w:type="gramEnd"/>
       <w:r>
         <w:t xml:space="preserve">, </w:t>
@@ -20987,7 +20984,16 @@
               <w:jc w:val="center"/>
             </w:pPr>
             <w:r>
-              <w:t>FR06</w:t>
+              <w:t>R</w:t>
+            </w:r>
+            <w:r>
+              <w:t>F</w:t>
+            </w:r>
+            <w:r>
+              <w:t>0</w:t>
+            </w:r>
+            <w:r>
+              <w:t>7</w:t>
             </w:r>
           </w:p>
         </w:tc>
@@ -21335,7 +21341,10 @@
               <w:jc w:val="center"/>
             </w:pPr>
             <w:r>
-              <w:t>RNF04</w:t>
+              <w:t>RNF0</w:t>
+            </w:r>
+            <w:r>
+              <w:t>5</w:t>
             </w:r>
           </w:p>
         </w:tc>
@@ -21348,13 +21357,28 @@
               <w:jc w:val="left"/>
             </w:pPr>
             <w:r>
-              <w:t xml:space="preserve">A linguagem de </w:t>
+              <w:t>O motor</w:t>
+            </w:r>
+            <w:r>
+              <w:t xml:space="preserve"> de </w:t>
             </w:r>
             <w:r>
               <w:t xml:space="preserve">gabaritos </w:t>
             </w:r>
             <w:r>
-              <w:t xml:space="preserve">a ser aplicada será a Apache </w:t>
+              <w:t xml:space="preserve">a ser </w:t>
+            </w:r>
+            <w:r>
+              <w:t>usado</w:t>
+            </w:r>
+            <w:r>
+              <w:t xml:space="preserve"> será </w:t>
+            </w:r>
+            <w:r>
+              <w:t>o</w:t>
+            </w:r>
+            <w:r>
+              <w:t xml:space="preserve"> Apache </w:t>
             </w:r>
             <w:proofErr w:type="gramStart"/>
             <w:r>
@@ -21377,7 +21401,10 @@
               <w:jc w:val="center"/>
             </w:pPr>
             <w:r>
-              <w:t>RNF05</w:t>
+              <w:t>RNF0</w:t>
+            </w:r>
+            <w:r>
+              <w:t>6</w:t>
             </w:r>
           </w:p>
         </w:tc>
@@ -22231,6 +22258,7 @@
       <w:bookmarkStart w:id="131" w:name="_Toc33549462"/>
       <w:proofErr w:type="gramStart"/>
       <w:r>
+        <w:lastRenderedPageBreak/>
         <w:t>4</w:t>
       </w:r>
       <w:r>
@@ -22279,7 +22307,6 @@
     </w:p>
     <w:p>
       <w:r>
-        <w:lastRenderedPageBreak/>
         <w:tab/>
         <w:t xml:space="preserve">O modelo de classes de análise representa o domínio do problema. Nesta fase ainda não se leva em consideração as restrições da tecnologia a ser empregada na solução </w:t>
       </w:r>
@@ -22495,7 +22522,11 @@
         <w:fldChar w:fldCharType="end"/>
       </w:r>
       <w:r>
-        <w:t xml:space="preserve">, ficou claro quais atributos e informações relevantes seriam necessárias para a implementação. Com o refinamento obtido deste passo de análise, foi possível desenhar o modelo de classes de implementação, que consiste no modelo de classes na linguagem de programação escolhida </w:t>
+        <w:t xml:space="preserve">, ficou claro quais atributos e informações relevantes seriam necessárias para a implementação. Com o refinamento obtido deste passo de análise, foi possível desenhar o modelo de classes de implementação, que consiste no modelo de </w:t>
+      </w:r>
+      <w:r>
+        <w:lastRenderedPageBreak/>
+        <w:t xml:space="preserve">classes na linguagem de programação escolhida </w:t>
       </w:r>
       <w:r>
         <w:fldChar w:fldCharType="begin" w:fldLock="1"/>
@@ -27591,7 +27622,6 @@
         </w:rPr>
         <w:t xml:space="preserve">//Método finaliza a geração do Dashboard, executando o motor de templates </w:t>
       </w:r>
-      <w:proofErr w:type="spellStart"/>
       <w:proofErr w:type="gramStart"/>
       <w:r>
         <w:rPr>
@@ -27603,7 +27633,6 @@
         </w:rPr>
         <w:t>FreeMarker</w:t>
       </w:r>
-      <w:proofErr w:type="spellEnd"/>
       <w:proofErr w:type="gramEnd"/>
       <w:r>
         <w:rPr>
@@ -28905,29 +28934,7 @@
           <w:szCs w:val="20"/>
           <w:lang w:eastAsia="pt-BR"/>
         </w:rPr>
-        <w:t xml:space="preserve"> </w:t>
-      </w:r>
-      <w:proofErr w:type="spellStart"/>
-      <w:r>
-        <w:rPr>
-          <w:rFonts w:ascii="Consolas" w:eastAsia="Times New Roman" w:hAnsi="Consolas" w:cs="Courier New"/>
-          <w:color w:val="808080"/>
-          <w:sz w:val="16"/>
-          <w:szCs w:val="20"/>
-          <w:lang w:eastAsia="pt-BR"/>
-        </w:rPr>
-        <w:t>FreeMarker</w:t>
-      </w:r>
-      <w:proofErr w:type="spellEnd"/>
-      <w:r>
-        <w:rPr>
-          <w:rFonts w:ascii="Consolas" w:eastAsia="Times New Roman" w:hAnsi="Consolas" w:cs="Courier New"/>
-          <w:color w:val="808080"/>
-          <w:sz w:val="16"/>
-          <w:szCs w:val="20"/>
-          <w:lang w:eastAsia="pt-BR"/>
-        </w:rPr>
-        <w:t xml:space="preserve"> e gera em disco o arquivo Dashboard.html.</w:t>
+        <w:t xml:space="preserve"> FreeMarker e gera em disco o arquivo Dashboard.html.</w:t>
       </w:r>
       <w:r>
         <w:rPr>
@@ -30400,6 +30407,7 @@
         <w:t xml:space="preserve">    </w:t>
       </w:r>
       <w:proofErr w:type="spellStart"/>
+      <w:proofErr w:type="gramStart"/>
       <w:r>
         <w:rPr>
           <w:rFonts w:ascii="Consolas" w:eastAsia="Times New Roman" w:hAnsi="Consolas" w:cs="Courier New"/>
@@ -30410,6 +30418,7 @@
         </w:rPr>
         <w:t>this</w:t>
       </w:r>
+      <w:proofErr w:type="gramEnd"/>
       <w:r>
         <w:rPr>
           <w:rFonts w:ascii="Consolas" w:eastAsia="Times New Roman" w:hAnsi="Consolas" w:cs="Courier New"/>
@@ -31522,6 +31531,3483 @@
         <w:t>classe Gerador</w:t>
       </w:r>
       <w:proofErr w:type="gramEnd"/>
+    </w:p>
+    <w:p>
+      <w:pPr>
+        <w:pStyle w:val="Pr-formataoHTML"/>
+        <w:shd w:val="clear" w:color="auto" w:fill="2B2B2B"/>
+        <w:rPr>
+          <w:rFonts w:ascii="Consolas" w:hAnsi="Consolas"/>
+          <w:color w:val="A9B7C6"/>
+          <w:sz w:val="16"/>
+          <w:szCs w:val="16"/>
+        </w:rPr>
+      </w:pPr>
+      <w:proofErr w:type="spellStart"/>
+      <w:proofErr w:type="gramStart"/>
+      <w:r>
+        <w:rPr>
+          <w:rFonts w:ascii="Consolas" w:hAnsi="Consolas"/>
+          <w:color w:val="CC7832"/>
+          <w:sz w:val="16"/>
+          <w:szCs w:val="16"/>
+        </w:rPr>
+        <w:t>import</w:t>
+      </w:r>
+      <w:proofErr w:type="spellEnd"/>
+      <w:proofErr w:type="gramEnd"/>
+      <w:r>
+        <w:rPr>
+          <w:rFonts w:ascii="Consolas" w:hAnsi="Consolas"/>
+          <w:color w:val="CC7832"/>
+          <w:sz w:val="16"/>
+          <w:szCs w:val="16"/>
+        </w:rPr>
+        <w:t xml:space="preserve"> </w:t>
+      </w:r>
+      <w:proofErr w:type="spellStart"/>
+      <w:r>
+        <w:rPr>
+          <w:rFonts w:ascii="Consolas" w:hAnsi="Consolas"/>
+          <w:color w:val="A9B7C6"/>
+          <w:sz w:val="16"/>
+          <w:szCs w:val="16"/>
+        </w:rPr>
+        <w:t>freemarker.template</w:t>
+      </w:r>
+      <w:proofErr w:type="spellEnd"/>
+      <w:r>
+        <w:rPr>
+          <w:rFonts w:ascii="Consolas" w:hAnsi="Consolas"/>
+          <w:color w:val="A9B7C6"/>
+          <w:sz w:val="16"/>
+          <w:szCs w:val="16"/>
+        </w:rPr>
+        <w:t>.*</w:t>
+      </w:r>
+      <w:r>
+        <w:rPr>
+          <w:rFonts w:ascii="Consolas" w:hAnsi="Consolas"/>
+          <w:color w:val="CC7832"/>
+          <w:sz w:val="16"/>
+          <w:szCs w:val="16"/>
+        </w:rPr>
+        <w:t>;</w:t>
+      </w:r>
+      <w:r>
+        <w:rPr>
+          <w:rFonts w:ascii="Consolas" w:hAnsi="Consolas"/>
+          <w:color w:val="CC7832"/>
+          <w:sz w:val="16"/>
+          <w:szCs w:val="16"/>
+        </w:rPr>
+        <w:br/>
+      </w:r>
+      <w:r>
+        <w:rPr>
+          <w:rFonts w:ascii="Consolas" w:hAnsi="Consolas"/>
+          <w:color w:val="CC7832"/>
+          <w:sz w:val="16"/>
+          <w:szCs w:val="16"/>
+        </w:rPr>
+        <w:br/>
+      </w:r>
+      <w:proofErr w:type="spellStart"/>
+      <w:r>
+        <w:rPr>
+          <w:rFonts w:ascii="Consolas" w:hAnsi="Consolas"/>
+          <w:color w:val="CC7832"/>
+          <w:sz w:val="16"/>
+          <w:szCs w:val="16"/>
+        </w:rPr>
+        <w:t>import</w:t>
+      </w:r>
+      <w:proofErr w:type="spellEnd"/>
+      <w:r>
+        <w:rPr>
+          <w:rFonts w:ascii="Consolas" w:hAnsi="Consolas"/>
+          <w:color w:val="CC7832"/>
+          <w:sz w:val="16"/>
+          <w:szCs w:val="16"/>
+        </w:rPr>
+        <w:t xml:space="preserve"> </w:t>
+      </w:r>
+      <w:proofErr w:type="spellStart"/>
+      <w:r>
+        <w:rPr>
+          <w:rFonts w:ascii="Consolas" w:hAnsi="Consolas"/>
+          <w:color w:val="A9B7C6"/>
+          <w:sz w:val="16"/>
+          <w:szCs w:val="16"/>
+        </w:rPr>
+        <w:t>java.io.File</w:t>
+      </w:r>
+      <w:proofErr w:type="spellEnd"/>
+      <w:r>
+        <w:rPr>
+          <w:rFonts w:ascii="Consolas" w:hAnsi="Consolas"/>
+          <w:color w:val="CC7832"/>
+          <w:sz w:val="16"/>
+          <w:szCs w:val="16"/>
+        </w:rPr>
+        <w:t>;</w:t>
+      </w:r>
+      <w:r>
+        <w:rPr>
+          <w:rFonts w:ascii="Consolas" w:hAnsi="Consolas"/>
+          <w:color w:val="CC7832"/>
+          <w:sz w:val="16"/>
+          <w:szCs w:val="16"/>
+        </w:rPr>
+        <w:br/>
+      </w:r>
+      <w:proofErr w:type="spellStart"/>
+      <w:r>
+        <w:rPr>
+          <w:rFonts w:ascii="Consolas" w:hAnsi="Consolas"/>
+          <w:color w:val="CC7832"/>
+          <w:sz w:val="16"/>
+          <w:szCs w:val="16"/>
+        </w:rPr>
+        <w:t>import</w:t>
+      </w:r>
+      <w:proofErr w:type="spellEnd"/>
+      <w:r>
+        <w:rPr>
+          <w:rFonts w:ascii="Consolas" w:hAnsi="Consolas"/>
+          <w:color w:val="CC7832"/>
+          <w:sz w:val="16"/>
+          <w:szCs w:val="16"/>
+        </w:rPr>
+        <w:t xml:space="preserve"> </w:t>
+      </w:r>
+      <w:proofErr w:type="spellStart"/>
+      <w:r>
+        <w:rPr>
+          <w:rFonts w:ascii="Consolas" w:hAnsi="Consolas"/>
+          <w:color w:val="A9B7C6"/>
+          <w:sz w:val="16"/>
+          <w:szCs w:val="16"/>
+        </w:rPr>
+        <w:t>java.io.FileWriter</w:t>
+      </w:r>
+      <w:proofErr w:type="spellEnd"/>
+      <w:r>
+        <w:rPr>
+          <w:rFonts w:ascii="Consolas" w:hAnsi="Consolas"/>
+          <w:color w:val="CC7832"/>
+          <w:sz w:val="16"/>
+          <w:szCs w:val="16"/>
+        </w:rPr>
+        <w:t>;</w:t>
+      </w:r>
+      <w:r>
+        <w:rPr>
+          <w:rFonts w:ascii="Consolas" w:hAnsi="Consolas"/>
+          <w:color w:val="CC7832"/>
+          <w:sz w:val="16"/>
+          <w:szCs w:val="16"/>
+        </w:rPr>
+        <w:br/>
+      </w:r>
+      <w:proofErr w:type="spellStart"/>
+      <w:r>
+        <w:rPr>
+          <w:rFonts w:ascii="Consolas" w:hAnsi="Consolas"/>
+          <w:color w:val="CC7832"/>
+          <w:sz w:val="16"/>
+          <w:szCs w:val="16"/>
+        </w:rPr>
+        <w:t>import</w:t>
+      </w:r>
+      <w:proofErr w:type="spellEnd"/>
+      <w:r>
+        <w:rPr>
+          <w:rFonts w:ascii="Consolas" w:hAnsi="Consolas"/>
+          <w:color w:val="CC7832"/>
+          <w:sz w:val="16"/>
+          <w:szCs w:val="16"/>
+        </w:rPr>
+        <w:t xml:space="preserve"> </w:t>
+      </w:r>
+      <w:proofErr w:type="spellStart"/>
+      <w:r>
+        <w:rPr>
+          <w:rFonts w:ascii="Consolas" w:hAnsi="Consolas"/>
+          <w:color w:val="A9B7C6"/>
+          <w:sz w:val="16"/>
+          <w:szCs w:val="16"/>
+        </w:rPr>
+        <w:t>java.io.IOException</w:t>
+      </w:r>
+      <w:proofErr w:type="spellEnd"/>
+      <w:r>
+        <w:rPr>
+          <w:rFonts w:ascii="Consolas" w:hAnsi="Consolas"/>
+          <w:color w:val="CC7832"/>
+          <w:sz w:val="16"/>
+          <w:szCs w:val="16"/>
+        </w:rPr>
+        <w:t>;</w:t>
+      </w:r>
+      <w:r>
+        <w:rPr>
+          <w:rFonts w:ascii="Consolas" w:hAnsi="Consolas"/>
+          <w:color w:val="CC7832"/>
+          <w:sz w:val="16"/>
+          <w:szCs w:val="16"/>
+        </w:rPr>
+        <w:br/>
+      </w:r>
+      <w:proofErr w:type="spellStart"/>
+      <w:r>
+        <w:rPr>
+          <w:rFonts w:ascii="Consolas" w:hAnsi="Consolas"/>
+          <w:color w:val="CC7832"/>
+          <w:sz w:val="16"/>
+          <w:szCs w:val="16"/>
+        </w:rPr>
+        <w:t>import</w:t>
+      </w:r>
+      <w:proofErr w:type="spellEnd"/>
+      <w:r>
+        <w:rPr>
+          <w:rFonts w:ascii="Consolas" w:hAnsi="Consolas"/>
+          <w:color w:val="CC7832"/>
+          <w:sz w:val="16"/>
+          <w:szCs w:val="16"/>
+        </w:rPr>
+        <w:t xml:space="preserve"> </w:t>
+      </w:r>
+      <w:proofErr w:type="spellStart"/>
+      <w:r>
+        <w:rPr>
+          <w:rFonts w:ascii="Consolas" w:hAnsi="Consolas"/>
+          <w:color w:val="A9B7C6"/>
+          <w:sz w:val="16"/>
+          <w:szCs w:val="16"/>
+        </w:rPr>
+        <w:t>java.io.Writer</w:t>
+      </w:r>
+      <w:proofErr w:type="spellEnd"/>
+      <w:r>
+        <w:rPr>
+          <w:rFonts w:ascii="Consolas" w:hAnsi="Consolas"/>
+          <w:color w:val="CC7832"/>
+          <w:sz w:val="16"/>
+          <w:szCs w:val="16"/>
+        </w:rPr>
+        <w:t>;</w:t>
+      </w:r>
+      <w:r>
+        <w:rPr>
+          <w:rFonts w:ascii="Consolas" w:hAnsi="Consolas"/>
+          <w:color w:val="CC7832"/>
+          <w:sz w:val="16"/>
+          <w:szCs w:val="16"/>
+        </w:rPr>
+        <w:br/>
+      </w:r>
+      <w:proofErr w:type="spellStart"/>
+      <w:r>
+        <w:rPr>
+          <w:rFonts w:ascii="Consolas" w:hAnsi="Consolas"/>
+          <w:color w:val="CC7832"/>
+          <w:sz w:val="16"/>
+          <w:szCs w:val="16"/>
+        </w:rPr>
+        <w:t>import</w:t>
+      </w:r>
+      <w:proofErr w:type="spellEnd"/>
+      <w:r>
+        <w:rPr>
+          <w:rFonts w:ascii="Consolas" w:hAnsi="Consolas"/>
+          <w:color w:val="CC7832"/>
+          <w:sz w:val="16"/>
+          <w:szCs w:val="16"/>
+        </w:rPr>
+        <w:t xml:space="preserve"> </w:t>
+      </w:r>
+      <w:proofErr w:type="spellStart"/>
+      <w:r>
+        <w:rPr>
+          <w:rFonts w:ascii="Consolas" w:hAnsi="Consolas"/>
+          <w:color w:val="A9B7C6"/>
+          <w:sz w:val="16"/>
+          <w:szCs w:val="16"/>
+        </w:rPr>
+        <w:t>java.util.HashMap</w:t>
+      </w:r>
+      <w:proofErr w:type="spellEnd"/>
+      <w:r>
+        <w:rPr>
+          <w:rFonts w:ascii="Consolas" w:hAnsi="Consolas"/>
+          <w:color w:val="CC7832"/>
+          <w:sz w:val="16"/>
+          <w:szCs w:val="16"/>
+        </w:rPr>
+        <w:t>;</w:t>
+      </w:r>
+      <w:r>
+        <w:rPr>
+          <w:rFonts w:ascii="Consolas" w:hAnsi="Consolas"/>
+          <w:color w:val="CC7832"/>
+          <w:sz w:val="16"/>
+          <w:szCs w:val="16"/>
+        </w:rPr>
+        <w:br/>
+      </w:r>
+      <w:proofErr w:type="spellStart"/>
+      <w:r>
+        <w:rPr>
+          <w:rFonts w:ascii="Consolas" w:hAnsi="Consolas"/>
+          <w:color w:val="CC7832"/>
+          <w:sz w:val="16"/>
+          <w:szCs w:val="16"/>
+        </w:rPr>
+        <w:t>import</w:t>
+      </w:r>
+      <w:proofErr w:type="spellEnd"/>
+      <w:r>
+        <w:rPr>
+          <w:rFonts w:ascii="Consolas" w:hAnsi="Consolas"/>
+          <w:color w:val="CC7832"/>
+          <w:sz w:val="16"/>
+          <w:szCs w:val="16"/>
+        </w:rPr>
+        <w:t xml:space="preserve"> </w:t>
+      </w:r>
+      <w:proofErr w:type="spellStart"/>
+      <w:r>
+        <w:rPr>
+          <w:rFonts w:ascii="Consolas" w:hAnsi="Consolas"/>
+          <w:color w:val="A9B7C6"/>
+          <w:sz w:val="16"/>
+          <w:szCs w:val="16"/>
+        </w:rPr>
+        <w:t>java.util.Locale</w:t>
+      </w:r>
+      <w:proofErr w:type="spellEnd"/>
+      <w:r>
+        <w:rPr>
+          <w:rFonts w:ascii="Consolas" w:hAnsi="Consolas"/>
+          <w:color w:val="CC7832"/>
+          <w:sz w:val="16"/>
+          <w:szCs w:val="16"/>
+        </w:rPr>
+        <w:t>;</w:t>
+      </w:r>
+      <w:r>
+        <w:rPr>
+          <w:rFonts w:ascii="Consolas" w:hAnsi="Consolas"/>
+          <w:color w:val="CC7832"/>
+          <w:sz w:val="16"/>
+          <w:szCs w:val="16"/>
+        </w:rPr>
+        <w:br/>
+      </w:r>
+      <w:proofErr w:type="spellStart"/>
+      <w:r>
+        <w:rPr>
+          <w:rFonts w:ascii="Consolas" w:hAnsi="Consolas"/>
+          <w:color w:val="CC7832"/>
+          <w:sz w:val="16"/>
+          <w:szCs w:val="16"/>
+        </w:rPr>
+        <w:t>import</w:t>
+      </w:r>
+      <w:proofErr w:type="spellEnd"/>
+      <w:r>
+        <w:rPr>
+          <w:rFonts w:ascii="Consolas" w:hAnsi="Consolas"/>
+          <w:color w:val="CC7832"/>
+          <w:sz w:val="16"/>
+          <w:szCs w:val="16"/>
+        </w:rPr>
+        <w:t xml:space="preserve"> </w:t>
+      </w:r>
+      <w:proofErr w:type="spellStart"/>
+      <w:r>
+        <w:rPr>
+          <w:rFonts w:ascii="Consolas" w:hAnsi="Consolas"/>
+          <w:color w:val="A9B7C6"/>
+          <w:sz w:val="16"/>
+          <w:szCs w:val="16"/>
+        </w:rPr>
+        <w:t>java.util.Map</w:t>
+      </w:r>
+      <w:proofErr w:type="spellEnd"/>
+      <w:r>
+        <w:rPr>
+          <w:rFonts w:ascii="Consolas" w:hAnsi="Consolas"/>
+          <w:color w:val="CC7832"/>
+          <w:sz w:val="16"/>
+          <w:szCs w:val="16"/>
+        </w:rPr>
+        <w:t>;</w:t>
+      </w:r>
+      <w:r>
+        <w:rPr>
+          <w:rFonts w:ascii="Consolas" w:hAnsi="Consolas"/>
+          <w:color w:val="CC7832"/>
+          <w:sz w:val="16"/>
+          <w:szCs w:val="16"/>
+        </w:rPr>
+        <w:br/>
+      </w:r>
+      <w:r>
+        <w:rPr>
+          <w:rFonts w:ascii="Consolas" w:hAnsi="Consolas"/>
+          <w:color w:val="CC7832"/>
+          <w:sz w:val="16"/>
+          <w:szCs w:val="16"/>
+        </w:rPr>
+        <w:br/>
+      </w:r>
+      <w:proofErr w:type="spellStart"/>
+      <w:r>
+        <w:rPr>
+          <w:rFonts w:ascii="Consolas" w:hAnsi="Consolas"/>
+          <w:color w:val="CC7832"/>
+          <w:sz w:val="16"/>
+          <w:szCs w:val="16"/>
+        </w:rPr>
+        <w:t>public</w:t>
+      </w:r>
+      <w:proofErr w:type="spellEnd"/>
+      <w:r>
+        <w:rPr>
+          <w:rFonts w:ascii="Consolas" w:hAnsi="Consolas"/>
+          <w:color w:val="CC7832"/>
+          <w:sz w:val="16"/>
+          <w:szCs w:val="16"/>
+        </w:rPr>
+        <w:t xml:space="preserve"> </w:t>
+      </w:r>
+      <w:proofErr w:type="spellStart"/>
+      <w:r>
+        <w:rPr>
+          <w:rFonts w:ascii="Consolas" w:hAnsi="Consolas"/>
+          <w:color w:val="CC7832"/>
+          <w:sz w:val="16"/>
+          <w:szCs w:val="16"/>
+        </w:rPr>
+        <w:t>class</w:t>
+      </w:r>
+      <w:proofErr w:type="spellEnd"/>
+      <w:r>
+        <w:rPr>
+          <w:rFonts w:ascii="Consolas" w:hAnsi="Consolas"/>
+          <w:color w:val="CC7832"/>
+          <w:sz w:val="16"/>
+          <w:szCs w:val="16"/>
+        </w:rPr>
+        <w:t xml:space="preserve"> </w:t>
+      </w:r>
+      <w:r>
+        <w:rPr>
+          <w:rFonts w:ascii="Consolas" w:hAnsi="Consolas"/>
+          <w:color w:val="A9B7C6"/>
+          <w:sz w:val="16"/>
+          <w:szCs w:val="16"/>
+        </w:rPr>
+        <w:t>Gerador {</w:t>
+      </w:r>
+      <w:r>
+        <w:rPr>
+          <w:rFonts w:ascii="Consolas" w:hAnsi="Consolas"/>
+          <w:color w:val="A9B7C6"/>
+          <w:sz w:val="16"/>
+          <w:szCs w:val="16"/>
+        </w:rPr>
+        <w:br/>
+      </w:r>
+      <w:r>
+        <w:rPr>
+          <w:rFonts w:ascii="Consolas" w:hAnsi="Consolas"/>
+          <w:color w:val="A9B7C6"/>
+          <w:sz w:val="16"/>
+          <w:szCs w:val="16"/>
+        </w:rPr>
+        <w:br/>
+        <w:t xml:space="preserve">    </w:t>
+      </w:r>
+      <w:proofErr w:type="spellStart"/>
+      <w:r>
+        <w:rPr>
+          <w:rFonts w:ascii="Consolas" w:hAnsi="Consolas"/>
+          <w:color w:val="CC7832"/>
+          <w:sz w:val="16"/>
+          <w:szCs w:val="16"/>
+        </w:rPr>
+        <w:t>private</w:t>
+      </w:r>
+      <w:proofErr w:type="spellEnd"/>
+      <w:r>
+        <w:rPr>
+          <w:rFonts w:ascii="Consolas" w:hAnsi="Consolas"/>
+          <w:color w:val="CC7832"/>
+          <w:sz w:val="16"/>
+          <w:szCs w:val="16"/>
+        </w:rPr>
+        <w:t xml:space="preserve"> </w:t>
+      </w:r>
+      <w:r>
+        <w:rPr>
+          <w:rFonts w:ascii="Consolas" w:hAnsi="Consolas"/>
+          <w:color w:val="A9B7C6"/>
+          <w:sz w:val="16"/>
+          <w:szCs w:val="16"/>
+        </w:rPr>
+        <w:t xml:space="preserve">Dashboard </w:t>
+      </w:r>
+      <w:proofErr w:type="spellStart"/>
+      <w:r>
+        <w:rPr>
+          <w:rFonts w:ascii="Consolas" w:hAnsi="Consolas"/>
+          <w:color w:val="9876AA"/>
+          <w:sz w:val="16"/>
+          <w:szCs w:val="16"/>
+        </w:rPr>
+        <w:t>dashboard</w:t>
+      </w:r>
+      <w:proofErr w:type="spellEnd"/>
+      <w:r>
+        <w:rPr>
+          <w:rFonts w:ascii="Consolas" w:hAnsi="Consolas"/>
+          <w:color w:val="CC7832"/>
+          <w:sz w:val="16"/>
+          <w:szCs w:val="16"/>
+        </w:rPr>
+        <w:t>;</w:t>
+      </w:r>
+      <w:bookmarkStart w:id="138" w:name="_GoBack"/>
+      <w:bookmarkEnd w:id="138"/>
+      <w:r>
+        <w:rPr>
+          <w:rFonts w:ascii="Consolas" w:hAnsi="Consolas"/>
+          <w:color w:val="CC7832"/>
+          <w:sz w:val="16"/>
+          <w:szCs w:val="16"/>
+        </w:rPr>
+        <w:br/>
+        <w:t xml:space="preserve">    </w:t>
+      </w:r>
+      <w:proofErr w:type="spellStart"/>
+      <w:r>
+        <w:rPr>
+          <w:rFonts w:ascii="Consolas" w:hAnsi="Consolas"/>
+          <w:color w:val="CC7832"/>
+          <w:sz w:val="16"/>
+          <w:szCs w:val="16"/>
+        </w:rPr>
+        <w:t>private</w:t>
+      </w:r>
+      <w:proofErr w:type="spellEnd"/>
+      <w:r>
+        <w:rPr>
+          <w:rFonts w:ascii="Consolas" w:hAnsi="Consolas"/>
+          <w:color w:val="CC7832"/>
+          <w:sz w:val="16"/>
+          <w:szCs w:val="16"/>
+        </w:rPr>
+        <w:t xml:space="preserve"> </w:t>
+      </w:r>
+      <w:proofErr w:type="spellStart"/>
+      <w:r>
+        <w:rPr>
+          <w:rFonts w:ascii="Consolas" w:hAnsi="Consolas"/>
+          <w:color w:val="CC7832"/>
+          <w:sz w:val="16"/>
+          <w:szCs w:val="16"/>
+        </w:rPr>
+        <w:t>static</w:t>
+      </w:r>
+      <w:proofErr w:type="spellEnd"/>
+      <w:r>
+        <w:rPr>
+          <w:rFonts w:ascii="Consolas" w:hAnsi="Consolas"/>
+          <w:color w:val="CC7832"/>
+          <w:sz w:val="16"/>
+          <w:szCs w:val="16"/>
+        </w:rPr>
+        <w:t xml:space="preserve"> final </w:t>
+      </w:r>
+      <w:r>
+        <w:rPr>
+          <w:rFonts w:ascii="Consolas" w:hAnsi="Consolas"/>
+          <w:color w:val="A9B7C6"/>
+          <w:sz w:val="16"/>
+          <w:szCs w:val="16"/>
+        </w:rPr>
+        <w:t xml:space="preserve">String </w:t>
+      </w:r>
+      <w:proofErr w:type="spellStart"/>
+      <w:r>
+        <w:rPr>
+          <w:rFonts w:ascii="Consolas" w:hAnsi="Consolas"/>
+          <w:i/>
+          <w:iCs/>
+          <w:color w:val="9876AA"/>
+          <w:sz w:val="16"/>
+          <w:szCs w:val="16"/>
+        </w:rPr>
+        <w:t>sep</w:t>
+      </w:r>
+      <w:proofErr w:type="spellEnd"/>
+      <w:r>
+        <w:rPr>
+          <w:rFonts w:ascii="Consolas" w:hAnsi="Consolas"/>
+          <w:i/>
+          <w:iCs/>
+          <w:color w:val="9876AA"/>
+          <w:sz w:val="16"/>
+          <w:szCs w:val="16"/>
+        </w:rPr>
+        <w:t xml:space="preserve"> </w:t>
+      </w:r>
+      <w:r>
+        <w:rPr>
+          <w:rFonts w:ascii="Consolas" w:hAnsi="Consolas"/>
+          <w:color w:val="A9B7C6"/>
+          <w:sz w:val="16"/>
+          <w:szCs w:val="16"/>
+        </w:rPr>
+        <w:t xml:space="preserve">= </w:t>
+      </w:r>
+      <w:proofErr w:type="spellStart"/>
+      <w:r>
+        <w:rPr>
+          <w:rFonts w:ascii="Consolas" w:hAnsi="Consolas"/>
+          <w:color w:val="A9B7C6"/>
+          <w:sz w:val="16"/>
+          <w:szCs w:val="16"/>
+        </w:rPr>
+        <w:t>File.</w:t>
+      </w:r>
+      <w:r>
+        <w:rPr>
+          <w:rFonts w:ascii="Consolas" w:hAnsi="Consolas"/>
+          <w:i/>
+          <w:iCs/>
+          <w:color w:val="9876AA"/>
+          <w:sz w:val="16"/>
+          <w:szCs w:val="16"/>
+        </w:rPr>
+        <w:t>separator</w:t>
+      </w:r>
+      <w:proofErr w:type="spellEnd"/>
+      <w:r>
+        <w:rPr>
+          <w:rFonts w:ascii="Consolas" w:hAnsi="Consolas"/>
+          <w:color w:val="CC7832"/>
+          <w:sz w:val="16"/>
+          <w:szCs w:val="16"/>
+        </w:rPr>
+        <w:t>;</w:t>
+      </w:r>
+      <w:r>
+        <w:rPr>
+          <w:rFonts w:ascii="Consolas" w:hAnsi="Consolas"/>
+          <w:color w:val="CC7832"/>
+          <w:sz w:val="16"/>
+          <w:szCs w:val="16"/>
+        </w:rPr>
+        <w:br/>
+        <w:t xml:space="preserve">    </w:t>
+      </w:r>
+      <w:proofErr w:type="spellStart"/>
+      <w:r>
+        <w:rPr>
+          <w:rFonts w:ascii="Consolas" w:hAnsi="Consolas"/>
+          <w:color w:val="CC7832"/>
+          <w:sz w:val="16"/>
+          <w:szCs w:val="16"/>
+        </w:rPr>
+        <w:t>private</w:t>
+      </w:r>
+      <w:proofErr w:type="spellEnd"/>
+      <w:r>
+        <w:rPr>
+          <w:rFonts w:ascii="Consolas" w:hAnsi="Consolas"/>
+          <w:color w:val="CC7832"/>
+          <w:sz w:val="16"/>
+          <w:szCs w:val="16"/>
+        </w:rPr>
+        <w:t xml:space="preserve"> final </w:t>
+      </w:r>
+      <w:r>
+        <w:rPr>
+          <w:rFonts w:ascii="Consolas" w:hAnsi="Consolas"/>
+          <w:color w:val="A9B7C6"/>
+          <w:sz w:val="16"/>
+          <w:szCs w:val="16"/>
+        </w:rPr>
+        <w:t xml:space="preserve">File </w:t>
+      </w:r>
+      <w:r>
+        <w:rPr>
+          <w:rFonts w:ascii="Consolas" w:hAnsi="Consolas"/>
+          <w:color w:val="9876AA"/>
+          <w:sz w:val="16"/>
+          <w:szCs w:val="16"/>
+        </w:rPr>
+        <w:t xml:space="preserve">HOME </w:t>
+      </w:r>
+      <w:r>
+        <w:rPr>
+          <w:rFonts w:ascii="Consolas" w:hAnsi="Consolas"/>
+          <w:color w:val="A9B7C6"/>
+          <w:sz w:val="16"/>
+          <w:szCs w:val="16"/>
+        </w:rPr>
+        <w:t xml:space="preserve">= </w:t>
+      </w:r>
+      <w:r>
+        <w:rPr>
+          <w:rFonts w:ascii="Consolas" w:hAnsi="Consolas"/>
+          <w:color w:val="CC7832"/>
+          <w:sz w:val="16"/>
+          <w:szCs w:val="16"/>
+        </w:rPr>
+        <w:t xml:space="preserve">new </w:t>
+      </w:r>
+      <w:r>
+        <w:rPr>
+          <w:rFonts w:ascii="Consolas" w:hAnsi="Consolas"/>
+          <w:color w:val="A9B7C6"/>
+          <w:sz w:val="16"/>
+          <w:szCs w:val="16"/>
+        </w:rPr>
+        <w:t>File(</w:t>
+      </w:r>
+      <w:r>
+        <w:rPr>
+          <w:rFonts w:ascii="Consolas" w:hAnsi="Consolas"/>
+          <w:color w:val="6A8759"/>
+          <w:sz w:val="16"/>
+          <w:szCs w:val="16"/>
+        </w:rPr>
+        <w:t>"templates"</w:t>
+      </w:r>
+      <w:r>
+        <w:rPr>
+          <w:rFonts w:ascii="Consolas" w:hAnsi="Consolas"/>
+          <w:color w:val="A9B7C6"/>
+          <w:sz w:val="16"/>
+          <w:szCs w:val="16"/>
+        </w:rPr>
+        <w:t>)</w:t>
+      </w:r>
+      <w:r>
+        <w:rPr>
+          <w:rFonts w:ascii="Consolas" w:hAnsi="Consolas"/>
+          <w:color w:val="CC7832"/>
+          <w:sz w:val="16"/>
+          <w:szCs w:val="16"/>
+        </w:rPr>
+        <w:t>;</w:t>
+      </w:r>
+      <w:r>
+        <w:rPr>
+          <w:rFonts w:ascii="Consolas" w:hAnsi="Consolas"/>
+          <w:color w:val="CC7832"/>
+          <w:sz w:val="16"/>
+          <w:szCs w:val="16"/>
+        </w:rPr>
+        <w:br/>
+        <w:t xml:space="preserve">    </w:t>
+      </w:r>
+      <w:proofErr w:type="spellStart"/>
+      <w:r>
+        <w:rPr>
+          <w:rFonts w:ascii="Consolas" w:hAnsi="Consolas"/>
+          <w:color w:val="CC7832"/>
+          <w:sz w:val="16"/>
+          <w:szCs w:val="16"/>
+        </w:rPr>
+        <w:t>private</w:t>
+      </w:r>
+      <w:proofErr w:type="spellEnd"/>
+      <w:r>
+        <w:rPr>
+          <w:rFonts w:ascii="Consolas" w:hAnsi="Consolas"/>
+          <w:color w:val="CC7832"/>
+          <w:sz w:val="16"/>
+          <w:szCs w:val="16"/>
+        </w:rPr>
+        <w:t xml:space="preserve"> </w:t>
+      </w:r>
+      <w:r>
+        <w:rPr>
+          <w:rFonts w:ascii="Consolas" w:hAnsi="Consolas"/>
+          <w:color w:val="A9B7C6"/>
+          <w:sz w:val="16"/>
+          <w:szCs w:val="16"/>
+        </w:rPr>
+        <w:t xml:space="preserve">File </w:t>
+      </w:r>
+      <w:proofErr w:type="spellStart"/>
+      <w:r>
+        <w:rPr>
+          <w:rFonts w:ascii="Consolas" w:hAnsi="Consolas"/>
+          <w:color w:val="9876AA"/>
+          <w:sz w:val="16"/>
+          <w:szCs w:val="16"/>
+        </w:rPr>
+        <w:t>destDir</w:t>
+      </w:r>
+      <w:proofErr w:type="spellEnd"/>
+      <w:r>
+        <w:rPr>
+          <w:rFonts w:ascii="Consolas" w:hAnsi="Consolas"/>
+          <w:color w:val="CC7832"/>
+          <w:sz w:val="16"/>
+          <w:szCs w:val="16"/>
+        </w:rPr>
+        <w:t>;</w:t>
+      </w:r>
+      <w:r>
+        <w:rPr>
+          <w:rFonts w:ascii="Consolas" w:hAnsi="Consolas"/>
+          <w:color w:val="CC7832"/>
+          <w:sz w:val="16"/>
+          <w:szCs w:val="16"/>
+        </w:rPr>
+        <w:br/>
+        <w:t xml:space="preserve">    </w:t>
+      </w:r>
+      <w:proofErr w:type="spellStart"/>
+      <w:r>
+        <w:rPr>
+          <w:rFonts w:ascii="Consolas" w:hAnsi="Consolas"/>
+          <w:color w:val="CC7832"/>
+          <w:sz w:val="16"/>
+          <w:szCs w:val="16"/>
+        </w:rPr>
+        <w:t>private</w:t>
+      </w:r>
+      <w:proofErr w:type="spellEnd"/>
+      <w:r>
+        <w:rPr>
+          <w:rFonts w:ascii="Consolas" w:hAnsi="Consolas"/>
+          <w:color w:val="CC7832"/>
+          <w:sz w:val="16"/>
+          <w:szCs w:val="16"/>
+        </w:rPr>
+        <w:t xml:space="preserve"> </w:t>
+      </w:r>
+      <w:r>
+        <w:rPr>
+          <w:rFonts w:ascii="Consolas" w:hAnsi="Consolas"/>
+          <w:color w:val="A9B7C6"/>
+          <w:sz w:val="16"/>
+          <w:szCs w:val="16"/>
+        </w:rPr>
+        <w:t xml:space="preserve">Template </w:t>
+      </w:r>
+      <w:proofErr w:type="spellStart"/>
+      <w:r>
+        <w:rPr>
+          <w:rFonts w:ascii="Consolas" w:hAnsi="Consolas"/>
+          <w:color w:val="9876AA"/>
+          <w:sz w:val="16"/>
+          <w:szCs w:val="16"/>
+        </w:rPr>
+        <w:t>template</w:t>
+      </w:r>
+      <w:proofErr w:type="spellEnd"/>
+      <w:r>
+        <w:rPr>
+          <w:rFonts w:ascii="Consolas" w:hAnsi="Consolas"/>
+          <w:color w:val="CC7832"/>
+          <w:sz w:val="16"/>
+          <w:szCs w:val="16"/>
+        </w:rPr>
+        <w:t>;</w:t>
+      </w:r>
+      <w:r>
+        <w:rPr>
+          <w:rFonts w:ascii="Consolas" w:hAnsi="Consolas"/>
+          <w:color w:val="CC7832"/>
+          <w:sz w:val="16"/>
+          <w:szCs w:val="16"/>
+        </w:rPr>
+        <w:br/>
+        <w:t xml:space="preserve">    </w:t>
+      </w:r>
+      <w:proofErr w:type="spellStart"/>
+      <w:r>
+        <w:rPr>
+          <w:rFonts w:ascii="Consolas" w:hAnsi="Consolas"/>
+          <w:color w:val="CC7832"/>
+          <w:sz w:val="16"/>
+          <w:szCs w:val="16"/>
+        </w:rPr>
+        <w:t>private</w:t>
+      </w:r>
+      <w:proofErr w:type="spellEnd"/>
+      <w:r>
+        <w:rPr>
+          <w:rFonts w:ascii="Consolas" w:hAnsi="Consolas"/>
+          <w:color w:val="CC7832"/>
+          <w:sz w:val="16"/>
+          <w:szCs w:val="16"/>
+        </w:rPr>
+        <w:t xml:space="preserve"> final </w:t>
+      </w:r>
+      <w:proofErr w:type="spellStart"/>
+      <w:r>
+        <w:rPr>
+          <w:rFonts w:ascii="Consolas" w:hAnsi="Consolas"/>
+          <w:color w:val="A9B7C6"/>
+          <w:sz w:val="16"/>
+          <w:szCs w:val="16"/>
+        </w:rPr>
+        <w:t>Configuration</w:t>
+      </w:r>
+      <w:proofErr w:type="spellEnd"/>
+      <w:r>
+        <w:rPr>
+          <w:rFonts w:ascii="Consolas" w:hAnsi="Consolas"/>
+          <w:color w:val="A9B7C6"/>
+          <w:sz w:val="16"/>
+          <w:szCs w:val="16"/>
+        </w:rPr>
+        <w:t xml:space="preserve"> </w:t>
+      </w:r>
+      <w:proofErr w:type="spellStart"/>
+      <w:r>
+        <w:rPr>
+          <w:rFonts w:ascii="Consolas" w:hAnsi="Consolas"/>
+          <w:color w:val="9876AA"/>
+          <w:sz w:val="16"/>
+          <w:szCs w:val="16"/>
+        </w:rPr>
+        <w:t>cfg</w:t>
+      </w:r>
+      <w:proofErr w:type="spellEnd"/>
+      <w:r>
+        <w:rPr>
+          <w:rFonts w:ascii="Consolas" w:hAnsi="Consolas"/>
+          <w:color w:val="9876AA"/>
+          <w:sz w:val="16"/>
+          <w:szCs w:val="16"/>
+        </w:rPr>
+        <w:t xml:space="preserve"> </w:t>
+      </w:r>
+      <w:r>
+        <w:rPr>
+          <w:rFonts w:ascii="Consolas" w:hAnsi="Consolas"/>
+          <w:color w:val="A9B7C6"/>
+          <w:sz w:val="16"/>
+          <w:szCs w:val="16"/>
+        </w:rPr>
+        <w:t xml:space="preserve">= </w:t>
+      </w:r>
+      <w:r>
+        <w:rPr>
+          <w:rFonts w:ascii="Consolas" w:hAnsi="Consolas"/>
+          <w:color w:val="CC7832"/>
+          <w:sz w:val="16"/>
+          <w:szCs w:val="16"/>
+        </w:rPr>
+        <w:t xml:space="preserve">new </w:t>
+      </w:r>
+      <w:proofErr w:type="spellStart"/>
+      <w:r>
+        <w:rPr>
+          <w:rFonts w:ascii="Consolas" w:hAnsi="Consolas"/>
+          <w:color w:val="A9B7C6"/>
+          <w:sz w:val="16"/>
+          <w:szCs w:val="16"/>
+        </w:rPr>
+        <w:t>Configuration</w:t>
+      </w:r>
+      <w:proofErr w:type="spellEnd"/>
+      <w:r>
+        <w:rPr>
+          <w:rFonts w:ascii="Consolas" w:hAnsi="Consolas"/>
+          <w:color w:val="A9B7C6"/>
+          <w:sz w:val="16"/>
+          <w:szCs w:val="16"/>
+        </w:rPr>
+        <w:t>(</w:t>
+      </w:r>
+      <w:r>
+        <w:rPr>
+          <w:rFonts w:ascii="Consolas" w:hAnsi="Consolas"/>
+          <w:color w:val="CC7832"/>
+          <w:sz w:val="16"/>
+          <w:szCs w:val="16"/>
+        </w:rPr>
+        <w:t xml:space="preserve">new </w:t>
+      </w:r>
+      <w:proofErr w:type="spellStart"/>
+      <w:r>
+        <w:rPr>
+          <w:rFonts w:ascii="Consolas" w:hAnsi="Consolas"/>
+          <w:color w:val="A9B7C6"/>
+          <w:sz w:val="16"/>
+          <w:szCs w:val="16"/>
+        </w:rPr>
+        <w:t>Version</w:t>
+      </w:r>
+      <w:proofErr w:type="spellEnd"/>
+      <w:r>
+        <w:rPr>
+          <w:rFonts w:ascii="Consolas" w:hAnsi="Consolas"/>
+          <w:color w:val="A9B7C6"/>
+          <w:sz w:val="16"/>
+          <w:szCs w:val="16"/>
+        </w:rPr>
+        <w:t>(</w:t>
+      </w:r>
+      <w:r>
+        <w:rPr>
+          <w:rFonts w:ascii="Consolas" w:hAnsi="Consolas"/>
+          <w:color w:val="6A8759"/>
+          <w:sz w:val="16"/>
+          <w:szCs w:val="16"/>
+        </w:rPr>
+        <w:t>"2.3.28"</w:t>
+      </w:r>
+      <w:r>
+        <w:rPr>
+          <w:rFonts w:ascii="Consolas" w:hAnsi="Consolas"/>
+          <w:color w:val="A9B7C6"/>
+          <w:sz w:val="16"/>
+          <w:szCs w:val="16"/>
+        </w:rPr>
+        <w:t>))</w:t>
+      </w:r>
+      <w:r>
+        <w:rPr>
+          <w:rFonts w:ascii="Consolas" w:hAnsi="Consolas"/>
+          <w:color w:val="CC7832"/>
+          <w:sz w:val="16"/>
+          <w:szCs w:val="16"/>
+        </w:rPr>
+        <w:t>;</w:t>
+      </w:r>
+      <w:r>
+        <w:rPr>
+          <w:rFonts w:ascii="Consolas" w:hAnsi="Consolas"/>
+          <w:color w:val="CC7832"/>
+          <w:sz w:val="16"/>
+          <w:szCs w:val="16"/>
+        </w:rPr>
+        <w:br/>
+        <w:t xml:space="preserve">    </w:t>
+      </w:r>
+      <w:proofErr w:type="spellStart"/>
+      <w:r>
+        <w:rPr>
+          <w:rFonts w:ascii="Consolas" w:hAnsi="Consolas"/>
+          <w:color w:val="CC7832"/>
+          <w:sz w:val="16"/>
+          <w:szCs w:val="16"/>
+        </w:rPr>
+        <w:t>private</w:t>
+      </w:r>
+      <w:proofErr w:type="spellEnd"/>
+      <w:r>
+        <w:rPr>
+          <w:rFonts w:ascii="Consolas" w:hAnsi="Consolas"/>
+          <w:color w:val="CC7832"/>
+          <w:sz w:val="16"/>
+          <w:szCs w:val="16"/>
+        </w:rPr>
+        <w:t xml:space="preserve"> final </w:t>
+      </w:r>
+      <w:proofErr w:type="spellStart"/>
+      <w:r>
+        <w:rPr>
+          <w:rFonts w:ascii="Consolas" w:hAnsi="Consolas"/>
+          <w:color w:val="A9B7C6"/>
+          <w:sz w:val="16"/>
+          <w:szCs w:val="16"/>
+        </w:rPr>
+        <w:t>Map</w:t>
+      </w:r>
+      <w:proofErr w:type="spellEnd"/>
+      <w:r>
+        <w:rPr>
+          <w:rFonts w:ascii="Consolas" w:hAnsi="Consolas"/>
+          <w:color w:val="A9B7C6"/>
+          <w:sz w:val="16"/>
+          <w:szCs w:val="16"/>
+        </w:rPr>
+        <w:t>&lt;</w:t>
+      </w:r>
+      <w:proofErr w:type="spellStart"/>
+      <w:r>
+        <w:rPr>
+          <w:rFonts w:ascii="Consolas" w:hAnsi="Consolas"/>
+          <w:color w:val="A9B7C6"/>
+          <w:sz w:val="16"/>
+          <w:szCs w:val="16"/>
+        </w:rPr>
+        <w:t>String</w:t>
+      </w:r>
+      <w:r>
+        <w:rPr>
+          <w:rFonts w:ascii="Consolas" w:hAnsi="Consolas"/>
+          <w:color w:val="CC7832"/>
+          <w:sz w:val="16"/>
+          <w:szCs w:val="16"/>
+        </w:rPr>
+        <w:t>,</w:t>
+      </w:r>
+      <w:r>
+        <w:rPr>
+          <w:rFonts w:ascii="Consolas" w:hAnsi="Consolas"/>
+          <w:color w:val="A9B7C6"/>
+          <w:sz w:val="16"/>
+          <w:szCs w:val="16"/>
+        </w:rPr>
+        <w:t>Object</w:t>
+      </w:r>
+      <w:proofErr w:type="spellEnd"/>
+      <w:r>
+        <w:rPr>
+          <w:rFonts w:ascii="Consolas" w:hAnsi="Consolas"/>
+          <w:color w:val="A9B7C6"/>
+          <w:sz w:val="16"/>
+          <w:szCs w:val="16"/>
+        </w:rPr>
+        <w:t xml:space="preserve">&gt; </w:t>
+      </w:r>
+      <w:r>
+        <w:rPr>
+          <w:rFonts w:ascii="Consolas" w:hAnsi="Consolas"/>
+          <w:color w:val="9876AA"/>
+          <w:sz w:val="16"/>
+          <w:szCs w:val="16"/>
+        </w:rPr>
+        <w:t xml:space="preserve">input </w:t>
+      </w:r>
+      <w:r>
+        <w:rPr>
+          <w:rFonts w:ascii="Consolas" w:hAnsi="Consolas"/>
+          <w:color w:val="A9B7C6"/>
+          <w:sz w:val="16"/>
+          <w:szCs w:val="16"/>
+        </w:rPr>
+        <w:t xml:space="preserve">= </w:t>
+      </w:r>
+      <w:r>
+        <w:rPr>
+          <w:rFonts w:ascii="Consolas" w:hAnsi="Consolas"/>
+          <w:color w:val="CC7832"/>
+          <w:sz w:val="16"/>
+          <w:szCs w:val="16"/>
+        </w:rPr>
+        <w:t xml:space="preserve">new </w:t>
+      </w:r>
+      <w:proofErr w:type="spellStart"/>
+      <w:r>
+        <w:rPr>
+          <w:rFonts w:ascii="Consolas" w:hAnsi="Consolas"/>
+          <w:color w:val="A9B7C6"/>
+          <w:sz w:val="16"/>
+          <w:szCs w:val="16"/>
+        </w:rPr>
+        <w:t>HashMap</w:t>
+      </w:r>
+      <w:proofErr w:type="spellEnd"/>
+      <w:r>
+        <w:rPr>
+          <w:rFonts w:ascii="Consolas" w:hAnsi="Consolas"/>
+          <w:color w:val="A9B7C6"/>
+          <w:sz w:val="16"/>
+          <w:szCs w:val="16"/>
+        </w:rPr>
+        <w:t>&lt;&gt;()</w:t>
+      </w:r>
+      <w:r>
+        <w:rPr>
+          <w:rFonts w:ascii="Consolas" w:hAnsi="Consolas"/>
+          <w:color w:val="CC7832"/>
+          <w:sz w:val="16"/>
+          <w:szCs w:val="16"/>
+        </w:rPr>
+        <w:t>;</w:t>
+      </w:r>
+      <w:r>
+        <w:rPr>
+          <w:rFonts w:ascii="Consolas" w:hAnsi="Consolas"/>
+          <w:color w:val="CC7832"/>
+          <w:sz w:val="16"/>
+          <w:szCs w:val="16"/>
+        </w:rPr>
+        <w:br/>
+      </w:r>
+      <w:r>
+        <w:rPr>
+          <w:rFonts w:ascii="Consolas" w:hAnsi="Consolas"/>
+          <w:color w:val="CC7832"/>
+          <w:sz w:val="16"/>
+          <w:szCs w:val="16"/>
+        </w:rPr>
+        <w:br/>
+        <w:t xml:space="preserve">    </w:t>
+      </w:r>
+      <w:r>
+        <w:rPr>
+          <w:rFonts w:ascii="Consolas" w:hAnsi="Consolas"/>
+          <w:color w:val="808080"/>
+          <w:sz w:val="16"/>
+          <w:szCs w:val="16"/>
+        </w:rPr>
+        <w:t>//Método construtor deve receber como parâmetro um objeto Dashboard</w:t>
+      </w:r>
+      <w:r>
+        <w:rPr>
+          <w:rFonts w:ascii="Consolas" w:hAnsi="Consolas"/>
+          <w:color w:val="808080"/>
+          <w:sz w:val="16"/>
+          <w:szCs w:val="16"/>
+        </w:rPr>
+        <w:br/>
+      </w:r>
+      <w:proofErr w:type="spellStart"/>
+      <w:r>
+        <w:rPr>
+          <w:rFonts w:ascii="Consolas" w:hAnsi="Consolas"/>
+          <w:color w:val="CC7832"/>
+          <w:sz w:val="16"/>
+          <w:szCs w:val="16"/>
+        </w:rPr>
+        <w:t>public</w:t>
+      </w:r>
+      <w:proofErr w:type="spellEnd"/>
+      <w:r>
+        <w:rPr>
+          <w:rFonts w:ascii="Consolas" w:hAnsi="Consolas"/>
+          <w:color w:val="CC7832"/>
+          <w:sz w:val="16"/>
+          <w:szCs w:val="16"/>
+        </w:rPr>
+        <w:t xml:space="preserve"> </w:t>
+      </w:r>
+      <w:r>
+        <w:rPr>
+          <w:rFonts w:ascii="Consolas" w:hAnsi="Consolas"/>
+          <w:color w:val="FFC66D"/>
+          <w:sz w:val="16"/>
+          <w:szCs w:val="16"/>
+        </w:rPr>
+        <w:t>Gerador</w:t>
+      </w:r>
+      <w:r>
+        <w:rPr>
+          <w:rFonts w:ascii="Consolas" w:hAnsi="Consolas"/>
+          <w:color w:val="A9B7C6"/>
+          <w:sz w:val="16"/>
+          <w:szCs w:val="16"/>
+        </w:rPr>
+        <w:t xml:space="preserve">(Dashboard </w:t>
+      </w:r>
+      <w:proofErr w:type="spellStart"/>
+      <w:r>
+        <w:rPr>
+          <w:rFonts w:ascii="Consolas" w:hAnsi="Consolas"/>
+          <w:color w:val="A9B7C6"/>
+          <w:sz w:val="16"/>
+          <w:szCs w:val="16"/>
+        </w:rPr>
+        <w:t>dashboard</w:t>
+      </w:r>
+      <w:proofErr w:type="spellEnd"/>
+      <w:r>
+        <w:rPr>
+          <w:rFonts w:ascii="Consolas" w:hAnsi="Consolas"/>
+          <w:color w:val="CC7832"/>
+          <w:sz w:val="16"/>
+          <w:szCs w:val="16"/>
+        </w:rPr>
+        <w:t xml:space="preserve">, </w:t>
+      </w:r>
+      <w:r>
+        <w:rPr>
+          <w:rFonts w:ascii="Consolas" w:hAnsi="Consolas"/>
+          <w:color w:val="A9B7C6"/>
+          <w:sz w:val="16"/>
+          <w:szCs w:val="16"/>
+        </w:rPr>
+        <w:t xml:space="preserve">File </w:t>
+      </w:r>
+      <w:proofErr w:type="spellStart"/>
+      <w:r>
+        <w:rPr>
+          <w:rFonts w:ascii="Consolas" w:hAnsi="Consolas"/>
+          <w:color w:val="A9B7C6"/>
+          <w:sz w:val="16"/>
+          <w:szCs w:val="16"/>
+        </w:rPr>
+        <w:t>destDir</w:t>
+      </w:r>
+      <w:proofErr w:type="spellEnd"/>
+      <w:r>
+        <w:rPr>
+          <w:rFonts w:ascii="Consolas" w:hAnsi="Consolas"/>
+          <w:color w:val="A9B7C6"/>
+          <w:sz w:val="16"/>
+          <w:szCs w:val="16"/>
+        </w:rPr>
+        <w:t xml:space="preserve">) </w:t>
+      </w:r>
+      <w:proofErr w:type="spellStart"/>
+      <w:r>
+        <w:rPr>
+          <w:rFonts w:ascii="Consolas" w:hAnsi="Consolas"/>
+          <w:color w:val="CC7832"/>
+          <w:sz w:val="16"/>
+          <w:szCs w:val="16"/>
+        </w:rPr>
+        <w:t>throws</w:t>
+      </w:r>
+      <w:proofErr w:type="spellEnd"/>
+      <w:r>
+        <w:rPr>
+          <w:rFonts w:ascii="Consolas" w:hAnsi="Consolas"/>
+          <w:color w:val="CC7832"/>
+          <w:sz w:val="16"/>
+          <w:szCs w:val="16"/>
+        </w:rPr>
+        <w:t xml:space="preserve"> </w:t>
+      </w:r>
+      <w:proofErr w:type="spellStart"/>
+      <w:r>
+        <w:rPr>
+          <w:rFonts w:ascii="Consolas" w:hAnsi="Consolas"/>
+          <w:color w:val="A9B7C6"/>
+          <w:sz w:val="16"/>
+          <w:szCs w:val="16"/>
+        </w:rPr>
+        <w:t>IOException</w:t>
+      </w:r>
+      <w:proofErr w:type="spellEnd"/>
+      <w:r>
+        <w:rPr>
+          <w:rFonts w:ascii="Consolas" w:hAnsi="Consolas"/>
+          <w:color w:val="CC7832"/>
+          <w:sz w:val="16"/>
+          <w:szCs w:val="16"/>
+        </w:rPr>
+        <w:t xml:space="preserve">, </w:t>
+      </w:r>
+      <w:proofErr w:type="spellStart"/>
+      <w:r>
+        <w:rPr>
+          <w:rFonts w:ascii="Consolas" w:hAnsi="Consolas"/>
+          <w:color w:val="A9B7C6"/>
+          <w:sz w:val="16"/>
+          <w:szCs w:val="16"/>
+        </w:rPr>
+        <w:t>TemplateException</w:t>
+      </w:r>
+      <w:proofErr w:type="spellEnd"/>
+      <w:r>
+        <w:rPr>
+          <w:rFonts w:ascii="Consolas" w:hAnsi="Consolas"/>
+          <w:color w:val="A9B7C6"/>
+          <w:sz w:val="16"/>
+          <w:szCs w:val="16"/>
+        </w:rPr>
+        <w:t xml:space="preserve"> {</w:t>
+      </w:r>
+      <w:r>
+        <w:rPr>
+          <w:rFonts w:ascii="Consolas" w:hAnsi="Consolas"/>
+          <w:color w:val="A9B7C6"/>
+          <w:sz w:val="16"/>
+          <w:szCs w:val="16"/>
+        </w:rPr>
+        <w:br/>
+        <w:t xml:space="preserve">    </w:t>
+      </w:r>
+      <w:proofErr w:type="spellStart"/>
+      <w:r>
+        <w:rPr>
+          <w:rFonts w:ascii="Consolas" w:hAnsi="Consolas"/>
+          <w:color w:val="CC7832"/>
+          <w:sz w:val="16"/>
+          <w:szCs w:val="16"/>
+        </w:rPr>
+        <w:t>this</w:t>
+      </w:r>
+      <w:r>
+        <w:rPr>
+          <w:rFonts w:ascii="Consolas" w:hAnsi="Consolas"/>
+          <w:color w:val="A9B7C6"/>
+          <w:sz w:val="16"/>
+          <w:szCs w:val="16"/>
+        </w:rPr>
+        <w:t>.</w:t>
+      </w:r>
+      <w:r>
+        <w:rPr>
+          <w:rFonts w:ascii="Consolas" w:hAnsi="Consolas"/>
+          <w:color w:val="9876AA"/>
+          <w:sz w:val="16"/>
+          <w:szCs w:val="16"/>
+        </w:rPr>
+        <w:t>dashboard</w:t>
+      </w:r>
+      <w:proofErr w:type="spellEnd"/>
+      <w:r>
+        <w:rPr>
+          <w:rFonts w:ascii="Consolas" w:hAnsi="Consolas"/>
+          <w:color w:val="9876AA"/>
+          <w:sz w:val="16"/>
+          <w:szCs w:val="16"/>
+        </w:rPr>
+        <w:t xml:space="preserve"> </w:t>
+      </w:r>
+      <w:r>
+        <w:rPr>
+          <w:rFonts w:ascii="Consolas" w:hAnsi="Consolas"/>
+          <w:color w:val="A9B7C6"/>
+          <w:sz w:val="16"/>
+          <w:szCs w:val="16"/>
+        </w:rPr>
+        <w:t>= dashboard</w:t>
+      </w:r>
+      <w:r>
+        <w:rPr>
+          <w:rFonts w:ascii="Consolas" w:hAnsi="Consolas"/>
+          <w:color w:val="CC7832"/>
+          <w:sz w:val="16"/>
+          <w:szCs w:val="16"/>
+        </w:rPr>
+        <w:t>;</w:t>
+      </w:r>
+      <w:r>
+        <w:rPr>
+          <w:rFonts w:ascii="Consolas" w:hAnsi="Consolas"/>
+          <w:color w:val="CC7832"/>
+          <w:sz w:val="16"/>
+          <w:szCs w:val="16"/>
+        </w:rPr>
+        <w:br/>
+        <w:t xml:space="preserve">    </w:t>
+      </w:r>
+      <w:proofErr w:type="spellStart"/>
+      <w:r>
+        <w:rPr>
+          <w:rFonts w:ascii="Consolas" w:hAnsi="Consolas"/>
+          <w:color w:val="CC7832"/>
+          <w:sz w:val="16"/>
+          <w:szCs w:val="16"/>
+        </w:rPr>
+        <w:t>this</w:t>
+      </w:r>
+      <w:r>
+        <w:rPr>
+          <w:rFonts w:ascii="Consolas" w:hAnsi="Consolas"/>
+          <w:color w:val="A9B7C6"/>
+          <w:sz w:val="16"/>
+          <w:szCs w:val="16"/>
+        </w:rPr>
+        <w:t>.</w:t>
+      </w:r>
+      <w:r>
+        <w:rPr>
+          <w:rFonts w:ascii="Consolas" w:hAnsi="Consolas"/>
+          <w:color w:val="9876AA"/>
+          <w:sz w:val="16"/>
+          <w:szCs w:val="16"/>
+        </w:rPr>
+        <w:t>destDir</w:t>
+      </w:r>
+      <w:proofErr w:type="spellEnd"/>
+      <w:r>
+        <w:rPr>
+          <w:rFonts w:ascii="Consolas" w:hAnsi="Consolas"/>
+          <w:color w:val="9876AA"/>
+          <w:sz w:val="16"/>
+          <w:szCs w:val="16"/>
+        </w:rPr>
+        <w:t xml:space="preserve"> </w:t>
+      </w:r>
+      <w:r>
+        <w:rPr>
+          <w:rFonts w:ascii="Consolas" w:hAnsi="Consolas"/>
+          <w:color w:val="A9B7C6"/>
+          <w:sz w:val="16"/>
+          <w:szCs w:val="16"/>
+        </w:rPr>
+        <w:t xml:space="preserve">= </w:t>
+      </w:r>
+      <w:proofErr w:type="spellStart"/>
+      <w:r>
+        <w:rPr>
+          <w:rFonts w:ascii="Consolas" w:hAnsi="Consolas"/>
+          <w:color w:val="A9B7C6"/>
+          <w:sz w:val="16"/>
+          <w:szCs w:val="16"/>
+        </w:rPr>
+        <w:t>destDir</w:t>
+      </w:r>
+      <w:proofErr w:type="spellEnd"/>
+      <w:r>
+        <w:rPr>
+          <w:rFonts w:ascii="Consolas" w:hAnsi="Consolas"/>
+          <w:color w:val="CC7832"/>
+          <w:sz w:val="16"/>
+          <w:szCs w:val="16"/>
+        </w:rPr>
+        <w:t>;</w:t>
+      </w:r>
+      <w:r>
+        <w:rPr>
+          <w:rFonts w:ascii="Consolas" w:hAnsi="Consolas"/>
+          <w:color w:val="CC7832"/>
+          <w:sz w:val="16"/>
+          <w:szCs w:val="16"/>
+        </w:rPr>
+        <w:br/>
+        <w:t xml:space="preserve">    </w:t>
+      </w:r>
+      <w:proofErr w:type="spellStart"/>
+      <w:r>
+        <w:rPr>
+          <w:rFonts w:ascii="Consolas" w:hAnsi="Consolas"/>
+          <w:color w:val="A9B7C6"/>
+          <w:sz w:val="16"/>
+          <w:szCs w:val="16"/>
+        </w:rPr>
+        <w:t>carregaInput</w:t>
+      </w:r>
+      <w:proofErr w:type="spellEnd"/>
+      <w:r>
+        <w:rPr>
+          <w:rFonts w:ascii="Consolas" w:hAnsi="Consolas"/>
+          <w:color w:val="A9B7C6"/>
+          <w:sz w:val="16"/>
+          <w:szCs w:val="16"/>
+        </w:rPr>
+        <w:t>()</w:t>
+      </w:r>
+      <w:r>
+        <w:rPr>
+          <w:rFonts w:ascii="Consolas" w:hAnsi="Consolas"/>
+          <w:color w:val="CC7832"/>
+          <w:sz w:val="16"/>
+          <w:szCs w:val="16"/>
+        </w:rPr>
+        <w:t>;</w:t>
+      </w:r>
+      <w:r>
+        <w:rPr>
+          <w:rFonts w:ascii="Consolas" w:hAnsi="Consolas"/>
+          <w:color w:val="CC7832"/>
+          <w:sz w:val="16"/>
+          <w:szCs w:val="16"/>
+        </w:rPr>
+        <w:br/>
+        <w:t xml:space="preserve">    </w:t>
+      </w:r>
+      <w:r>
+        <w:rPr>
+          <w:rFonts w:ascii="Consolas" w:hAnsi="Consolas"/>
+          <w:color w:val="A9B7C6"/>
+          <w:sz w:val="16"/>
+          <w:szCs w:val="16"/>
+        </w:rPr>
+        <w:t>configurar()</w:t>
+      </w:r>
+      <w:r>
+        <w:rPr>
+          <w:rFonts w:ascii="Consolas" w:hAnsi="Consolas"/>
+          <w:color w:val="CC7832"/>
+          <w:sz w:val="16"/>
+          <w:szCs w:val="16"/>
+        </w:rPr>
+        <w:t>;</w:t>
+      </w:r>
+      <w:r>
+        <w:rPr>
+          <w:rFonts w:ascii="Consolas" w:hAnsi="Consolas"/>
+          <w:color w:val="CC7832"/>
+          <w:sz w:val="16"/>
+          <w:szCs w:val="16"/>
+        </w:rPr>
+        <w:br/>
+        <w:t xml:space="preserve">    </w:t>
+      </w:r>
+      <w:r>
+        <w:rPr>
+          <w:rFonts w:ascii="Consolas" w:hAnsi="Consolas"/>
+          <w:color w:val="A9B7C6"/>
+          <w:sz w:val="16"/>
+          <w:szCs w:val="16"/>
+        </w:rPr>
+        <w:t>processar()</w:t>
+      </w:r>
+      <w:r>
+        <w:rPr>
+          <w:rFonts w:ascii="Consolas" w:hAnsi="Consolas"/>
+          <w:color w:val="CC7832"/>
+          <w:sz w:val="16"/>
+          <w:szCs w:val="16"/>
+        </w:rPr>
+        <w:t>;</w:t>
+      </w:r>
+      <w:r>
+        <w:rPr>
+          <w:rFonts w:ascii="Consolas" w:hAnsi="Consolas"/>
+          <w:color w:val="CC7832"/>
+          <w:sz w:val="16"/>
+          <w:szCs w:val="16"/>
+        </w:rPr>
+        <w:br/>
+      </w:r>
+      <w:r>
+        <w:rPr>
+          <w:rFonts w:ascii="Consolas" w:hAnsi="Consolas"/>
+          <w:color w:val="A9B7C6"/>
+          <w:sz w:val="16"/>
+          <w:szCs w:val="16"/>
+        </w:rPr>
+        <w:t>}</w:t>
+      </w:r>
+      <w:r>
+        <w:rPr>
+          <w:rFonts w:ascii="Consolas" w:hAnsi="Consolas"/>
+          <w:color w:val="A9B7C6"/>
+          <w:sz w:val="16"/>
+          <w:szCs w:val="16"/>
+        </w:rPr>
+        <w:br/>
+      </w:r>
+      <w:r>
+        <w:rPr>
+          <w:rFonts w:ascii="Consolas" w:hAnsi="Consolas"/>
+          <w:color w:val="A9B7C6"/>
+          <w:sz w:val="16"/>
+          <w:szCs w:val="16"/>
+        </w:rPr>
+        <w:br/>
+      </w:r>
+      <w:r>
+        <w:rPr>
+          <w:rFonts w:ascii="Consolas" w:hAnsi="Consolas"/>
+          <w:color w:val="808080"/>
+          <w:sz w:val="16"/>
+          <w:szCs w:val="16"/>
+        </w:rPr>
+        <w:t xml:space="preserve">//Configurador dos dados necessários para processamento do </w:t>
+      </w:r>
+      <w:proofErr w:type="spellStart"/>
+      <w:r>
+        <w:rPr>
+          <w:rFonts w:ascii="Consolas" w:hAnsi="Consolas"/>
+          <w:color w:val="808080"/>
+          <w:sz w:val="16"/>
+          <w:szCs w:val="16"/>
+        </w:rPr>
+        <w:t>template</w:t>
+      </w:r>
+      <w:proofErr w:type="spellEnd"/>
+      <w:r>
+        <w:rPr>
+          <w:rFonts w:ascii="Consolas" w:hAnsi="Consolas"/>
+          <w:color w:val="808080"/>
+          <w:sz w:val="16"/>
+          <w:szCs w:val="16"/>
+        </w:rPr>
+        <w:br/>
+      </w:r>
+      <w:proofErr w:type="spellStart"/>
+      <w:r>
+        <w:rPr>
+          <w:rFonts w:ascii="Consolas" w:hAnsi="Consolas"/>
+          <w:color w:val="CC7832"/>
+          <w:sz w:val="16"/>
+          <w:szCs w:val="16"/>
+        </w:rPr>
+        <w:t>private</w:t>
+      </w:r>
+      <w:proofErr w:type="spellEnd"/>
+      <w:r>
+        <w:rPr>
+          <w:rFonts w:ascii="Consolas" w:hAnsi="Consolas"/>
+          <w:color w:val="CC7832"/>
+          <w:sz w:val="16"/>
+          <w:szCs w:val="16"/>
+        </w:rPr>
+        <w:t xml:space="preserve"> </w:t>
+      </w:r>
+      <w:proofErr w:type="spellStart"/>
+      <w:r>
+        <w:rPr>
+          <w:rFonts w:ascii="Consolas" w:hAnsi="Consolas"/>
+          <w:color w:val="CC7832"/>
+          <w:sz w:val="16"/>
+          <w:szCs w:val="16"/>
+        </w:rPr>
+        <w:t>void</w:t>
+      </w:r>
+      <w:proofErr w:type="spellEnd"/>
+      <w:r>
+        <w:rPr>
+          <w:rFonts w:ascii="Consolas" w:hAnsi="Consolas"/>
+          <w:color w:val="CC7832"/>
+          <w:sz w:val="16"/>
+          <w:szCs w:val="16"/>
+        </w:rPr>
+        <w:t xml:space="preserve"> </w:t>
+      </w:r>
+      <w:r>
+        <w:rPr>
+          <w:rFonts w:ascii="Consolas" w:hAnsi="Consolas"/>
+          <w:color w:val="FFC66D"/>
+          <w:sz w:val="16"/>
+          <w:szCs w:val="16"/>
+        </w:rPr>
+        <w:t>configurar</w:t>
+      </w:r>
+      <w:r>
+        <w:rPr>
+          <w:rFonts w:ascii="Consolas" w:hAnsi="Consolas"/>
+          <w:color w:val="A9B7C6"/>
+          <w:sz w:val="16"/>
+          <w:szCs w:val="16"/>
+        </w:rPr>
+        <w:t xml:space="preserve">() </w:t>
+      </w:r>
+      <w:proofErr w:type="spellStart"/>
+      <w:r>
+        <w:rPr>
+          <w:rFonts w:ascii="Consolas" w:hAnsi="Consolas"/>
+          <w:color w:val="CC7832"/>
+          <w:sz w:val="16"/>
+          <w:szCs w:val="16"/>
+        </w:rPr>
+        <w:t>throws</w:t>
+      </w:r>
+      <w:proofErr w:type="spellEnd"/>
+      <w:r>
+        <w:rPr>
+          <w:rFonts w:ascii="Consolas" w:hAnsi="Consolas"/>
+          <w:color w:val="CC7832"/>
+          <w:sz w:val="16"/>
+          <w:szCs w:val="16"/>
+        </w:rPr>
+        <w:t xml:space="preserve"> </w:t>
+      </w:r>
+      <w:proofErr w:type="spellStart"/>
+      <w:r>
+        <w:rPr>
+          <w:rFonts w:ascii="Consolas" w:hAnsi="Consolas"/>
+          <w:color w:val="A9B7C6"/>
+          <w:sz w:val="16"/>
+          <w:szCs w:val="16"/>
+        </w:rPr>
+        <w:t>IOException</w:t>
+      </w:r>
+      <w:proofErr w:type="spellEnd"/>
+      <w:r>
+        <w:rPr>
+          <w:rFonts w:ascii="Consolas" w:hAnsi="Consolas"/>
+          <w:color w:val="A9B7C6"/>
+          <w:sz w:val="16"/>
+          <w:szCs w:val="16"/>
+        </w:rPr>
+        <w:t xml:space="preserve"> {</w:t>
+      </w:r>
+      <w:r>
+        <w:rPr>
+          <w:rFonts w:ascii="Consolas" w:hAnsi="Consolas"/>
+          <w:color w:val="A9B7C6"/>
+          <w:sz w:val="16"/>
+          <w:szCs w:val="16"/>
+        </w:rPr>
+        <w:br/>
+        <w:t xml:space="preserve">    </w:t>
+      </w:r>
+      <w:proofErr w:type="spellStart"/>
+      <w:r>
+        <w:rPr>
+          <w:rFonts w:ascii="Consolas" w:hAnsi="Consolas"/>
+          <w:color w:val="9876AA"/>
+          <w:sz w:val="16"/>
+          <w:szCs w:val="16"/>
+        </w:rPr>
+        <w:t>cfg</w:t>
+      </w:r>
+      <w:r>
+        <w:rPr>
+          <w:rFonts w:ascii="Consolas" w:hAnsi="Consolas"/>
+          <w:color w:val="A9B7C6"/>
+          <w:sz w:val="16"/>
+          <w:szCs w:val="16"/>
+        </w:rPr>
+        <w:t>.setDirectoryForTemplateLoading</w:t>
+      </w:r>
+      <w:proofErr w:type="spellEnd"/>
+      <w:r>
+        <w:rPr>
+          <w:rFonts w:ascii="Consolas" w:hAnsi="Consolas"/>
+          <w:color w:val="A9B7C6"/>
+          <w:sz w:val="16"/>
+          <w:szCs w:val="16"/>
+        </w:rPr>
+        <w:t>(</w:t>
+      </w:r>
+      <w:r>
+        <w:rPr>
+          <w:rFonts w:ascii="Consolas" w:hAnsi="Consolas"/>
+          <w:color w:val="9876AA"/>
+          <w:sz w:val="16"/>
+          <w:szCs w:val="16"/>
+        </w:rPr>
+        <w:t>HOME</w:t>
+      </w:r>
+      <w:r>
+        <w:rPr>
+          <w:rFonts w:ascii="Consolas" w:hAnsi="Consolas"/>
+          <w:color w:val="A9B7C6"/>
+          <w:sz w:val="16"/>
+          <w:szCs w:val="16"/>
+        </w:rPr>
+        <w:t>)</w:t>
+      </w:r>
+      <w:r>
+        <w:rPr>
+          <w:rFonts w:ascii="Consolas" w:hAnsi="Consolas"/>
+          <w:color w:val="CC7832"/>
+          <w:sz w:val="16"/>
+          <w:szCs w:val="16"/>
+        </w:rPr>
+        <w:t>;</w:t>
+      </w:r>
+      <w:r>
+        <w:rPr>
+          <w:rFonts w:ascii="Consolas" w:hAnsi="Consolas"/>
+          <w:color w:val="CC7832"/>
+          <w:sz w:val="16"/>
+          <w:szCs w:val="16"/>
+        </w:rPr>
+        <w:br/>
+        <w:t xml:space="preserve">    </w:t>
+      </w:r>
+      <w:proofErr w:type="spellStart"/>
+      <w:r>
+        <w:rPr>
+          <w:rFonts w:ascii="Consolas" w:hAnsi="Consolas"/>
+          <w:color w:val="9876AA"/>
+          <w:sz w:val="16"/>
+          <w:szCs w:val="16"/>
+        </w:rPr>
+        <w:t>cfg</w:t>
+      </w:r>
+      <w:r>
+        <w:rPr>
+          <w:rFonts w:ascii="Consolas" w:hAnsi="Consolas"/>
+          <w:color w:val="A9B7C6"/>
+          <w:sz w:val="16"/>
+          <w:szCs w:val="16"/>
+        </w:rPr>
+        <w:t>.setIncompatibleImprovements</w:t>
+      </w:r>
+      <w:proofErr w:type="spellEnd"/>
+      <w:r>
+        <w:rPr>
+          <w:rFonts w:ascii="Consolas" w:hAnsi="Consolas"/>
+          <w:color w:val="A9B7C6"/>
+          <w:sz w:val="16"/>
+          <w:szCs w:val="16"/>
+        </w:rPr>
+        <w:t>(</w:t>
+      </w:r>
+      <w:r>
+        <w:rPr>
+          <w:rFonts w:ascii="Consolas" w:hAnsi="Consolas"/>
+          <w:color w:val="CC7832"/>
+          <w:sz w:val="16"/>
+          <w:szCs w:val="16"/>
+        </w:rPr>
+        <w:t xml:space="preserve">new </w:t>
+      </w:r>
+      <w:proofErr w:type="spellStart"/>
+      <w:r>
+        <w:rPr>
+          <w:rFonts w:ascii="Consolas" w:hAnsi="Consolas"/>
+          <w:color w:val="A9B7C6"/>
+          <w:sz w:val="16"/>
+          <w:szCs w:val="16"/>
+        </w:rPr>
+        <w:t>Version</w:t>
+      </w:r>
+      <w:proofErr w:type="spellEnd"/>
+      <w:r>
+        <w:rPr>
+          <w:rFonts w:ascii="Consolas" w:hAnsi="Consolas"/>
+          <w:color w:val="A9B7C6"/>
+          <w:sz w:val="16"/>
+          <w:szCs w:val="16"/>
+        </w:rPr>
+        <w:t>(</w:t>
+      </w:r>
+      <w:r>
+        <w:rPr>
+          <w:rFonts w:ascii="Consolas" w:hAnsi="Consolas"/>
+          <w:color w:val="6897BB"/>
+          <w:sz w:val="16"/>
+          <w:szCs w:val="16"/>
+        </w:rPr>
+        <w:t>2</w:t>
+      </w:r>
+      <w:r>
+        <w:rPr>
+          <w:rFonts w:ascii="Consolas" w:hAnsi="Consolas"/>
+          <w:color w:val="CC7832"/>
+          <w:sz w:val="16"/>
+          <w:szCs w:val="16"/>
+        </w:rPr>
+        <w:t xml:space="preserve">, </w:t>
+      </w:r>
+      <w:r>
+        <w:rPr>
+          <w:rFonts w:ascii="Consolas" w:hAnsi="Consolas"/>
+          <w:color w:val="6897BB"/>
+          <w:sz w:val="16"/>
+          <w:szCs w:val="16"/>
+        </w:rPr>
+        <w:t>3</w:t>
+      </w:r>
+      <w:r>
+        <w:rPr>
+          <w:rFonts w:ascii="Consolas" w:hAnsi="Consolas"/>
+          <w:color w:val="CC7832"/>
+          <w:sz w:val="16"/>
+          <w:szCs w:val="16"/>
+        </w:rPr>
+        <w:t xml:space="preserve">, </w:t>
+      </w:r>
+      <w:r>
+        <w:rPr>
+          <w:rFonts w:ascii="Consolas" w:hAnsi="Consolas"/>
+          <w:color w:val="6897BB"/>
+          <w:sz w:val="16"/>
+          <w:szCs w:val="16"/>
+        </w:rPr>
+        <w:t>28</w:t>
+      </w:r>
+      <w:r>
+        <w:rPr>
+          <w:rFonts w:ascii="Consolas" w:hAnsi="Consolas"/>
+          <w:color w:val="A9B7C6"/>
+          <w:sz w:val="16"/>
+          <w:szCs w:val="16"/>
+        </w:rPr>
+        <w:t>))</w:t>
+      </w:r>
+      <w:r>
+        <w:rPr>
+          <w:rFonts w:ascii="Consolas" w:hAnsi="Consolas"/>
+          <w:color w:val="CC7832"/>
+          <w:sz w:val="16"/>
+          <w:szCs w:val="16"/>
+        </w:rPr>
+        <w:t>;</w:t>
+      </w:r>
+      <w:r>
+        <w:rPr>
+          <w:rFonts w:ascii="Consolas" w:hAnsi="Consolas"/>
+          <w:color w:val="CC7832"/>
+          <w:sz w:val="16"/>
+          <w:szCs w:val="16"/>
+        </w:rPr>
+        <w:br/>
+        <w:t xml:space="preserve">    </w:t>
+      </w:r>
+      <w:proofErr w:type="spellStart"/>
+      <w:r>
+        <w:rPr>
+          <w:rFonts w:ascii="Consolas" w:hAnsi="Consolas"/>
+          <w:color w:val="9876AA"/>
+          <w:sz w:val="16"/>
+          <w:szCs w:val="16"/>
+        </w:rPr>
+        <w:t>cfg</w:t>
+      </w:r>
+      <w:r>
+        <w:rPr>
+          <w:rFonts w:ascii="Consolas" w:hAnsi="Consolas"/>
+          <w:color w:val="A9B7C6"/>
+          <w:sz w:val="16"/>
+          <w:szCs w:val="16"/>
+        </w:rPr>
+        <w:t>.setDefaultEncoding</w:t>
+      </w:r>
+      <w:proofErr w:type="spellEnd"/>
+      <w:r>
+        <w:rPr>
+          <w:rFonts w:ascii="Consolas" w:hAnsi="Consolas"/>
+          <w:color w:val="A9B7C6"/>
+          <w:sz w:val="16"/>
+          <w:szCs w:val="16"/>
+        </w:rPr>
+        <w:t>(</w:t>
+      </w:r>
+      <w:r>
+        <w:rPr>
+          <w:rFonts w:ascii="Consolas" w:hAnsi="Consolas"/>
+          <w:color w:val="6A8759"/>
+          <w:sz w:val="16"/>
+          <w:szCs w:val="16"/>
+        </w:rPr>
+        <w:t>"UTF-8"</w:t>
+      </w:r>
+      <w:r>
+        <w:rPr>
+          <w:rFonts w:ascii="Consolas" w:hAnsi="Consolas"/>
+          <w:color w:val="A9B7C6"/>
+          <w:sz w:val="16"/>
+          <w:szCs w:val="16"/>
+        </w:rPr>
+        <w:t>)</w:t>
+      </w:r>
+      <w:r>
+        <w:rPr>
+          <w:rFonts w:ascii="Consolas" w:hAnsi="Consolas"/>
+          <w:color w:val="CC7832"/>
+          <w:sz w:val="16"/>
+          <w:szCs w:val="16"/>
+        </w:rPr>
+        <w:t>;</w:t>
+      </w:r>
+      <w:r>
+        <w:rPr>
+          <w:rFonts w:ascii="Consolas" w:hAnsi="Consolas"/>
+          <w:color w:val="CC7832"/>
+          <w:sz w:val="16"/>
+          <w:szCs w:val="16"/>
+        </w:rPr>
+        <w:br/>
+        <w:t xml:space="preserve">    </w:t>
+      </w:r>
+      <w:proofErr w:type="spellStart"/>
+      <w:r>
+        <w:rPr>
+          <w:rFonts w:ascii="Consolas" w:hAnsi="Consolas"/>
+          <w:color w:val="9876AA"/>
+          <w:sz w:val="16"/>
+          <w:szCs w:val="16"/>
+        </w:rPr>
+        <w:t>cfg</w:t>
+      </w:r>
+      <w:r>
+        <w:rPr>
+          <w:rFonts w:ascii="Consolas" w:hAnsi="Consolas"/>
+          <w:color w:val="A9B7C6"/>
+          <w:sz w:val="16"/>
+          <w:szCs w:val="16"/>
+        </w:rPr>
+        <w:t>.setLocale</w:t>
+      </w:r>
+      <w:proofErr w:type="spellEnd"/>
+      <w:r>
+        <w:rPr>
+          <w:rFonts w:ascii="Consolas" w:hAnsi="Consolas"/>
+          <w:color w:val="A9B7C6"/>
+          <w:sz w:val="16"/>
+          <w:szCs w:val="16"/>
+        </w:rPr>
+        <w:t>(</w:t>
+      </w:r>
+      <w:r>
+        <w:rPr>
+          <w:rFonts w:ascii="Consolas" w:hAnsi="Consolas"/>
+          <w:color w:val="CC7832"/>
+          <w:sz w:val="16"/>
+          <w:szCs w:val="16"/>
+        </w:rPr>
+        <w:t xml:space="preserve">new </w:t>
+      </w:r>
+      <w:proofErr w:type="spellStart"/>
+      <w:r>
+        <w:rPr>
+          <w:rFonts w:ascii="Consolas" w:hAnsi="Consolas"/>
+          <w:color w:val="A9B7C6"/>
+          <w:sz w:val="16"/>
+          <w:szCs w:val="16"/>
+        </w:rPr>
+        <w:t>Locale</w:t>
+      </w:r>
+      <w:proofErr w:type="spellEnd"/>
+      <w:r>
+        <w:rPr>
+          <w:rFonts w:ascii="Consolas" w:hAnsi="Consolas"/>
+          <w:color w:val="A9B7C6"/>
+          <w:sz w:val="16"/>
+          <w:szCs w:val="16"/>
+        </w:rPr>
+        <w:t>(</w:t>
+      </w:r>
+      <w:r>
+        <w:rPr>
+          <w:rFonts w:ascii="Consolas" w:hAnsi="Consolas"/>
+          <w:color w:val="6A8759"/>
+          <w:sz w:val="16"/>
+          <w:szCs w:val="16"/>
+        </w:rPr>
+        <w:t>"</w:t>
+      </w:r>
+      <w:proofErr w:type="spellStart"/>
+      <w:r>
+        <w:rPr>
+          <w:rFonts w:ascii="Consolas" w:hAnsi="Consolas"/>
+          <w:color w:val="6A8759"/>
+          <w:sz w:val="16"/>
+          <w:szCs w:val="16"/>
+        </w:rPr>
+        <w:t>pt</w:t>
+      </w:r>
+      <w:proofErr w:type="spellEnd"/>
+      <w:r>
+        <w:rPr>
+          <w:rFonts w:ascii="Consolas" w:hAnsi="Consolas"/>
+          <w:color w:val="6A8759"/>
+          <w:sz w:val="16"/>
+          <w:szCs w:val="16"/>
+        </w:rPr>
+        <w:t>"</w:t>
+      </w:r>
+      <w:r>
+        <w:rPr>
+          <w:rFonts w:ascii="Consolas" w:hAnsi="Consolas"/>
+          <w:color w:val="CC7832"/>
+          <w:sz w:val="16"/>
+          <w:szCs w:val="16"/>
+        </w:rPr>
+        <w:t>,</w:t>
+      </w:r>
+      <w:r>
+        <w:rPr>
+          <w:rFonts w:ascii="Consolas" w:hAnsi="Consolas"/>
+          <w:color w:val="6A8759"/>
+          <w:sz w:val="16"/>
+          <w:szCs w:val="16"/>
+        </w:rPr>
+        <w:t>"BR"</w:t>
+      </w:r>
+      <w:r>
+        <w:rPr>
+          <w:rFonts w:ascii="Consolas" w:hAnsi="Consolas"/>
+          <w:color w:val="A9B7C6"/>
+          <w:sz w:val="16"/>
+          <w:szCs w:val="16"/>
+        </w:rPr>
+        <w:t>))</w:t>
+      </w:r>
+      <w:r>
+        <w:rPr>
+          <w:rFonts w:ascii="Consolas" w:hAnsi="Consolas"/>
+          <w:color w:val="CC7832"/>
+          <w:sz w:val="16"/>
+          <w:szCs w:val="16"/>
+        </w:rPr>
+        <w:t>;</w:t>
+      </w:r>
+      <w:r>
+        <w:rPr>
+          <w:rFonts w:ascii="Consolas" w:hAnsi="Consolas"/>
+          <w:color w:val="CC7832"/>
+          <w:sz w:val="16"/>
+          <w:szCs w:val="16"/>
+        </w:rPr>
+        <w:br/>
+      </w:r>
+      <w:r>
+        <w:rPr>
+          <w:rFonts w:ascii="Consolas" w:hAnsi="Consolas"/>
+          <w:color w:val="CC7832"/>
+          <w:sz w:val="16"/>
+          <w:szCs w:val="16"/>
+        </w:rPr>
+        <w:lastRenderedPageBreak/>
+        <w:t xml:space="preserve">    </w:t>
+      </w:r>
+      <w:r>
+        <w:rPr>
+          <w:rFonts w:ascii="Consolas" w:hAnsi="Consolas"/>
+          <w:color w:val="9876AA"/>
+          <w:sz w:val="16"/>
+          <w:szCs w:val="16"/>
+        </w:rPr>
+        <w:t>cfg</w:t>
+      </w:r>
+      <w:r>
+        <w:rPr>
+          <w:rFonts w:ascii="Consolas" w:hAnsi="Consolas"/>
+          <w:color w:val="A9B7C6"/>
+          <w:sz w:val="16"/>
+          <w:szCs w:val="16"/>
+        </w:rPr>
+        <w:t>.setTemplateExceptionHandler(TemplateExceptionHandler.</w:t>
+      </w:r>
+      <w:r>
+        <w:rPr>
+          <w:rFonts w:ascii="Consolas" w:hAnsi="Consolas"/>
+          <w:i/>
+          <w:iCs/>
+          <w:color w:val="9876AA"/>
+          <w:sz w:val="16"/>
+          <w:szCs w:val="16"/>
+        </w:rPr>
+        <w:t>RETHROW_HANDLER</w:t>
+      </w:r>
+      <w:r>
+        <w:rPr>
+          <w:rFonts w:ascii="Consolas" w:hAnsi="Consolas"/>
+          <w:color w:val="A9B7C6"/>
+          <w:sz w:val="16"/>
+          <w:szCs w:val="16"/>
+        </w:rPr>
+        <w:t>)</w:t>
+      </w:r>
+      <w:r>
+        <w:rPr>
+          <w:rFonts w:ascii="Consolas" w:hAnsi="Consolas"/>
+          <w:color w:val="CC7832"/>
+          <w:sz w:val="16"/>
+          <w:szCs w:val="16"/>
+        </w:rPr>
+        <w:t>;</w:t>
+      </w:r>
+      <w:r>
+        <w:rPr>
+          <w:rFonts w:ascii="Consolas" w:hAnsi="Consolas"/>
+          <w:color w:val="CC7832"/>
+          <w:sz w:val="16"/>
+          <w:szCs w:val="16"/>
+        </w:rPr>
+        <w:br/>
+        <w:t xml:space="preserve">    </w:t>
+      </w:r>
+      <w:proofErr w:type="spellStart"/>
+      <w:r>
+        <w:rPr>
+          <w:rFonts w:ascii="Consolas" w:hAnsi="Consolas"/>
+          <w:color w:val="CC7832"/>
+          <w:sz w:val="16"/>
+          <w:szCs w:val="16"/>
+        </w:rPr>
+        <w:t>this</w:t>
+      </w:r>
+      <w:r>
+        <w:rPr>
+          <w:rFonts w:ascii="Consolas" w:hAnsi="Consolas"/>
+          <w:color w:val="A9B7C6"/>
+          <w:sz w:val="16"/>
+          <w:szCs w:val="16"/>
+        </w:rPr>
+        <w:t>.</w:t>
+      </w:r>
+      <w:r>
+        <w:rPr>
+          <w:rFonts w:ascii="Consolas" w:hAnsi="Consolas"/>
+          <w:color w:val="9876AA"/>
+          <w:sz w:val="16"/>
+          <w:szCs w:val="16"/>
+        </w:rPr>
+        <w:t>template</w:t>
+      </w:r>
+      <w:proofErr w:type="spellEnd"/>
+      <w:r>
+        <w:rPr>
+          <w:rFonts w:ascii="Consolas" w:hAnsi="Consolas"/>
+          <w:color w:val="9876AA"/>
+          <w:sz w:val="16"/>
+          <w:szCs w:val="16"/>
+        </w:rPr>
+        <w:t xml:space="preserve"> </w:t>
+      </w:r>
+      <w:r>
+        <w:rPr>
+          <w:rFonts w:ascii="Consolas" w:hAnsi="Consolas"/>
+          <w:color w:val="A9B7C6"/>
+          <w:sz w:val="16"/>
+          <w:szCs w:val="16"/>
+        </w:rPr>
+        <w:t xml:space="preserve">= </w:t>
+      </w:r>
+      <w:proofErr w:type="spellStart"/>
+      <w:r>
+        <w:rPr>
+          <w:rFonts w:ascii="Consolas" w:hAnsi="Consolas"/>
+          <w:color w:val="9876AA"/>
+          <w:sz w:val="16"/>
+          <w:szCs w:val="16"/>
+        </w:rPr>
+        <w:t>cfg</w:t>
+      </w:r>
+      <w:r>
+        <w:rPr>
+          <w:rFonts w:ascii="Consolas" w:hAnsi="Consolas"/>
+          <w:color w:val="A9B7C6"/>
+          <w:sz w:val="16"/>
+          <w:szCs w:val="16"/>
+        </w:rPr>
+        <w:t>.getTemplate</w:t>
+      </w:r>
+      <w:proofErr w:type="spellEnd"/>
+      <w:r>
+        <w:rPr>
+          <w:rFonts w:ascii="Consolas" w:hAnsi="Consolas"/>
+          <w:color w:val="A9B7C6"/>
+          <w:sz w:val="16"/>
+          <w:szCs w:val="16"/>
+        </w:rPr>
+        <w:t>(</w:t>
+      </w:r>
+      <w:r>
+        <w:rPr>
+          <w:rFonts w:ascii="Consolas" w:hAnsi="Consolas"/>
+          <w:color w:val="6A8759"/>
+          <w:sz w:val="16"/>
+          <w:szCs w:val="16"/>
+        </w:rPr>
+        <w:t>"</w:t>
+      </w:r>
+      <w:proofErr w:type="spellStart"/>
+      <w:r>
+        <w:rPr>
+          <w:rFonts w:ascii="Consolas" w:hAnsi="Consolas"/>
+          <w:color w:val="6A8759"/>
+          <w:sz w:val="16"/>
+          <w:szCs w:val="16"/>
+        </w:rPr>
+        <w:t>dashboard.ftl</w:t>
+      </w:r>
+      <w:proofErr w:type="spellEnd"/>
+      <w:r>
+        <w:rPr>
+          <w:rFonts w:ascii="Consolas" w:hAnsi="Consolas"/>
+          <w:color w:val="6A8759"/>
+          <w:sz w:val="16"/>
+          <w:szCs w:val="16"/>
+        </w:rPr>
+        <w:t>"</w:t>
+      </w:r>
+      <w:r>
+        <w:rPr>
+          <w:rFonts w:ascii="Consolas" w:hAnsi="Consolas"/>
+          <w:color w:val="A9B7C6"/>
+          <w:sz w:val="16"/>
+          <w:szCs w:val="16"/>
+        </w:rPr>
+        <w:t>)</w:t>
+      </w:r>
+      <w:r>
+        <w:rPr>
+          <w:rFonts w:ascii="Consolas" w:hAnsi="Consolas"/>
+          <w:color w:val="CC7832"/>
+          <w:sz w:val="16"/>
+          <w:szCs w:val="16"/>
+        </w:rPr>
+        <w:t>;</w:t>
+      </w:r>
+      <w:r>
+        <w:rPr>
+          <w:rFonts w:ascii="Consolas" w:hAnsi="Consolas"/>
+          <w:color w:val="CC7832"/>
+          <w:sz w:val="16"/>
+          <w:szCs w:val="16"/>
+        </w:rPr>
+        <w:br/>
+      </w:r>
+      <w:r>
+        <w:rPr>
+          <w:rFonts w:ascii="Consolas" w:hAnsi="Consolas"/>
+          <w:color w:val="A9B7C6"/>
+          <w:sz w:val="16"/>
+          <w:szCs w:val="16"/>
+        </w:rPr>
+        <w:t>}</w:t>
+      </w:r>
+      <w:r>
+        <w:rPr>
+          <w:rFonts w:ascii="Consolas" w:hAnsi="Consolas"/>
+          <w:color w:val="A9B7C6"/>
+          <w:sz w:val="16"/>
+          <w:szCs w:val="16"/>
+        </w:rPr>
+        <w:br/>
+      </w:r>
+      <w:r>
+        <w:rPr>
+          <w:rFonts w:ascii="Consolas" w:hAnsi="Consolas"/>
+          <w:color w:val="A9B7C6"/>
+          <w:sz w:val="16"/>
+          <w:szCs w:val="16"/>
+        </w:rPr>
+        <w:br/>
+      </w:r>
+      <w:r>
+        <w:rPr>
+          <w:rFonts w:ascii="Consolas" w:hAnsi="Consolas"/>
+          <w:color w:val="A9B7C6"/>
+          <w:sz w:val="16"/>
+          <w:szCs w:val="16"/>
+        </w:rPr>
+        <w:br/>
+      </w:r>
+      <w:r>
+        <w:rPr>
+          <w:rFonts w:ascii="Consolas" w:hAnsi="Consolas"/>
+          <w:color w:val="808080"/>
+          <w:sz w:val="16"/>
+          <w:szCs w:val="16"/>
+        </w:rPr>
+        <w:t xml:space="preserve">//Método responsável por criar um </w:t>
+      </w:r>
+      <w:proofErr w:type="spellStart"/>
+      <w:r>
+        <w:rPr>
+          <w:rFonts w:ascii="Consolas" w:hAnsi="Consolas"/>
+          <w:color w:val="808080"/>
+          <w:sz w:val="16"/>
+          <w:szCs w:val="16"/>
+        </w:rPr>
+        <w:t>HashMap</w:t>
+      </w:r>
+      <w:proofErr w:type="spellEnd"/>
+      <w:r>
+        <w:rPr>
+          <w:rFonts w:ascii="Consolas" w:hAnsi="Consolas"/>
+          <w:color w:val="808080"/>
+          <w:sz w:val="16"/>
+          <w:szCs w:val="16"/>
+        </w:rPr>
+        <w:t xml:space="preserve"> com todos os dados e objetos a serem preenchidos sobre o </w:t>
+      </w:r>
+      <w:proofErr w:type="spellStart"/>
+      <w:r>
+        <w:rPr>
+          <w:rFonts w:ascii="Consolas" w:hAnsi="Consolas"/>
+          <w:color w:val="808080"/>
+          <w:sz w:val="16"/>
+          <w:szCs w:val="16"/>
+        </w:rPr>
+        <w:t>template</w:t>
+      </w:r>
+      <w:proofErr w:type="spellEnd"/>
+      <w:r>
+        <w:rPr>
+          <w:rFonts w:ascii="Consolas" w:hAnsi="Consolas"/>
+          <w:color w:val="808080"/>
+          <w:sz w:val="16"/>
+          <w:szCs w:val="16"/>
+        </w:rPr>
+        <w:br/>
+      </w:r>
+      <w:proofErr w:type="spellStart"/>
+      <w:r>
+        <w:rPr>
+          <w:rFonts w:ascii="Consolas" w:hAnsi="Consolas"/>
+          <w:color w:val="CC7832"/>
+          <w:sz w:val="16"/>
+          <w:szCs w:val="16"/>
+        </w:rPr>
+        <w:t>private</w:t>
+      </w:r>
+      <w:proofErr w:type="spellEnd"/>
+      <w:r>
+        <w:rPr>
+          <w:rFonts w:ascii="Consolas" w:hAnsi="Consolas"/>
+          <w:color w:val="CC7832"/>
+          <w:sz w:val="16"/>
+          <w:szCs w:val="16"/>
+        </w:rPr>
+        <w:t xml:space="preserve"> </w:t>
+      </w:r>
+      <w:proofErr w:type="spellStart"/>
+      <w:r>
+        <w:rPr>
+          <w:rFonts w:ascii="Consolas" w:hAnsi="Consolas"/>
+          <w:color w:val="CC7832"/>
+          <w:sz w:val="16"/>
+          <w:szCs w:val="16"/>
+        </w:rPr>
+        <w:t>void</w:t>
+      </w:r>
+      <w:proofErr w:type="spellEnd"/>
+      <w:r>
+        <w:rPr>
+          <w:rFonts w:ascii="Consolas" w:hAnsi="Consolas"/>
+          <w:color w:val="CC7832"/>
+          <w:sz w:val="16"/>
+          <w:szCs w:val="16"/>
+        </w:rPr>
+        <w:t xml:space="preserve"> </w:t>
+      </w:r>
+      <w:proofErr w:type="spellStart"/>
+      <w:r>
+        <w:rPr>
+          <w:rFonts w:ascii="Consolas" w:hAnsi="Consolas"/>
+          <w:color w:val="FFC66D"/>
+          <w:sz w:val="16"/>
+          <w:szCs w:val="16"/>
+        </w:rPr>
+        <w:t>carregaInput</w:t>
+      </w:r>
+      <w:proofErr w:type="spellEnd"/>
+      <w:r>
+        <w:rPr>
+          <w:rFonts w:ascii="Consolas" w:hAnsi="Consolas"/>
+          <w:color w:val="A9B7C6"/>
+          <w:sz w:val="16"/>
+          <w:szCs w:val="16"/>
+        </w:rPr>
+        <w:t>(){</w:t>
+      </w:r>
+      <w:r>
+        <w:rPr>
+          <w:rFonts w:ascii="Consolas" w:hAnsi="Consolas"/>
+          <w:color w:val="A9B7C6"/>
+          <w:sz w:val="16"/>
+          <w:szCs w:val="16"/>
+        </w:rPr>
+        <w:br/>
+        <w:t xml:space="preserve">    </w:t>
+      </w:r>
+      <w:proofErr w:type="spellStart"/>
+      <w:r>
+        <w:rPr>
+          <w:rFonts w:ascii="Consolas" w:hAnsi="Consolas"/>
+          <w:color w:val="9876AA"/>
+          <w:sz w:val="16"/>
+          <w:szCs w:val="16"/>
+        </w:rPr>
+        <w:t>input</w:t>
+      </w:r>
+      <w:r>
+        <w:rPr>
+          <w:rFonts w:ascii="Consolas" w:hAnsi="Consolas"/>
+          <w:color w:val="A9B7C6"/>
+          <w:sz w:val="16"/>
+          <w:szCs w:val="16"/>
+        </w:rPr>
+        <w:t>.put</w:t>
+      </w:r>
+      <w:proofErr w:type="spellEnd"/>
+      <w:r>
+        <w:rPr>
+          <w:rFonts w:ascii="Consolas" w:hAnsi="Consolas"/>
+          <w:color w:val="A9B7C6"/>
+          <w:sz w:val="16"/>
+          <w:szCs w:val="16"/>
+        </w:rPr>
+        <w:t>(</w:t>
+      </w:r>
+      <w:r>
+        <w:rPr>
+          <w:rFonts w:ascii="Consolas" w:hAnsi="Consolas"/>
+          <w:color w:val="6A8759"/>
+          <w:sz w:val="16"/>
+          <w:szCs w:val="16"/>
+        </w:rPr>
+        <w:t>"arquivo"</w:t>
+      </w:r>
+      <w:r>
+        <w:rPr>
+          <w:rFonts w:ascii="Consolas" w:hAnsi="Consolas"/>
+          <w:color w:val="CC7832"/>
+          <w:sz w:val="16"/>
+          <w:szCs w:val="16"/>
+        </w:rPr>
+        <w:t xml:space="preserve">, </w:t>
+      </w:r>
+      <w:proofErr w:type="spellStart"/>
+      <w:r>
+        <w:rPr>
+          <w:rFonts w:ascii="Consolas" w:hAnsi="Consolas"/>
+          <w:color w:val="9876AA"/>
+          <w:sz w:val="16"/>
+          <w:szCs w:val="16"/>
+        </w:rPr>
+        <w:t>dashboard</w:t>
+      </w:r>
+      <w:r>
+        <w:rPr>
+          <w:rFonts w:ascii="Consolas" w:hAnsi="Consolas"/>
+          <w:color w:val="A9B7C6"/>
+          <w:sz w:val="16"/>
+          <w:szCs w:val="16"/>
+        </w:rPr>
+        <w:t>.getDataset</w:t>
+      </w:r>
+      <w:proofErr w:type="spellEnd"/>
+      <w:r>
+        <w:rPr>
+          <w:rFonts w:ascii="Consolas" w:hAnsi="Consolas"/>
+          <w:color w:val="A9B7C6"/>
+          <w:sz w:val="16"/>
+          <w:szCs w:val="16"/>
+        </w:rPr>
+        <w:t>().</w:t>
+      </w:r>
+      <w:proofErr w:type="spellStart"/>
+      <w:r>
+        <w:rPr>
+          <w:rFonts w:ascii="Consolas" w:hAnsi="Consolas"/>
+          <w:color w:val="A9B7C6"/>
+          <w:sz w:val="16"/>
+          <w:szCs w:val="16"/>
+        </w:rPr>
+        <w:t>getArquivo</w:t>
+      </w:r>
+      <w:proofErr w:type="spellEnd"/>
+      <w:r>
+        <w:rPr>
+          <w:rFonts w:ascii="Consolas" w:hAnsi="Consolas"/>
+          <w:color w:val="A9B7C6"/>
+          <w:sz w:val="16"/>
+          <w:szCs w:val="16"/>
+        </w:rPr>
+        <w:t>())</w:t>
+      </w:r>
+      <w:r>
+        <w:rPr>
+          <w:rFonts w:ascii="Consolas" w:hAnsi="Consolas"/>
+          <w:color w:val="CC7832"/>
+          <w:sz w:val="16"/>
+          <w:szCs w:val="16"/>
+        </w:rPr>
+        <w:t>;</w:t>
+      </w:r>
+      <w:r>
+        <w:rPr>
+          <w:rFonts w:ascii="Consolas" w:hAnsi="Consolas"/>
+          <w:color w:val="CC7832"/>
+          <w:sz w:val="16"/>
+          <w:szCs w:val="16"/>
+        </w:rPr>
+        <w:br/>
+        <w:t xml:space="preserve">    </w:t>
+      </w:r>
+      <w:proofErr w:type="spellStart"/>
+      <w:r>
+        <w:rPr>
+          <w:rFonts w:ascii="Consolas" w:hAnsi="Consolas"/>
+          <w:color w:val="9876AA"/>
+          <w:sz w:val="16"/>
+          <w:szCs w:val="16"/>
+        </w:rPr>
+        <w:t>input</w:t>
+      </w:r>
+      <w:r>
+        <w:rPr>
+          <w:rFonts w:ascii="Consolas" w:hAnsi="Consolas"/>
+          <w:color w:val="A9B7C6"/>
+          <w:sz w:val="16"/>
+          <w:szCs w:val="16"/>
+        </w:rPr>
+        <w:t>.put</w:t>
+      </w:r>
+      <w:proofErr w:type="spellEnd"/>
+      <w:r>
+        <w:rPr>
+          <w:rFonts w:ascii="Consolas" w:hAnsi="Consolas"/>
+          <w:color w:val="A9B7C6"/>
+          <w:sz w:val="16"/>
+          <w:szCs w:val="16"/>
+        </w:rPr>
+        <w:t>(</w:t>
+      </w:r>
+      <w:r>
+        <w:rPr>
+          <w:rFonts w:ascii="Consolas" w:hAnsi="Consolas"/>
+          <w:color w:val="6A8759"/>
+          <w:sz w:val="16"/>
+          <w:szCs w:val="16"/>
+        </w:rPr>
+        <w:t>"titulo"</w:t>
+      </w:r>
+      <w:r>
+        <w:rPr>
+          <w:rFonts w:ascii="Consolas" w:hAnsi="Consolas"/>
+          <w:color w:val="CC7832"/>
+          <w:sz w:val="16"/>
+          <w:szCs w:val="16"/>
+        </w:rPr>
+        <w:t xml:space="preserve">, </w:t>
+      </w:r>
+      <w:proofErr w:type="spellStart"/>
+      <w:r>
+        <w:rPr>
+          <w:rFonts w:ascii="Consolas" w:hAnsi="Consolas"/>
+          <w:color w:val="9876AA"/>
+          <w:sz w:val="16"/>
+          <w:szCs w:val="16"/>
+        </w:rPr>
+        <w:t>dashboard</w:t>
+      </w:r>
+      <w:r>
+        <w:rPr>
+          <w:rFonts w:ascii="Consolas" w:hAnsi="Consolas"/>
+          <w:color w:val="A9B7C6"/>
+          <w:sz w:val="16"/>
+          <w:szCs w:val="16"/>
+        </w:rPr>
+        <w:t>.getNomeDashboard</w:t>
+      </w:r>
+      <w:proofErr w:type="spellEnd"/>
+      <w:r>
+        <w:rPr>
+          <w:rFonts w:ascii="Consolas" w:hAnsi="Consolas"/>
+          <w:color w:val="A9B7C6"/>
+          <w:sz w:val="16"/>
+          <w:szCs w:val="16"/>
+        </w:rPr>
+        <w:t>())</w:t>
+      </w:r>
+      <w:r>
+        <w:rPr>
+          <w:rFonts w:ascii="Consolas" w:hAnsi="Consolas"/>
+          <w:color w:val="CC7832"/>
+          <w:sz w:val="16"/>
+          <w:szCs w:val="16"/>
+        </w:rPr>
+        <w:t>;</w:t>
+      </w:r>
+      <w:r>
+        <w:rPr>
+          <w:rFonts w:ascii="Consolas" w:hAnsi="Consolas"/>
+          <w:color w:val="CC7832"/>
+          <w:sz w:val="16"/>
+          <w:szCs w:val="16"/>
+        </w:rPr>
+        <w:br/>
+        <w:t xml:space="preserve">    </w:t>
+      </w:r>
+      <w:proofErr w:type="spellStart"/>
+      <w:r>
+        <w:rPr>
+          <w:rFonts w:ascii="Consolas" w:hAnsi="Consolas"/>
+          <w:color w:val="9876AA"/>
+          <w:sz w:val="16"/>
+          <w:szCs w:val="16"/>
+        </w:rPr>
+        <w:t>input</w:t>
+      </w:r>
+      <w:r>
+        <w:rPr>
+          <w:rFonts w:ascii="Consolas" w:hAnsi="Consolas"/>
+          <w:color w:val="A9B7C6"/>
+          <w:sz w:val="16"/>
+          <w:szCs w:val="16"/>
+        </w:rPr>
+        <w:t>.put</w:t>
+      </w:r>
+      <w:proofErr w:type="spellEnd"/>
+      <w:r>
+        <w:rPr>
+          <w:rFonts w:ascii="Consolas" w:hAnsi="Consolas"/>
+          <w:color w:val="A9B7C6"/>
+          <w:sz w:val="16"/>
+          <w:szCs w:val="16"/>
+        </w:rPr>
+        <w:t>(</w:t>
+      </w:r>
+      <w:r>
+        <w:rPr>
+          <w:rFonts w:ascii="Consolas" w:hAnsi="Consolas"/>
+          <w:color w:val="6A8759"/>
+          <w:sz w:val="16"/>
+          <w:szCs w:val="16"/>
+        </w:rPr>
+        <w:t>"</w:t>
+      </w:r>
+      <w:proofErr w:type="spellStart"/>
+      <w:r>
+        <w:rPr>
+          <w:rFonts w:ascii="Consolas" w:hAnsi="Consolas"/>
+          <w:color w:val="6A8759"/>
+          <w:sz w:val="16"/>
+          <w:szCs w:val="16"/>
+        </w:rPr>
+        <w:t>graficos</w:t>
+      </w:r>
+      <w:proofErr w:type="spellEnd"/>
+      <w:r>
+        <w:rPr>
+          <w:rFonts w:ascii="Consolas" w:hAnsi="Consolas"/>
+          <w:color w:val="6A8759"/>
+          <w:sz w:val="16"/>
+          <w:szCs w:val="16"/>
+        </w:rPr>
+        <w:t>"</w:t>
+      </w:r>
+      <w:r>
+        <w:rPr>
+          <w:rFonts w:ascii="Consolas" w:hAnsi="Consolas"/>
+          <w:color w:val="CC7832"/>
+          <w:sz w:val="16"/>
+          <w:szCs w:val="16"/>
+        </w:rPr>
+        <w:t xml:space="preserve">, </w:t>
+      </w:r>
+      <w:proofErr w:type="spellStart"/>
+      <w:r>
+        <w:rPr>
+          <w:rFonts w:ascii="Consolas" w:hAnsi="Consolas"/>
+          <w:color w:val="9876AA"/>
+          <w:sz w:val="16"/>
+          <w:szCs w:val="16"/>
+        </w:rPr>
+        <w:t>dashboard</w:t>
+      </w:r>
+      <w:r>
+        <w:rPr>
+          <w:rFonts w:ascii="Consolas" w:hAnsi="Consolas"/>
+          <w:color w:val="A9B7C6"/>
+          <w:sz w:val="16"/>
+          <w:szCs w:val="16"/>
+        </w:rPr>
+        <w:t>.getListaGraficos</w:t>
+      </w:r>
+      <w:proofErr w:type="spellEnd"/>
+      <w:r>
+        <w:rPr>
+          <w:rFonts w:ascii="Consolas" w:hAnsi="Consolas"/>
+          <w:color w:val="A9B7C6"/>
+          <w:sz w:val="16"/>
+          <w:szCs w:val="16"/>
+        </w:rPr>
+        <w:t>())</w:t>
+      </w:r>
+      <w:r>
+        <w:rPr>
+          <w:rFonts w:ascii="Consolas" w:hAnsi="Consolas"/>
+          <w:color w:val="CC7832"/>
+          <w:sz w:val="16"/>
+          <w:szCs w:val="16"/>
+        </w:rPr>
+        <w:t>;</w:t>
+      </w:r>
+      <w:r>
+        <w:rPr>
+          <w:rFonts w:ascii="Consolas" w:hAnsi="Consolas"/>
+          <w:color w:val="CC7832"/>
+          <w:sz w:val="16"/>
+          <w:szCs w:val="16"/>
+        </w:rPr>
+        <w:br/>
+      </w:r>
+      <w:r>
+        <w:rPr>
+          <w:rFonts w:ascii="Consolas" w:hAnsi="Consolas"/>
+          <w:color w:val="A9B7C6"/>
+          <w:sz w:val="16"/>
+          <w:szCs w:val="16"/>
+        </w:rPr>
+        <w:t>}</w:t>
+      </w:r>
+      <w:r>
+        <w:rPr>
+          <w:rFonts w:ascii="Consolas" w:hAnsi="Consolas"/>
+          <w:color w:val="A9B7C6"/>
+          <w:sz w:val="16"/>
+          <w:szCs w:val="16"/>
+        </w:rPr>
+        <w:br/>
+      </w:r>
+      <w:r>
+        <w:rPr>
+          <w:rFonts w:ascii="Consolas" w:hAnsi="Consolas"/>
+          <w:color w:val="A9B7C6"/>
+          <w:sz w:val="16"/>
+          <w:szCs w:val="16"/>
+        </w:rPr>
+        <w:br/>
+      </w:r>
+      <w:r>
+        <w:rPr>
+          <w:rFonts w:ascii="Consolas" w:hAnsi="Consolas"/>
+          <w:color w:val="808080"/>
+          <w:sz w:val="16"/>
+          <w:szCs w:val="16"/>
+        </w:rPr>
+        <w:t xml:space="preserve">//Executa o processamento do </w:t>
+      </w:r>
+      <w:proofErr w:type="spellStart"/>
+      <w:r>
+        <w:rPr>
+          <w:rFonts w:ascii="Consolas" w:hAnsi="Consolas"/>
+          <w:color w:val="808080"/>
+          <w:sz w:val="16"/>
+          <w:szCs w:val="16"/>
+        </w:rPr>
+        <w:t>template</w:t>
+      </w:r>
+      <w:proofErr w:type="spellEnd"/>
+      <w:r>
+        <w:rPr>
+          <w:rFonts w:ascii="Consolas" w:hAnsi="Consolas"/>
+          <w:color w:val="808080"/>
+          <w:sz w:val="16"/>
+          <w:szCs w:val="16"/>
+        </w:rPr>
+        <w:t xml:space="preserve"> e a geração do arquivo final, gravando no caminho especificado sob o nome</w:t>
+      </w:r>
+      <w:r>
+        <w:rPr>
+          <w:rFonts w:ascii="Consolas" w:hAnsi="Consolas"/>
+          <w:color w:val="808080"/>
+          <w:sz w:val="16"/>
+          <w:szCs w:val="16"/>
+        </w:rPr>
+        <w:br/>
+        <w:t>// dashboard.html</w:t>
+      </w:r>
+      <w:r>
+        <w:rPr>
+          <w:rFonts w:ascii="Consolas" w:hAnsi="Consolas"/>
+          <w:color w:val="808080"/>
+          <w:sz w:val="16"/>
+          <w:szCs w:val="16"/>
+        </w:rPr>
+        <w:br/>
+      </w:r>
+      <w:proofErr w:type="spellStart"/>
+      <w:r>
+        <w:rPr>
+          <w:rFonts w:ascii="Consolas" w:hAnsi="Consolas"/>
+          <w:color w:val="CC7832"/>
+          <w:sz w:val="16"/>
+          <w:szCs w:val="16"/>
+        </w:rPr>
+        <w:t>private</w:t>
+      </w:r>
+      <w:proofErr w:type="spellEnd"/>
+      <w:r>
+        <w:rPr>
+          <w:rFonts w:ascii="Consolas" w:hAnsi="Consolas"/>
+          <w:color w:val="CC7832"/>
+          <w:sz w:val="16"/>
+          <w:szCs w:val="16"/>
+        </w:rPr>
+        <w:t xml:space="preserve"> </w:t>
+      </w:r>
+      <w:proofErr w:type="spellStart"/>
+      <w:r>
+        <w:rPr>
+          <w:rFonts w:ascii="Consolas" w:hAnsi="Consolas"/>
+          <w:color w:val="CC7832"/>
+          <w:sz w:val="16"/>
+          <w:szCs w:val="16"/>
+        </w:rPr>
+        <w:t>void</w:t>
+      </w:r>
+      <w:proofErr w:type="spellEnd"/>
+      <w:r>
+        <w:rPr>
+          <w:rFonts w:ascii="Consolas" w:hAnsi="Consolas"/>
+          <w:color w:val="CC7832"/>
+          <w:sz w:val="16"/>
+          <w:szCs w:val="16"/>
+        </w:rPr>
+        <w:t xml:space="preserve"> </w:t>
+      </w:r>
+      <w:r>
+        <w:rPr>
+          <w:rFonts w:ascii="Consolas" w:hAnsi="Consolas"/>
+          <w:color w:val="FFC66D"/>
+          <w:sz w:val="16"/>
+          <w:szCs w:val="16"/>
+        </w:rPr>
+        <w:t>processar</w:t>
+      </w:r>
+      <w:r>
+        <w:rPr>
+          <w:rFonts w:ascii="Consolas" w:hAnsi="Consolas"/>
+          <w:color w:val="A9B7C6"/>
+          <w:sz w:val="16"/>
+          <w:szCs w:val="16"/>
+        </w:rPr>
+        <w:t xml:space="preserve">() </w:t>
+      </w:r>
+      <w:proofErr w:type="spellStart"/>
+      <w:r>
+        <w:rPr>
+          <w:rFonts w:ascii="Consolas" w:hAnsi="Consolas"/>
+          <w:color w:val="CC7832"/>
+          <w:sz w:val="16"/>
+          <w:szCs w:val="16"/>
+        </w:rPr>
+        <w:t>throws</w:t>
+      </w:r>
+      <w:proofErr w:type="spellEnd"/>
+      <w:r>
+        <w:rPr>
+          <w:rFonts w:ascii="Consolas" w:hAnsi="Consolas"/>
+          <w:color w:val="CC7832"/>
+          <w:sz w:val="16"/>
+          <w:szCs w:val="16"/>
+        </w:rPr>
+        <w:t xml:space="preserve"> </w:t>
+      </w:r>
+      <w:proofErr w:type="spellStart"/>
+      <w:r>
+        <w:rPr>
+          <w:rFonts w:ascii="Consolas" w:hAnsi="Consolas"/>
+          <w:color w:val="A9B7C6"/>
+          <w:sz w:val="16"/>
+          <w:szCs w:val="16"/>
+        </w:rPr>
+        <w:t>IOException</w:t>
+      </w:r>
+      <w:proofErr w:type="spellEnd"/>
+      <w:r>
+        <w:rPr>
+          <w:rFonts w:ascii="Consolas" w:hAnsi="Consolas"/>
+          <w:color w:val="CC7832"/>
+          <w:sz w:val="16"/>
+          <w:szCs w:val="16"/>
+        </w:rPr>
+        <w:t xml:space="preserve">, </w:t>
+      </w:r>
+      <w:proofErr w:type="spellStart"/>
+      <w:r>
+        <w:rPr>
+          <w:rFonts w:ascii="Consolas" w:hAnsi="Consolas"/>
+          <w:color w:val="A9B7C6"/>
+          <w:sz w:val="16"/>
+          <w:szCs w:val="16"/>
+        </w:rPr>
+        <w:t>TemplateException</w:t>
+      </w:r>
+      <w:proofErr w:type="spellEnd"/>
+      <w:r>
+        <w:rPr>
+          <w:rFonts w:ascii="Consolas" w:hAnsi="Consolas"/>
+          <w:color w:val="A9B7C6"/>
+          <w:sz w:val="16"/>
+          <w:szCs w:val="16"/>
+        </w:rPr>
+        <w:t xml:space="preserve"> {</w:t>
+      </w:r>
+      <w:r>
+        <w:rPr>
+          <w:rFonts w:ascii="Consolas" w:hAnsi="Consolas"/>
+          <w:color w:val="A9B7C6"/>
+          <w:sz w:val="16"/>
+          <w:szCs w:val="16"/>
+        </w:rPr>
+        <w:br/>
+        <w:t xml:space="preserve">    </w:t>
+      </w:r>
+      <w:proofErr w:type="spellStart"/>
+      <w:r>
+        <w:rPr>
+          <w:rFonts w:ascii="Consolas" w:hAnsi="Consolas"/>
+          <w:color w:val="A9B7C6"/>
+          <w:sz w:val="16"/>
+          <w:szCs w:val="16"/>
+        </w:rPr>
+        <w:t>BufferedWriter</w:t>
+      </w:r>
+      <w:proofErr w:type="spellEnd"/>
+      <w:r>
+        <w:rPr>
+          <w:rFonts w:ascii="Consolas" w:hAnsi="Consolas"/>
+          <w:color w:val="A9B7C6"/>
+          <w:sz w:val="16"/>
+          <w:szCs w:val="16"/>
+        </w:rPr>
+        <w:t xml:space="preserve"> </w:t>
+      </w:r>
+      <w:proofErr w:type="spellStart"/>
+      <w:r>
+        <w:rPr>
+          <w:rFonts w:ascii="Consolas" w:hAnsi="Consolas"/>
+          <w:color w:val="A9B7C6"/>
+          <w:sz w:val="16"/>
+          <w:szCs w:val="16"/>
+        </w:rPr>
+        <w:t>fileWriter</w:t>
+      </w:r>
+      <w:proofErr w:type="spellEnd"/>
+      <w:r>
+        <w:rPr>
+          <w:rFonts w:ascii="Consolas" w:hAnsi="Consolas"/>
+          <w:color w:val="A9B7C6"/>
+          <w:sz w:val="16"/>
+          <w:szCs w:val="16"/>
+        </w:rPr>
+        <w:t xml:space="preserve"> = </w:t>
+      </w:r>
+      <w:r>
+        <w:rPr>
+          <w:rFonts w:ascii="Consolas" w:hAnsi="Consolas"/>
+          <w:color w:val="CC7832"/>
+          <w:sz w:val="16"/>
+          <w:szCs w:val="16"/>
+        </w:rPr>
+        <w:t xml:space="preserve">new </w:t>
+      </w:r>
+      <w:proofErr w:type="spellStart"/>
+      <w:r>
+        <w:rPr>
+          <w:rFonts w:ascii="Consolas" w:hAnsi="Consolas"/>
+          <w:color w:val="A9B7C6"/>
+          <w:sz w:val="16"/>
+          <w:szCs w:val="16"/>
+        </w:rPr>
+        <w:t>BufferedWriter</w:t>
+      </w:r>
+      <w:proofErr w:type="spellEnd"/>
+      <w:r>
+        <w:rPr>
+          <w:rFonts w:ascii="Consolas" w:hAnsi="Consolas"/>
+          <w:color w:val="A9B7C6"/>
+          <w:sz w:val="16"/>
+          <w:szCs w:val="16"/>
+        </w:rPr>
+        <w:t>(</w:t>
+      </w:r>
+      <w:r>
+        <w:rPr>
+          <w:rFonts w:ascii="Consolas" w:hAnsi="Consolas"/>
+          <w:color w:val="CC7832"/>
+          <w:sz w:val="16"/>
+          <w:szCs w:val="16"/>
+        </w:rPr>
+        <w:t xml:space="preserve">new </w:t>
+      </w:r>
+      <w:proofErr w:type="spellStart"/>
+      <w:r>
+        <w:rPr>
+          <w:rFonts w:ascii="Consolas" w:hAnsi="Consolas"/>
+          <w:color w:val="A9B7C6"/>
+          <w:sz w:val="16"/>
+          <w:szCs w:val="16"/>
+        </w:rPr>
+        <w:t>OutputStreamWriter</w:t>
+      </w:r>
+      <w:proofErr w:type="spellEnd"/>
+      <w:r>
+        <w:rPr>
+          <w:rFonts w:ascii="Consolas" w:hAnsi="Consolas"/>
+          <w:color w:val="A9B7C6"/>
+          <w:sz w:val="16"/>
+          <w:szCs w:val="16"/>
+        </w:rPr>
+        <w:t>(</w:t>
+      </w:r>
+      <w:r>
+        <w:rPr>
+          <w:rFonts w:ascii="Consolas" w:hAnsi="Consolas"/>
+          <w:color w:val="CC7832"/>
+          <w:sz w:val="16"/>
+          <w:szCs w:val="16"/>
+        </w:rPr>
+        <w:t xml:space="preserve">new </w:t>
+      </w:r>
+      <w:proofErr w:type="spellStart"/>
+      <w:r>
+        <w:rPr>
+          <w:rFonts w:ascii="Consolas" w:hAnsi="Consolas"/>
+          <w:color w:val="A9B7C6"/>
+          <w:sz w:val="16"/>
+          <w:szCs w:val="16"/>
+        </w:rPr>
+        <w:t>FileOutputStream</w:t>
+      </w:r>
+      <w:proofErr w:type="spellEnd"/>
+      <w:r>
+        <w:rPr>
+          <w:rFonts w:ascii="Consolas" w:hAnsi="Consolas"/>
+          <w:color w:val="A9B7C6"/>
+          <w:sz w:val="16"/>
+          <w:szCs w:val="16"/>
+        </w:rPr>
+        <w:t>(</w:t>
+      </w:r>
+      <w:r>
+        <w:rPr>
+          <w:rFonts w:ascii="Consolas" w:hAnsi="Consolas"/>
+          <w:color w:val="CC7832"/>
+          <w:sz w:val="16"/>
+          <w:szCs w:val="16"/>
+        </w:rPr>
+        <w:t xml:space="preserve">new </w:t>
+      </w:r>
+      <w:r>
+        <w:rPr>
+          <w:rFonts w:ascii="Consolas" w:hAnsi="Consolas"/>
+          <w:color w:val="A9B7C6"/>
+          <w:sz w:val="16"/>
+          <w:szCs w:val="16"/>
+        </w:rPr>
+        <w:t>File(</w:t>
+      </w:r>
+      <w:proofErr w:type="spellStart"/>
+      <w:r>
+        <w:rPr>
+          <w:rFonts w:ascii="Consolas" w:hAnsi="Consolas"/>
+          <w:color w:val="9876AA"/>
+          <w:sz w:val="16"/>
+          <w:szCs w:val="16"/>
+        </w:rPr>
+        <w:t>destDir</w:t>
+      </w:r>
+      <w:r>
+        <w:rPr>
+          <w:rFonts w:ascii="Consolas" w:hAnsi="Consolas"/>
+          <w:color w:val="A9B7C6"/>
+          <w:sz w:val="16"/>
+          <w:szCs w:val="16"/>
+        </w:rPr>
+        <w:t>.getAbsolutePath</w:t>
+      </w:r>
+      <w:proofErr w:type="spellEnd"/>
+      <w:r>
+        <w:rPr>
+          <w:rFonts w:ascii="Consolas" w:hAnsi="Consolas"/>
+          <w:color w:val="A9B7C6"/>
+          <w:sz w:val="16"/>
+          <w:szCs w:val="16"/>
+        </w:rPr>
+        <w:t>()  +</w:t>
+      </w:r>
+      <w:proofErr w:type="spellStart"/>
+      <w:r>
+        <w:rPr>
+          <w:rFonts w:ascii="Consolas" w:hAnsi="Consolas"/>
+          <w:i/>
+          <w:iCs/>
+          <w:color w:val="9876AA"/>
+          <w:sz w:val="16"/>
+          <w:szCs w:val="16"/>
+        </w:rPr>
+        <w:t>sep</w:t>
+      </w:r>
+      <w:proofErr w:type="spellEnd"/>
+      <w:r>
+        <w:rPr>
+          <w:rFonts w:ascii="Consolas" w:hAnsi="Consolas"/>
+          <w:color w:val="A9B7C6"/>
+          <w:sz w:val="16"/>
+          <w:szCs w:val="16"/>
+        </w:rPr>
+        <w:t>+</w:t>
+      </w:r>
+      <w:r>
+        <w:rPr>
+          <w:rFonts w:ascii="Consolas" w:hAnsi="Consolas"/>
+          <w:color w:val="6A8759"/>
+          <w:sz w:val="16"/>
+          <w:szCs w:val="16"/>
+        </w:rPr>
+        <w:t>"dashboard.html"</w:t>
+      </w:r>
+      <w:r>
+        <w:rPr>
+          <w:rFonts w:ascii="Consolas" w:hAnsi="Consolas"/>
+          <w:color w:val="A9B7C6"/>
+          <w:sz w:val="16"/>
+          <w:szCs w:val="16"/>
+        </w:rPr>
+        <w:t>))</w:t>
+      </w:r>
+      <w:r>
+        <w:rPr>
+          <w:rFonts w:ascii="Consolas" w:hAnsi="Consolas"/>
+          <w:color w:val="CC7832"/>
+          <w:sz w:val="16"/>
+          <w:szCs w:val="16"/>
+        </w:rPr>
+        <w:t>,</w:t>
+      </w:r>
+      <w:r>
+        <w:rPr>
+          <w:rFonts w:ascii="Consolas" w:hAnsi="Consolas"/>
+          <w:color w:val="6A8759"/>
+          <w:sz w:val="16"/>
+          <w:szCs w:val="16"/>
+        </w:rPr>
+        <w:t>"UTF-8"</w:t>
+      </w:r>
+      <w:r>
+        <w:rPr>
+          <w:rFonts w:ascii="Consolas" w:hAnsi="Consolas"/>
+          <w:color w:val="A9B7C6"/>
+          <w:sz w:val="16"/>
+          <w:szCs w:val="16"/>
+        </w:rPr>
+        <w:t>))</w:t>
+      </w:r>
+      <w:r>
+        <w:rPr>
+          <w:rFonts w:ascii="Consolas" w:hAnsi="Consolas"/>
+          <w:color w:val="CC7832"/>
+          <w:sz w:val="16"/>
+          <w:szCs w:val="16"/>
+        </w:rPr>
+        <w:t>;</w:t>
+      </w:r>
+      <w:r>
+        <w:rPr>
+          <w:rFonts w:ascii="Consolas" w:hAnsi="Consolas"/>
+          <w:color w:val="CC7832"/>
+          <w:sz w:val="16"/>
+          <w:szCs w:val="16"/>
+        </w:rPr>
+        <w:br/>
+        <w:t xml:space="preserve">    </w:t>
+      </w:r>
+      <w:proofErr w:type="spellStart"/>
+      <w:r>
+        <w:rPr>
+          <w:rFonts w:ascii="Consolas" w:hAnsi="Consolas"/>
+          <w:color w:val="9876AA"/>
+          <w:sz w:val="16"/>
+          <w:szCs w:val="16"/>
+        </w:rPr>
+        <w:t>template</w:t>
+      </w:r>
+      <w:r>
+        <w:rPr>
+          <w:rFonts w:ascii="Consolas" w:hAnsi="Consolas"/>
+          <w:color w:val="A9B7C6"/>
+          <w:sz w:val="16"/>
+          <w:szCs w:val="16"/>
+        </w:rPr>
+        <w:t>.process</w:t>
+      </w:r>
+      <w:proofErr w:type="spellEnd"/>
+      <w:r>
+        <w:rPr>
+          <w:rFonts w:ascii="Consolas" w:hAnsi="Consolas"/>
+          <w:color w:val="A9B7C6"/>
+          <w:sz w:val="16"/>
+          <w:szCs w:val="16"/>
+        </w:rPr>
+        <w:t>(</w:t>
+      </w:r>
+      <w:r>
+        <w:rPr>
+          <w:rFonts w:ascii="Consolas" w:hAnsi="Consolas"/>
+          <w:color w:val="9876AA"/>
+          <w:sz w:val="16"/>
+          <w:szCs w:val="16"/>
+        </w:rPr>
+        <w:t>input</w:t>
+      </w:r>
+      <w:r>
+        <w:rPr>
+          <w:rFonts w:ascii="Consolas" w:hAnsi="Consolas"/>
+          <w:color w:val="CC7832"/>
+          <w:sz w:val="16"/>
+          <w:szCs w:val="16"/>
+        </w:rPr>
+        <w:t xml:space="preserve">, </w:t>
+      </w:r>
+      <w:proofErr w:type="spellStart"/>
+      <w:r>
+        <w:rPr>
+          <w:rFonts w:ascii="Consolas" w:hAnsi="Consolas"/>
+          <w:color w:val="A9B7C6"/>
+          <w:sz w:val="16"/>
+          <w:szCs w:val="16"/>
+        </w:rPr>
+        <w:t>fileWriter</w:t>
+      </w:r>
+      <w:proofErr w:type="spellEnd"/>
+      <w:r>
+        <w:rPr>
+          <w:rFonts w:ascii="Consolas" w:hAnsi="Consolas"/>
+          <w:color w:val="A9B7C6"/>
+          <w:sz w:val="16"/>
+          <w:szCs w:val="16"/>
+        </w:rPr>
+        <w:t>)</w:t>
+      </w:r>
+      <w:proofErr w:type="gramStart"/>
+      <w:r>
+        <w:rPr>
+          <w:rFonts w:ascii="Consolas" w:hAnsi="Consolas"/>
+          <w:color w:val="CC7832"/>
+          <w:sz w:val="16"/>
+          <w:szCs w:val="16"/>
+        </w:rPr>
+        <w:t>;</w:t>
+      </w:r>
+      <w:r>
+        <w:rPr>
+          <w:rFonts w:ascii="Consolas" w:hAnsi="Consolas"/>
+          <w:color w:val="CC7832"/>
+          <w:sz w:val="16"/>
+          <w:szCs w:val="16"/>
+        </w:rPr>
+        <w:br/>
+      </w:r>
+      <w:proofErr w:type="gramEnd"/>
+      <w:r>
+        <w:rPr>
+          <w:rFonts w:ascii="Consolas" w:hAnsi="Consolas"/>
+          <w:color w:val="CC7832"/>
+          <w:sz w:val="16"/>
+          <w:szCs w:val="16"/>
+        </w:rPr>
+        <w:t xml:space="preserve">    </w:t>
+      </w:r>
+      <w:proofErr w:type="spellStart"/>
+      <w:r>
+        <w:rPr>
+          <w:rFonts w:ascii="Consolas" w:hAnsi="Consolas"/>
+          <w:color w:val="A9B7C6"/>
+          <w:sz w:val="16"/>
+          <w:szCs w:val="16"/>
+        </w:rPr>
+        <w:t>fileWriter.close</w:t>
+      </w:r>
+      <w:proofErr w:type="spellEnd"/>
+      <w:r>
+        <w:rPr>
+          <w:rFonts w:ascii="Consolas" w:hAnsi="Consolas"/>
+          <w:color w:val="A9B7C6"/>
+          <w:sz w:val="16"/>
+          <w:szCs w:val="16"/>
+        </w:rPr>
+        <w:t>()</w:t>
+      </w:r>
+      <w:r>
+        <w:rPr>
+          <w:rFonts w:ascii="Consolas" w:hAnsi="Consolas"/>
+          <w:color w:val="CC7832"/>
+          <w:sz w:val="16"/>
+          <w:szCs w:val="16"/>
+        </w:rPr>
+        <w:t>;</w:t>
+      </w:r>
+      <w:r>
+        <w:rPr>
+          <w:rFonts w:ascii="Consolas" w:hAnsi="Consolas"/>
+          <w:color w:val="CC7832"/>
+          <w:sz w:val="16"/>
+          <w:szCs w:val="16"/>
+        </w:rPr>
+        <w:br/>
+      </w:r>
+      <w:r>
+        <w:rPr>
+          <w:rFonts w:ascii="Consolas" w:hAnsi="Consolas"/>
+          <w:color w:val="A9B7C6"/>
+          <w:sz w:val="16"/>
+          <w:szCs w:val="16"/>
+        </w:rPr>
+        <w:t>}</w:t>
+      </w:r>
     </w:p>
     <w:p>
       <w:pPr>
@@ -31548,3923 +35034,142 @@
         <w:jc w:val="left"/>
         <w:rPr>
           <w:rFonts w:ascii="Consolas" w:eastAsia="Times New Roman" w:hAnsi="Consolas" w:cs="Courier New"/>
-          <w:color w:val="CC7832"/>
-          <w:sz w:val="16"/>
-          <w:szCs w:val="20"/>
-          <w:lang w:eastAsia="pt-BR"/>
-        </w:rPr>
-      </w:pPr>
-      <w:proofErr w:type="spellStart"/>
+          <w:color w:val="A9B7C6"/>
+          <w:sz w:val="16"/>
+          <w:szCs w:val="16"/>
+          <w:lang w:eastAsia="pt-BR"/>
+        </w:rPr>
+      </w:pPr>
       <w:proofErr w:type="gramStart"/>
       <w:r>
         <w:rPr>
           <w:rFonts w:ascii="Consolas" w:eastAsia="Times New Roman" w:hAnsi="Consolas" w:cs="Courier New"/>
-          <w:color w:val="CC7832"/>
-          <w:sz w:val="16"/>
-          <w:szCs w:val="20"/>
-          <w:lang w:eastAsia="pt-BR"/>
-        </w:rPr>
-        <w:t>import</w:t>
-      </w:r>
-      <w:proofErr w:type="spellEnd"/>
+          <w:color w:val="A9B7C6"/>
+          <w:sz w:val="16"/>
+          <w:szCs w:val="16"/>
+          <w:lang w:eastAsia="pt-BR"/>
+        </w:rPr>
+        <w:t>}</w:t>
+      </w:r>
       <w:proofErr w:type="gramEnd"/>
-      <w:r>
-        <w:rPr>
-          <w:rFonts w:ascii="Consolas" w:eastAsia="Times New Roman" w:hAnsi="Consolas" w:cs="Courier New"/>
-          <w:color w:val="CC7832"/>
-          <w:sz w:val="16"/>
-          <w:szCs w:val="20"/>
-          <w:lang w:eastAsia="pt-BR"/>
-        </w:rPr>
-        <w:t xml:space="preserve"> </w:t>
-      </w:r>
-      <w:proofErr w:type="spellStart"/>
-      <w:r>
-        <w:rPr>
-          <w:rFonts w:ascii="Consolas" w:eastAsia="Times New Roman" w:hAnsi="Consolas" w:cs="Courier New"/>
-          <w:color w:val="A9B7C6"/>
-          <w:sz w:val="16"/>
-          <w:szCs w:val="20"/>
-          <w:lang w:eastAsia="pt-BR"/>
-        </w:rPr>
-        <w:t>freemarker.template</w:t>
-      </w:r>
-      <w:proofErr w:type="spellEnd"/>
-      <w:r>
-        <w:rPr>
-          <w:rFonts w:ascii="Consolas" w:eastAsia="Times New Roman" w:hAnsi="Consolas" w:cs="Courier New"/>
-          <w:color w:val="A9B7C6"/>
-          <w:sz w:val="16"/>
-          <w:szCs w:val="20"/>
-          <w:lang w:eastAsia="pt-BR"/>
-        </w:rPr>
-        <w:t>.*</w:t>
-      </w:r>
-      <w:r>
-        <w:rPr>
-          <w:rFonts w:ascii="Consolas" w:eastAsia="Times New Roman" w:hAnsi="Consolas" w:cs="Courier New"/>
-          <w:color w:val="CC7832"/>
-          <w:sz w:val="16"/>
-          <w:szCs w:val="20"/>
-          <w:lang w:eastAsia="pt-BR"/>
-        </w:rPr>
-        <w:t>;</w:t>
-      </w:r>
-      <w:r>
-        <w:rPr>
-          <w:rFonts w:ascii="Consolas" w:eastAsia="Times New Roman" w:hAnsi="Consolas" w:cs="Courier New"/>
-          <w:color w:val="CC7832"/>
-          <w:sz w:val="16"/>
-          <w:szCs w:val="20"/>
-          <w:lang w:eastAsia="pt-BR"/>
-        </w:rPr>
-        <w:br/>
-      </w:r>
-      <w:r>
-        <w:rPr>
-          <w:rFonts w:ascii="Consolas" w:eastAsia="Times New Roman" w:hAnsi="Consolas" w:cs="Courier New"/>
-          <w:color w:val="CC7832"/>
-          <w:sz w:val="16"/>
-          <w:szCs w:val="20"/>
-          <w:lang w:eastAsia="pt-BR"/>
-        </w:rPr>
-        <w:br/>
-      </w:r>
-      <w:proofErr w:type="spellStart"/>
-      <w:r>
-        <w:rPr>
-          <w:rFonts w:ascii="Consolas" w:eastAsia="Times New Roman" w:hAnsi="Consolas" w:cs="Courier New"/>
-          <w:color w:val="CC7832"/>
-          <w:sz w:val="16"/>
-          <w:szCs w:val="20"/>
-          <w:lang w:eastAsia="pt-BR"/>
-        </w:rPr>
-        <w:t>import</w:t>
-      </w:r>
-      <w:proofErr w:type="spellEnd"/>
-      <w:r>
-        <w:rPr>
-          <w:rFonts w:ascii="Consolas" w:eastAsia="Times New Roman" w:hAnsi="Consolas" w:cs="Courier New"/>
-          <w:color w:val="CC7832"/>
-          <w:sz w:val="16"/>
-          <w:szCs w:val="20"/>
-          <w:lang w:eastAsia="pt-BR"/>
-        </w:rPr>
-        <w:t xml:space="preserve"> </w:t>
-      </w:r>
-      <w:proofErr w:type="spellStart"/>
-      <w:r>
-        <w:rPr>
-          <w:rFonts w:ascii="Consolas" w:eastAsia="Times New Roman" w:hAnsi="Consolas" w:cs="Courier New"/>
-          <w:color w:val="A9B7C6"/>
-          <w:sz w:val="16"/>
-          <w:szCs w:val="20"/>
-          <w:lang w:eastAsia="pt-BR"/>
-        </w:rPr>
-        <w:t>java.io.File</w:t>
-      </w:r>
-      <w:proofErr w:type="spellEnd"/>
-      <w:r>
-        <w:rPr>
-          <w:rFonts w:ascii="Consolas" w:eastAsia="Times New Roman" w:hAnsi="Consolas" w:cs="Courier New"/>
-          <w:color w:val="CC7832"/>
-          <w:sz w:val="16"/>
-          <w:szCs w:val="20"/>
-          <w:lang w:eastAsia="pt-BR"/>
-        </w:rPr>
-        <w:t>;</w:t>
-      </w:r>
-      <w:r>
-        <w:rPr>
-          <w:rFonts w:ascii="Consolas" w:eastAsia="Times New Roman" w:hAnsi="Consolas" w:cs="Courier New"/>
-          <w:color w:val="CC7832"/>
-          <w:sz w:val="16"/>
-          <w:szCs w:val="20"/>
-          <w:lang w:eastAsia="pt-BR"/>
-        </w:rPr>
-        <w:br/>
-      </w:r>
-      <w:proofErr w:type="spellStart"/>
-      <w:r>
-        <w:rPr>
-          <w:rFonts w:ascii="Consolas" w:eastAsia="Times New Roman" w:hAnsi="Consolas" w:cs="Courier New"/>
-          <w:color w:val="CC7832"/>
-          <w:sz w:val="16"/>
-          <w:szCs w:val="20"/>
-          <w:lang w:eastAsia="pt-BR"/>
-        </w:rPr>
-        <w:t>import</w:t>
-      </w:r>
-      <w:proofErr w:type="spellEnd"/>
-      <w:r>
-        <w:rPr>
-          <w:rFonts w:ascii="Consolas" w:eastAsia="Times New Roman" w:hAnsi="Consolas" w:cs="Courier New"/>
-          <w:color w:val="CC7832"/>
-          <w:sz w:val="16"/>
-          <w:szCs w:val="20"/>
-          <w:lang w:eastAsia="pt-BR"/>
-        </w:rPr>
-        <w:t xml:space="preserve"> </w:t>
-      </w:r>
-      <w:proofErr w:type="spellStart"/>
-      <w:r>
-        <w:rPr>
-          <w:rFonts w:ascii="Consolas" w:eastAsia="Times New Roman" w:hAnsi="Consolas" w:cs="Courier New"/>
-          <w:color w:val="A9B7C6"/>
-          <w:sz w:val="16"/>
-          <w:szCs w:val="20"/>
-          <w:lang w:eastAsia="pt-BR"/>
-        </w:rPr>
-        <w:t>java.io.FileWriter</w:t>
-      </w:r>
-      <w:proofErr w:type="spellEnd"/>
-      <w:r>
-        <w:rPr>
-          <w:rFonts w:ascii="Consolas" w:eastAsia="Times New Roman" w:hAnsi="Consolas" w:cs="Courier New"/>
-          <w:color w:val="CC7832"/>
-          <w:sz w:val="16"/>
-          <w:szCs w:val="20"/>
-          <w:lang w:eastAsia="pt-BR"/>
-        </w:rPr>
-        <w:t>;</w:t>
-      </w:r>
-      <w:r>
-        <w:rPr>
-          <w:rFonts w:ascii="Consolas" w:eastAsia="Times New Roman" w:hAnsi="Consolas" w:cs="Courier New"/>
-          <w:color w:val="CC7832"/>
-          <w:sz w:val="16"/>
-          <w:szCs w:val="20"/>
-          <w:lang w:eastAsia="pt-BR"/>
-        </w:rPr>
-        <w:br/>
-      </w:r>
-      <w:proofErr w:type="spellStart"/>
-      <w:r>
-        <w:rPr>
-          <w:rFonts w:ascii="Consolas" w:eastAsia="Times New Roman" w:hAnsi="Consolas" w:cs="Courier New"/>
-          <w:color w:val="CC7832"/>
-          <w:sz w:val="16"/>
-          <w:szCs w:val="20"/>
-          <w:lang w:eastAsia="pt-BR"/>
-        </w:rPr>
-        <w:t>import</w:t>
-      </w:r>
-      <w:proofErr w:type="spellEnd"/>
-      <w:r>
-        <w:rPr>
-          <w:rFonts w:ascii="Consolas" w:eastAsia="Times New Roman" w:hAnsi="Consolas" w:cs="Courier New"/>
-          <w:color w:val="CC7832"/>
-          <w:sz w:val="16"/>
-          <w:szCs w:val="20"/>
-          <w:lang w:eastAsia="pt-BR"/>
-        </w:rPr>
-        <w:t xml:space="preserve"> </w:t>
-      </w:r>
-      <w:proofErr w:type="spellStart"/>
-      <w:r>
-        <w:rPr>
-          <w:rFonts w:ascii="Consolas" w:eastAsia="Times New Roman" w:hAnsi="Consolas" w:cs="Courier New"/>
-          <w:color w:val="A9B7C6"/>
-          <w:sz w:val="16"/>
-          <w:szCs w:val="20"/>
-          <w:lang w:eastAsia="pt-BR"/>
-        </w:rPr>
-        <w:t>java.io.IOException</w:t>
-      </w:r>
-      <w:proofErr w:type="spellEnd"/>
-      <w:r>
-        <w:rPr>
-          <w:rFonts w:ascii="Consolas" w:eastAsia="Times New Roman" w:hAnsi="Consolas" w:cs="Courier New"/>
-          <w:color w:val="CC7832"/>
-          <w:sz w:val="16"/>
-          <w:szCs w:val="20"/>
-          <w:lang w:eastAsia="pt-BR"/>
-        </w:rPr>
-        <w:t>;</w:t>
-      </w:r>
-      <w:r>
-        <w:rPr>
-          <w:rFonts w:ascii="Consolas" w:eastAsia="Times New Roman" w:hAnsi="Consolas" w:cs="Courier New"/>
-          <w:color w:val="CC7832"/>
-          <w:sz w:val="16"/>
-          <w:szCs w:val="20"/>
-          <w:lang w:eastAsia="pt-BR"/>
-        </w:rPr>
-        <w:br/>
-      </w:r>
-      <w:proofErr w:type="spellStart"/>
-      <w:r>
-        <w:rPr>
-          <w:rFonts w:ascii="Consolas" w:eastAsia="Times New Roman" w:hAnsi="Consolas" w:cs="Courier New"/>
-          <w:color w:val="CC7832"/>
-          <w:sz w:val="16"/>
-          <w:szCs w:val="20"/>
-          <w:lang w:eastAsia="pt-BR"/>
-        </w:rPr>
-        <w:t>import</w:t>
-      </w:r>
-      <w:proofErr w:type="spellEnd"/>
-      <w:r>
-        <w:rPr>
-          <w:rFonts w:ascii="Consolas" w:eastAsia="Times New Roman" w:hAnsi="Consolas" w:cs="Courier New"/>
-          <w:color w:val="CC7832"/>
-          <w:sz w:val="16"/>
-          <w:szCs w:val="20"/>
-          <w:lang w:eastAsia="pt-BR"/>
-        </w:rPr>
-        <w:t xml:space="preserve"> </w:t>
-      </w:r>
-      <w:proofErr w:type="spellStart"/>
-      <w:r>
-        <w:rPr>
-          <w:rFonts w:ascii="Consolas" w:eastAsia="Times New Roman" w:hAnsi="Consolas" w:cs="Courier New"/>
-          <w:color w:val="A9B7C6"/>
-          <w:sz w:val="16"/>
-          <w:szCs w:val="20"/>
-          <w:lang w:eastAsia="pt-BR"/>
-        </w:rPr>
-        <w:t>java.io.Writer</w:t>
-      </w:r>
-      <w:proofErr w:type="spellEnd"/>
-      <w:r>
-        <w:rPr>
-          <w:rFonts w:ascii="Consolas" w:eastAsia="Times New Roman" w:hAnsi="Consolas" w:cs="Courier New"/>
-          <w:color w:val="CC7832"/>
-          <w:sz w:val="16"/>
-          <w:szCs w:val="20"/>
-          <w:lang w:eastAsia="pt-BR"/>
-        </w:rPr>
-        <w:t>;</w:t>
-      </w:r>
-      <w:r>
-        <w:rPr>
-          <w:rFonts w:ascii="Consolas" w:eastAsia="Times New Roman" w:hAnsi="Consolas" w:cs="Courier New"/>
-          <w:color w:val="CC7832"/>
-          <w:sz w:val="16"/>
-          <w:szCs w:val="20"/>
-          <w:lang w:eastAsia="pt-BR"/>
-        </w:rPr>
-        <w:br/>
-      </w:r>
-      <w:proofErr w:type="spellStart"/>
-      <w:r>
-        <w:rPr>
-          <w:rFonts w:ascii="Consolas" w:eastAsia="Times New Roman" w:hAnsi="Consolas" w:cs="Courier New"/>
-          <w:color w:val="CC7832"/>
-          <w:sz w:val="16"/>
-          <w:szCs w:val="20"/>
-          <w:lang w:eastAsia="pt-BR"/>
-        </w:rPr>
-        <w:t>import</w:t>
-      </w:r>
-      <w:proofErr w:type="spellEnd"/>
-      <w:r>
-        <w:rPr>
-          <w:rFonts w:ascii="Consolas" w:eastAsia="Times New Roman" w:hAnsi="Consolas" w:cs="Courier New"/>
-          <w:color w:val="CC7832"/>
-          <w:sz w:val="16"/>
-          <w:szCs w:val="20"/>
-          <w:lang w:eastAsia="pt-BR"/>
-        </w:rPr>
-        <w:t xml:space="preserve"> </w:t>
-      </w:r>
-      <w:proofErr w:type="spellStart"/>
-      <w:r>
-        <w:rPr>
-          <w:rFonts w:ascii="Consolas" w:eastAsia="Times New Roman" w:hAnsi="Consolas" w:cs="Courier New"/>
-          <w:color w:val="A9B7C6"/>
-          <w:sz w:val="16"/>
-          <w:szCs w:val="20"/>
-          <w:lang w:eastAsia="pt-BR"/>
-        </w:rPr>
-        <w:t>java.util.HashMap</w:t>
-      </w:r>
-      <w:proofErr w:type="spellEnd"/>
-      <w:r>
-        <w:rPr>
-          <w:rFonts w:ascii="Consolas" w:eastAsia="Times New Roman" w:hAnsi="Consolas" w:cs="Courier New"/>
-          <w:color w:val="CC7832"/>
-          <w:sz w:val="16"/>
-          <w:szCs w:val="20"/>
-          <w:lang w:eastAsia="pt-BR"/>
-        </w:rPr>
-        <w:t>;</w:t>
-      </w:r>
-      <w:r>
-        <w:rPr>
-          <w:rFonts w:ascii="Consolas" w:eastAsia="Times New Roman" w:hAnsi="Consolas" w:cs="Courier New"/>
-          <w:color w:val="CC7832"/>
-          <w:sz w:val="16"/>
-          <w:szCs w:val="20"/>
-          <w:lang w:eastAsia="pt-BR"/>
-        </w:rPr>
-        <w:br/>
-      </w:r>
-      <w:proofErr w:type="spellStart"/>
-      <w:r>
-        <w:rPr>
-          <w:rFonts w:ascii="Consolas" w:eastAsia="Times New Roman" w:hAnsi="Consolas" w:cs="Courier New"/>
-          <w:color w:val="CC7832"/>
-          <w:sz w:val="16"/>
-          <w:szCs w:val="20"/>
-          <w:lang w:eastAsia="pt-BR"/>
-        </w:rPr>
-        <w:t>import</w:t>
-      </w:r>
-      <w:proofErr w:type="spellEnd"/>
-      <w:r>
-        <w:rPr>
-          <w:rFonts w:ascii="Consolas" w:eastAsia="Times New Roman" w:hAnsi="Consolas" w:cs="Courier New"/>
-          <w:color w:val="CC7832"/>
-          <w:sz w:val="16"/>
-          <w:szCs w:val="20"/>
-          <w:lang w:eastAsia="pt-BR"/>
-        </w:rPr>
-        <w:t xml:space="preserve"> </w:t>
-      </w:r>
-      <w:proofErr w:type="spellStart"/>
-      <w:r>
-        <w:rPr>
-          <w:rFonts w:ascii="Consolas" w:eastAsia="Times New Roman" w:hAnsi="Consolas" w:cs="Courier New"/>
-          <w:color w:val="A9B7C6"/>
-          <w:sz w:val="16"/>
-          <w:szCs w:val="20"/>
-          <w:lang w:eastAsia="pt-BR"/>
-        </w:rPr>
-        <w:t>java.util.Locale</w:t>
-      </w:r>
-      <w:proofErr w:type="spellEnd"/>
-      <w:r>
-        <w:rPr>
-          <w:rFonts w:ascii="Consolas" w:eastAsia="Times New Roman" w:hAnsi="Consolas" w:cs="Courier New"/>
-          <w:color w:val="CC7832"/>
-          <w:sz w:val="16"/>
-          <w:szCs w:val="20"/>
-          <w:lang w:eastAsia="pt-BR"/>
-        </w:rPr>
-        <w:t>;</w:t>
-      </w:r>
-      <w:r>
-        <w:rPr>
-          <w:rFonts w:ascii="Consolas" w:eastAsia="Times New Roman" w:hAnsi="Consolas" w:cs="Courier New"/>
-          <w:color w:val="CC7832"/>
-          <w:sz w:val="16"/>
-          <w:szCs w:val="20"/>
-          <w:lang w:eastAsia="pt-BR"/>
-        </w:rPr>
-        <w:br/>
-      </w:r>
-      <w:proofErr w:type="spellStart"/>
-      <w:r>
-        <w:rPr>
-          <w:rFonts w:ascii="Consolas" w:eastAsia="Times New Roman" w:hAnsi="Consolas" w:cs="Courier New"/>
-          <w:color w:val="CC7832"/>
-          <w:sz w:val="16"/>
-          <w:szCs w:val="20"/>
-          <w:lang w:eastAsia="pt-BR"/>
-        </w:rPr>
-        <w:t>import</w:t>
-      </w:r>
-      <w:proofErr w:type="spellEnd"/>
-      <w:r>
-        <w:rPr>
-          <w:rFonts w:ascii="Consolas" w:eastAsia="Times New Roman" w:hAnsi="Consolas" w:cs="Courier New"/>
-          <w:color w:val="CC7832"/>
-          <w:sz w:val="16"/>
-          <w:szCs w:val="20"/>
-          <w:lang w:eastAsia="pt-BR"/>
-        </w:rPr>
-        <w:t xml:space="preserve"> </w:t>
-      </w:r>
-      <w:proofErr w:type="spellStart"/>
-      <w:r>
-        <w:rPr>
-          <w:rFonts w:ascii="Consolas" w:eastAsia="Times New Roman" w:hAnsi="Consolas" w:cs="Courier New"/>
-          <w:color w:val="A9B7C6"/>
-          <w:sz w:val="16"/>
-          <w:szCs w:val="20"/>
-          <w:lang w:eastAsia="pt-BR"/>
-        </w:rPr>
-        <w:t>java.util.Map</w:t>
-      </w:r>
-      <w:proofErr w:type="spellEnd"/>
-      <w:r>
-        <w:rPr>
-          <w:rFonts w:ascii="Consolas" w:eastAsia="Times New Roman" w:hAnsi="Consolas" w:cs="Courier New"/>
-          <w:color w:val="CC7832"/>
-          <w:sz w:val="16"/>
-          <w:szCs w:val="20"/>
-          <w:lang w:eastAsia="pt-BR"/>
-        </w:rPr>
-        <w:t>;</w:t>
-      </w:r>
-      <w:r>
-        <w:rPr>
-          <w:rFonts w:ascii="Consolas" w:eastAsia="Times New Roman" w:hAnsi="Consolas" w:cs="Courier New"/>
-          <w:color w:val="CC7832"/>
-          <w:sz w:val="16"/>
-          <w:szCs w:val="20"/>
-          <w:lang w:eastAsia="pt-BR"/>
-        </w:rPr>
-        <w:br/>
-      </w:r>
-      <w:r>
-        <w:rPr>
-          <w:rFonts w:ascii="Consolas" w:eastAsia="Times New Roman" w:hAnsi="Consolas" w:cs="Courier New"/>
-          <w:color w:val="CC7832"/>
-          <w:sz w:val="16"/>
-          <w:szCs w:val="20"/>
-          <w:lang w:eastAsia="pt-BR"/>
-        </w:rPr>
-        <w:br/>
-      </w:r>
-      <w:proofErr w:type="spellStart"/>
-      <w:r>
-        <w:rPr>
-          <w:rFonts w:ascii="Consolas" w:eastAsia="Times New Roman" w:hAnsi="Consolas" w:cs="Courier New"/>
-          <w:color w:val="CC7832"/>
-          <w:sz w:val="16"/>
-          <w:szCs w:val="20"/>
-          <w:lang w:eastAsia="pt-BR"/>
-        </w:rPr>
-        <w:t>public</w:t>
-      </w:r>
-      <w:proofErr w:type="spellEnd"/>
-      <w:r>
-        <w:rPr>
-          <w:rFonts w:ascii="Consolas" w:eastAsia="Times New Roman" w:hAnsi="Consolas" w:cs="Courier New"/>
-          <w:color w:val="CC7832"/>
-          <w:sz w:val="16"/>
-          <w:szCs w:val="20"/>
-          <w:lang w:eastAsia="pt-BR"/>
-        </w:rPr>
-        <w:t xml:space="preserve"> </w:t>
-      </w:r>
-      <w:proofErr w:type="spellStart"/>
-      <w:r>
-        <w:rPr>
-          <w:rFonts w:ascii="Consolas" w:eastAsia="Times New Roman" w:hAnsi="Consolas" w:cs="Courier New"/>
-          <w:color w:val="CC7832"/>
-          <w:sz w:val="16"/>
-          <w:szCs w:val="20"/>
-          <w:lang w:eastAsia="pt-BR"/>
-        </w:rPr>
-        <w:t>class</w:t>
-      </w:r>
-      <w:proofErr w:type="spellEnd"/>
-      <w:r>
-        <w:rPr>
-          <w:rFonts w:ascii="Consolas" w:eastAsia="Times New Roman" w:hAnsi="Consolas" w:cs="Courier New"/>
-          <w:color w:val="CC7832"/>
-          <w:sz w:val="16"/>
-          <w:szCs w:val="20"/>
-          <w:lang w:eastAsia="pt-BR"/>
-        </w:rPr>
-        <w:t xml:space="preserve"> </w:t>
-      </w:r>
-      <w:r>
-        <w:rPr>
-          <w:rFonts w:ascii="Consolas" w:eastAsia="Times New Roman" w:hAnsi="Consolas" w:cs="Courier New"/>
-          <w:color w:val="A9B7C6"/>
-          <w:sz w:val="16"/>
-          <w:szCs w:val="20"/>
-          <w:lang w:eastAsia="pt-BR"/>
-        </w:rPr>
-        <w:t>Gerador {</w:t>
-      </w:r>
-      <w:r>
-        <w:rPr>
-          <w:rFonts w:ascii="Consolas" w:eastAsia="Times New Roman" w:hAnsi="Consolas" w:cs="Courier New"/>
-          <w:color w:val="A9B7C6"/>
-          <w:sz w:val="16"/>
-          <w:szCs w:val="20"/>
-          <w:lang w:eastAsia="pt-BR"/>
-        </w:rPr>
-        <w:br/>
-      </w:r>
-      <w:r>
-        <w:rPr>
-          <w:rFonts w:ascii="Consolas" w:eastAsia="Times New Roman" w:hAnsi="Consolas" w:cs="Courier New"/>
-          <w:color w:val="A9B7C6"/>
-          <w:sz w:val="16"/>
-          <w:szCs w:val="20"/>
-          <w:lang w:eastAsia="pt-BR"/>
-        </w:rPr>
-        <w:br/>
-        <w:t xml:space="preserve">    </w:t>
-      </w:r>
-      <w:proofErr w:type="spellStart"/>
-      <w:r>
-        <w:rPr>
-          <w:rFonts w:ascii="Consolas" w:eastAsia="Times New Roman" w:hAnsi="Consolas" w:cs="Courier New"/>
-          <w:color w:val="CC7832"/>
-          <w:sz w:val="16"/>
-          <w:szCs w:val="20"/>
-          <w:lang w:eastAsia="pt-BR"/>
-        </w:rPr>
-        <w:t>private</w:t>
-      </w:r>
-      <w:proofErr w:type="spellEnd"/>
-      <w:r>
-        <w:rPr>
-          <w:rFonts w:ascii="Consolas" w:eastAsia="Times New Roman" w:hAnsi="Consolas" w:cs="Courier New"/>
-          <w:color w:val="CC7832"/>
-          <w:sz w:val="16"/>
-          <w:szCs w:val="20"/>
-          <w:lang w:eastAsia="pt-BR"/>
-        </w:rPr>
-        <w:t xml:space="preserve"> </w:t>
-      </w:r>
-      <w:r>
-        <w:rPr>
-          <w:rFonts w:ascii="Consolas" w:eastAsia="Times New Roman" w:hAnsi="Consolas" w:cs="Courier New"/>
-          <w:color w:val="A9B7C6"/>
-          <w:sz w:val="16"/>
-          <w:szCs w:val="20"/>
-          <w:lang w:eastAsia="pt-BR"/>
-        </w:rPr>
-        <w:t xml:space="preserve">Dashboard </w:t>
-      </w:r>
-      <w:proofErr w:type="spellStart"/>
-      <w:r>
-        <w:rPr>
-          <w:rFonts w:ascii="Consolas" w:eastAsia="Times New Roman" w:hAnsi="Consolas" w:cs="Courier New"/>
-          <w:color w:val="9876AA"/>
-          <w:sz w:val="16"/>
-          <w:szCs w:val="20"/>
-          <w:lang w:eastAsia="pt-BR"/>
-        </w:rPr>
-        <w:t>dashboard</w:t>
-      </w:r>
-      <w:proofErr w:type="spellEnd"/>
-      <w:r>
-        <w:rPr>
-          <w:rFonts w:ascii="Consolas" w:eastAsia="Times New Roman" w:hAnsi="Consolas" w:cs="Courier New"/>
-          <w:color w:val="CC7832"/>
-          <w:sz w:val="16"/>
-          <w:szCs w:val="20"/>
-          <w:lang w:eastAsia="pt-BR"/>
-        </w:rPr>
-        <w:t>;</w:t>
-      </w:r>
-      <w:r>
-        <w:rPr>
-          <w:rFonts w:ascii="Consolas" w:eastAsia="Times New Roman" w:hAnsi="Consolas" w:cs="Courier New"/>
-          <w:color w:val="CC7832"/>
-          <w:sz w:val="16"/>
-          <w:szCs w:val="20"/>
-          <w:lang w:eastAsia="pt-BR"/>
-        </w:rPr>
-        <w:br/>
-        <w:t xml:space="preserve">    </w:t>
-      </w:r>
-      <w:proofErr w:type="spellStart"/>
-      <w:r>
-        <w:rPr>
-          <w:rFonts w:ascii="Consolas" w:eastAsia="Times New Roman" w:hAnsi="Consolas" w:cs="Courier New"/>
-          <w:color w:val="CC7832"/>
-          <w:sz w:val="16"/>
-          <w:szCs w:val="20"/>
-          <w:lang w:eastAsia="pt-BR"/>
-        </w:rPr>
-        <w:t>private</w:t>
-      </w:r>
-      <w:proofErr w:type="spellEnd"/>
-      <w:r>
-        <w:rPr>
-          <w:rFonts w:ascii="Consolas" w:eastAsia="Times New Roman" w:hAnsi="Consolas" w:cs="Courier New"/>
-          <w:color w:val="CC7832"/>
-          <w:sz w:val="16"/>
-          <w:szCs w:val="20"/>
-          <w:lang w:eastAsia="pt-BR"/>
-        </w:rPr>
-        <w:t xml:space="preserve"> </w:t>
-      </w:r>
-      <w:proofErr w:type="spellStart"/>
-      <w:r>
-        <w:rPr>
-          <w:rFonts w:ascii="Consolas" w:eastAsia="Times New Roman" w:hAnsi="Consolas" w:cs="Courier New"/>
-          <w:color w:val="CC7832"/>
-          <w:sz w:val="16"/>
-          <w:szCs w:val="20"/>
-          <w:lang w:eastAsia="pt-BR"/>
-        </w:rPr>
-        <w:t>static</w:t>
-      </w:r>
-      <w:proofErr w:type="spellEnd"/>
-      <w:r>
-        <w:rPr>
-          <w:rFonts w:ascii="Consolas" w:eastAsia="Times New Roman" w:hAnsi="Consolas" w:cs="Courier New"/>
-          <w:color w:val="CC7832"/>
-          <w:sz w:val="16"/>
-          <w:szCs w:val="20"/>
-          <w:lang w:eastAsia="pt-BR"/>
-        </w:rPr>
-        <w:t xml:space="preserve"> final </w:t>
-      </w:r>
-      <w:r>
-        <w:rPr>
-          <w:rFonts w:ascii="Consolas" w:eastAsia="Times New Roman" w:hAnsi="Consolas" w:cs="Courier New"/>
-          <w:color w:val="A9B7C6"/>
-          <w:sz w:val="16"/>
-          <w:szCs w:val="20"/>
-          <w:lang w:eastAsia="pt-BR"/>
-        </w:rPr>
-        <w:t xml:space="preserve">String </w:t>
-      </w:r>
-      <w:proofErr w:type="spellStart"/>
-      <w:r>
-        <w:rPr>
-          <w:rFonts w:ascii="Consolas" w:eastAsia="Times New Roman" w:hAnsi="Consolas" w:cs="Courier New"/>
+    </w:p>
+    <w:p>
+      <w:pPr>
+        <w:jc w:val="center"/>
+        <w:rPr>
+          <w:sz w:val="20"/>
+        </w:rPr>
+      </w:pPr>
+      <w:r>
+        <w:rPr>
+          <w:sz w:val="20"/>
+        </w:rPr>
+        <w:t>Fonte: Elaborada pelo Autor</w:t>
+      </w:r>
+    </w:p>
+    <w:p>
+      <w:r>
+        <w:tab/>
+      </w:r>
+    </w:p>
+    <w:p>
+      <w:r>
+        <w:tab/>
+      </w:r>
+      <w:r>
+        <w:t xml:space="preserve">O arquivo de gabarito </w:t>
+      </w:r>
+      <w:proofErr w:type="spellStart"/>
+      <w:proofErr w:type="gramStart"/>
+      <w:r>
+        <w:rPr>
           <w:i/>
-          <w:iCs/>
-          <w:color w:val="9876AA"/>
-          <w:sz w:val="16"/>
-          <w:szCs w:val="20"/>
-          <w:lang w:eastAsia="pt-BR"/>
-        </w:rPr>
-        <w:t>sep</w:t>
-      </w:r>
-      <w:proofErr w:type="spellEnd"/>
-      <w:r>
-        <w:rPr>
-          <w:rFonts w:ascii="Consolas" w:eastAsia="Times New Roman" w:hAnsi="Consolas" w:cs="Courier New"/>
+        </w:rPr>
+        <w:t>dashboard.</w:t>
+      </w:r>
+      <w:proofErr w:type="gramEnd"/>
+      <w:r>
+        <w:rPr>
           <w:i/>
-          <w:iCs/>
-          <w:color w:val="9876AA"/>
-          <w:sz w:val="16"/>
-          <w:szCs w:val="20"/>
-          <w:lang w:eastAsia="pt-BR"/>
-        </w:rPr>
-        <w:t xml:space="preserve"> </w:t>
-      </w:r>
-      <w:r>
-        <w:rPr>
-          <w:rFonts w:ascii="Consolas" w:eastAsia="Times New Roman" w:hAnsi="Consolas" w:cs="Courier New"/>
-          <w:color w:val="A9B7C6"/>
-          <w:sz w:val="16"/>
-          <w:szCs w:val="20"/>
-          <w:lang w:eastAsia="pt-BR"/>
-        </w:rPr>
-        <w:t xml:space="preserve">= </w:t>
-      </w:r>
-      <w:proofErr w:type="spellStart"/>
-      <w:r>
-        <w:rPr>
-          <w:rFonts w:ascii="Consolas" w:eastAsia="Times New Roman" w:hAnsi="Consolas" w:cs="Courier New"/>
-          <w:color w:val="A9B7C6"/>
-          <w:sz w:val="16"/>
-          <w:szCs w:val="20"/>
-          <w:lang w:eastAsia="pt-BR"/>
-        </w:rPr>
-        <w:t>File.</w:t>
-      </w:r>
-      <w:r>
-        <w:rPr>
-          <w:rFonts w:ascii="Consolas" w:eastAsia="Times New Roman" w:hAnsi="Consolas" w:cs="Courier New"/>
+        </w:rPr>
+        <w:t>ftl</w:t>
+      </w:r>
+      <w:proofErr w:type="spellEnd"/>
+      <w:r>
+        <w:t xml:space="preserve"> contém o código estático da página final do Dashboard, entremeado com marcações usando as convenções da Freemarker Template Language</w:t>
+      </w:r>
+      <w:r>
+        <w:t xml:space="preserve"> para substituir estas marcações por dados e inclusive fazer comparações lógicas e executar iteradores de </w:t>
+      </w:r>
+      <w:r>
+        <w:t xml:space="preserve">listas ou </w:t>
+      </w:r>
+      <w:r>
+        <w:t>coleções</w:t>
+      </w:r>
+      <w:r>
+        <w:t xml:space="preserve">. </w:t>
+      </w:r>
+      <w:r>
+        <w:t>A Figura 2</w:t>
+      </w:r>
+      <w:r>
+        <w:t>3</w:t>
+      </w:r>
+      <w:r>
+        <w:t xml:space="preserve"> traz o conteúdo completo do gabarito.</w:t>
+      </w:r>
+    </w:p>
+    <w:p/>
+    <w:p>
+      <w:pPr>
+        <w:jc w:val="center"/>
+        <w:rPr>
+          <w:b/>
+          <w:sz w:val="20"/>
+        </w:rPr>
+      </w:pPr>
+      <w:r>
+        <w:rPr>
+          <w:b/>
+          <w:sz w:val="20"/>
+        </w:rPr>
+        <w:t>Figura 2</w:t>
+      </w:r>
+      <w:r>
+        <w:rPr>
+          <w:b/>
+          <w:sz w:val="20"/>
+        </w:rPr>
+        <w:t>3</w:t>
+      </w:r>
+      <w:r>
+        <w:rPr>
+          <w:b/>
+          <w:sz w:val="20"/>
+        </w:rPr>
+        <w:t xml:space="preserve"> – Conteúdo fonte do arquivo </w:t>
+      </w:r>
+      <w:proofErr w:type="spellStart"/>
+      <w:proofErr w:type="gramStart"/>
+      <w:r>
+        <w:rPr>
+          <w:b/>
           <w:i/>
-          <w:iCs/>
-          <w:color w:val="9876AA"/>
-          <w:sz w:val="16"/>
-          <w:szCs w:val="20"/>
-          <w:lang w:eastAsia="pt-BR"/>
-        </w:rPr>
-        <w:t>separator</w:t>
-      </w:r>
-      <w:proofErr w:type="spellEnd"/>
-      <w:r>
-        <w:rPr>
-          <w:rFonts w:ascii="Consolas" w:eastAsia="Times New Roman" w:hAnsi="Consolas" w:cs="Courier New"/>
-          <w:color w:val="CC7832"/>
-          <w:sz w:val="16"/>
-          <w:szCs w:val="20"/>
-          <w:lang w:eastAsia="pt-BR"/>
-        </w:rPr>
-        <w:t>;</w:t>
-      </w:r>
-      <w:r>
-        <w:rPr>
-          <w:rFonts w:ascii="Consolas" w:eastAsia="Times New Roman" w:hAnsi="Consolas" w:cs="Courier New"/>
-          <w:color w:val="CC7832"/>
-          <w:sz w:val="16"/>
-          <w:szCs w:val="20"/>
-          <w:lang w:eastAsia="pt-BR"/>
-        </w:rPr>
-        <w:br/>
-        <w:t xml:space="preserve">    </w:t>
-      </w:r>
-      <w:proofErr w:type="spellStart"/>
-      <w:r>
-        <w:rPr>
-          <w:rFonts w:ascii="Consolas" w:eastAsia="Times New Roman" w:hAnsi="Consolas" w:cs="Courier New"/>
-          <w:color w:val="CC7832"/>
-          <w:sz w:val="16"/>
-          <w:szCs w:val="20"/>
-          <w:lang w:eastAsia="pt-BR"/>
-        </w:rPr>
-        <w:t>private</w:t>
-      </w:r>
-      <w:proofErr w:type="spellEnd"/>
-      <w:r>
-        <w:rPr>
-          <w:rFonts w:ascii="Consolas" w:eastAsia="Times New Roman" w:hAnsi="Consolas" w:cs="Courier New"/>
-          <w:color w:val="CC7832"/>
-          <w:sz w:val="16"/>
-          <w:szCs w:val="20"/>
-          <w:lang w:eastAsia="pt-BR"/>
-        </w:rPr>
-        <w:t xml:space="preserve"> final </w:t>
-      </w:r>
-      <w:r>
-        <w:rPr>
-          <w:rFonts w:ascii="Consolas" w:eastAsia="Times New Roman" w:hAnsi="Consolas" w:cs="Courier New"/>
-          <w:color w:val="A9B7C6"/>
-          <w:sz w:val="16"/>
-          <w:szCs w:val="20"/>
-          <w:lang w:eastAsia="pt-BR"/>
-        </w:rPr>
-        <w:t xml:space="preserve">File </w:t>
-      </w:r>
-      <w:r>
-        <w:rPr>
-          <w:rFonts w:ascii="Consolas" w:eastAsia="Times New Roman" w:hAnsi="Consolas" w:cs="Courier New"/>
-          <w:color w:val="9876AA"/>
-          <w:sz w:val="16"/>
-          <w:szCs w:val="20"/>
-          <w:lang w:eastAsia="pt-BR"/>
-        </w:rPr>
-        <w:t xml:space="preserve">HOME </w:t>
-      </w:r>
-      <w:r>
-        <w:rPr>
-          <w:rFonts w:ascii="Consolas" w:eastAsia="Times New Roman" w:hAnsi="Consolas" w:cs="Courier New"/>
-          <w:color w:val="A9B7C6"/>
-          <w:sz w:val="16"/>
-          <w:szCs w:val="20"/>
-          <w:lang w:eastAsia="pt-BR"/>
-        </w:rPr>
-        <w:t xml:space="preserve">= </w:t>
-      </w:r>
-      <w:r>
-        <w:rPr>
-          <w:rFonts w:ascii="Consolas" w:eastAsia="Times New Roman" w:hAnsi="Consolas" w:cs="Courier New"/>
-          <w:color w:val="CC7832"/>
-          <w:sz w:val="16"/>
-          <w:szCs w:val="20"/>
-          <w:lang w:eastAsia="pt-BR"/>
-        </w:rPr>
-        <w:t xml:space="preserve">new </w:t>
-      </w:r>
-      <w:r>
-        <w:rPr>
-          <w:rFonts w:ascii="Consolas" w:eastAsia="Times New Roman" w:hAnsi="Consolas" w:cs="Courier New"/>
-          <w:color w:val="A9B7C6"/>
-          <w:sz w:val="16"/>
-          <w:szCs w:val="20"/>
-          <w:lang w:eastAsia="pt-BR"/>
-        </w:rPr>
-        <w:t>File(</w:t>
-      </w:r>
-      <w:r>
-        <w:rPr>
-          <w:rFonts w:ascii="Consolas" w:eastAsia="Times New Roman" w:hAnsi="Consolas" w:cs="Courier New"/>
-          <w:color w:val="6A8759"/>
-          <w:sz w:val="16"/>
-          <w:szCs w:val="20"/>
-          <w:lang w:eastAsia="pt-BR"/>
-        </w:rPr>
-        <w:t>"templates"</w:t>
-      </w:r>
-      <w:r>
-        <w:rPr>
-          <w:rFonts w:ascii="Consolas" w:eastAsia="Times New Roman" w:hAnsi="Consolas" w:cs="Courier New"/>
-          <w:color w:val="A9B7C6"/>
-          <w:sz w:val="16"/>
-          <w:szCs w:val="20"/>
-          <w:lang w:eastAsia="pt-BR"/>
-        </w:rPr>
-        <w:t>)</w:t>
-      </w:r>
-      <w:r>
-        <w:rPr>
-          <w:rFonts w:ascii="Consolas" w:eastAsia="Times New Roman" w:hAnsi="Consolas" w:cs="Courier New"/>
-          <w:color w:val="CC7832"/>
-          <w:sz w:val="16"/>
-          <w:szCs w:val="20"/>
-          <w:lang w:eastAsia="pt-BR"/>
-        </w:rPr>
-        <w:t>;</w:t>
-      </w:r>
-      <w:r>
-        <w:rPr>
-          <w:rFonts w:ascii="Consolas" w:eastAsia="Times New Roman" w:hAnsi="Consolas" w:cs="Courier New"/>
-          <w:color w:val="CC7832"/>
-          <w:sz w:val="16"/>
-          <w:szCs w:val="20"/>
-          <w:lang w:eastAsia="pt-BR"/>
-        </w:rPr>
-        <w:br/>
-        <w:t xml:space="preserve">    </w:t>
-      </w:r>
-      <w:proofErr w:type="spellStart"/>
-      <w:r>
-        <w:rPr>
-          <w:rFonts w:ascii="Consolas" w:eastAsia="Times New Roman" w:hAnsi="Consolas" w:cs="Courier New"/>
-          <w:color w:val="CC7832"/>
-          <w:sz w:val="16"/>
-          <w:szCs w:val="20"/>
-          <w:lang w:eastAsia="pt-BR"/>
-        </w:rPr>
-        <w:t>private</w:t>
-      </w:r>
-      <w:proofErr w:type="spellEnd"/>
-      <w:r>
-        <w:rPr>
-          <w:rFonts w:ascii="Consolas" w:eastAsia="Times New Roman" w:hAnsi="Consolas" w:cs="Courier New"/>
-          <w:color w:val="CC7832"/>
-          <w:sz w:val="16"/>
-          <w:szCs w:val="20"/>
-          <w:lang w:eastAsia="pt-BR"/>
-        </w:rPr>
-        <w:t xml:space="preserve"> </w:t>
-      </w:r>
-      <w:r>
-        <w:rPr>
-          <w:rFonts w:ascii="Consolas" w:eastAsia="Times New Roman" w:hAnsi="Consolas" w:cs="Courier New"/>
-          <w:color w:val="A9B7C6"/>
-          <w:sz w:val="16"/>
-          <w:szCs w:val="20"/>
-          <w:lang w:eastAsia="pt-BR"/>
-        </w:rPr>
-        <w:t xml:space="preserve">File </w:t>
-      </w:r>
-      <w:proofErr w:type="spellStart"/>
-      <w:r>
-        <w:rPr>
-          <w:rFonts w:ascii="Consolas" w:eastAsia="Times New Roman" w:hAnsi="Consolas" w:cs="Courier New"/>
-          <w:color w:val="9876AA"/>
-          <w:sz w:val="16"/>
-          <w:szCs w:val="20"/>
-          <w:lang w:eastAsia="pt-BR"/>
-        </w:rPr>
-        <w:t>destDir</w:t>
-      </w:r>
-      <w:proofErr w:type="spellEnd"/>
-      <w:r>
-        <w:rPr>
-          <w:rFonts w:ascii="Consolas" w:eastAsia="Times New Roman" w:hAnsi="Consolas" w:cs="Courier New"/>
-          <w:color w:val="CC7832"/>
-          <w:sz w:val="16"/>
-          <w:szCs w:val="20"/>
-          <w:lang w:eastAsia="pt-BR"/>
-        </w:rPr>
-        <w:t>;</w:t>
-      </w:r>
-      <w:r>
-        <w:rPr>
-          <w:rFonts w:ascii="Consolas" w:eastAsia="Times New Roman" w:hAnsi="Consolas" w:cs="Courier New"/>
-          <w:color w:val="CC7832"/>
-          <w:sz w:val="16"/>
-          <w:szCs w:val="20"/>
-          <w:lang w:eastAsia="pt-BR"/>
-        </w:rPr>
-        <w:br/>
-        <w:t xml:space="preserve">    </w:t>
-      </w:r>
-      <w:proofErr w:type="spellStart"/>
-      <w:r>
-        <w:rPr>
-          <w:rFonts w:ascii="Consolas" w:eastAsia="Times New Roman" w:hAnsi="Consolas" w:cs="Courier New"/>
-          <w:color w:val="CC7832"/>
-          <w:sz w:val="16"/>
-          <w:szCs w:val="20"/>
-          <w:lang w:eastAsia="pt-BR"/>
-        </w:rPr>
-        <w:t>private</w:t>
-      </w:r>
-      <w:proofErr w:type="spellEnd"/>
-      <w:r>
-        <w:rPr>
-          <w:rFonts w:ascii="Consolas" w:eastAsia="Times New Roman" w:hAnsi="Consolas" w:cs="Courier New"/>
-          <w:color w:val="CC7832"/>
-          <w:sz w:val="16"/>
-          <w:szCs w:val="20"/>
-          <w:lang w:eastAsia="pt-BR"/>
-        </w:rPr>
-        <w:t xml:space="preserve"> </w:t>
-      </w:r>
-      <w:r>
-        <w:rPr>
-          <w:rFonts w:ascii="Consolas" w:eastAsia="Times New Roman" w:hAnsi="Consolas" w:cs="Courier New"/>
-          <w:color w:val="A9B7C6"/>
-          <w:sz w:val="16"/>
-          <w:szCs w:val="20"/>
-          <w:lang w:eastAsia="pt-BR"/>
-        </w:rPr>
-        <w:t xml:space="preserve">Template </w:t>
-      </w:r>
-      <w:proofErr w:type="spellStart"/>
-      <w:r>
-        <w:rPr>
-          <w:rFonts w:ascii="Consolas" w:eastAsia="Times New Roman" w:hAnsi="Consolas" w:cs="Courier New"/>
-          <w:color w:val="9876AA"/>
-          <w:sz w:val="16"/>
-          <w:szCs w:val="20"/>
-          <w:lang w:eastAsia="pt-BR"/>
-        </w:rPr>
-        <w:t>template</w:t>
-      </w:r>
-      <w:proofErr w:type="spellEnd"/>
-      <w:r>
-        <w:rPr>
-          <w:rFonts w:ascii="Consolas" w:eastAsia="Times New Roman" w:hAnsi="Consolas" w:cs="Courier New"/>
-          <w:color w:val="CC7832"/>
-          <w:sz w:val="16"/>
-          <w:szCs w:val="20"/>
-          <w:lang w:eastAsia="pt-BR"/>
-        </w:rPr>
-        <w:t>;</w:t>
-      </w:r>
-      <w:r>
-        <w:rPr>
-          <w:rFonts w:ascii="Consolas" w:eastAsia="Times New Roman" w:hAnsi="Consolas" w:cs="Courier New"/>
-          <w:color w:val="CC7832"/>
-          <w:sz w:val="16"/>
-          <w:szCs w:val="20"/>
-          <w:lang w:eastAsia="pt-BR"/>
-        </w:rPr>
-        <w:br/>
-        <w:t xml:space="preserve">    </w:t>
-      </w:r>
-      <w:proofErr w:type="spellStart"/>
-      <w:r>
-        <w:rPr>
-          <w:rFonts w:ascii="Consolas" w:eastAsia="Times New Roman" w:hAnsi="Consolas" w:cs="Courier New"/>
-          <w:color w:val="CC7832"/>
-          <w:sz w:val="16"/>
-          <w:szCs w:val="20"/>
-          <w:lang w:eastAsia="pt-BR"/>
-        </w:rPr>
-        <w:t>private</w:t>
-      </w:r>
-      <w:proofErr w:type="spellEnd"/>
-      <w:r>
-        <w:rPr>
-          <w:rFonts w:ascii="Consolas" w:eastAsia="Times New Roman" w:hAnsi="Consolas" w:cs="Courier New"/>
-          <w:color w:val="CC7832"/>
-          <w:sz w:val="16"/>
-          <w:szCs w:val="20"/>
-          <w:lang w:eastAsia="pt-BR"/>
-        </w:rPr>
-        <w:t xml:space="preserve"> final </w:t>
-      </w:r>
-      <w:proofErr w:type="spellStart"/>
-      <w:r>
-        <w:rPr>
-          <w:rFonts w:ascii="Consolas" w:eastAsia="Times New Roman" w:hAnsi="Consolas" w:cs="Courier New"/>
-          <w:color w:val="A9B7C6"/>
-          <w:sz w:val="16"/>
-          <w:szCs w:val="20"/>
-          <w:lang w:eastAsia="pt-BR"/>
-        </w:rPr>
-        <w:t>Configuration</w:t>
-      </w:r>
-      <w:proofErr w:type="spellEnd"/>
-      <w:r>
-        <w:rPr>
-          <w:rFonts w:ascii="Consolas" w:eastAsia="Times New Roman" w:hAnsi="Consolas" w:cs="Courier New"/>
-          <w:color w:val="A9B7C6"/>
-          <w:sz w:val="16"/>
-          <w:szCs w:val="20"/>
-          <w:lang w:eastAsia="pt-BR"/>
-        </w:rPr>
-        <w:t xml:space="preserve"> </w:t>
-      </w:r>
-      <w:proofErr w:type="spellStart"/>
-      <w:r>
-        <w:rPr>
-          <w:rFonts w:ascii="Consolas" w:eastAsia="Times New Roman" w:hAnsi="Consolas" w:cs="Courier New"/>
-          <w:color w:val="9876AA"/>
-          <w:sz w:val="16"/>
-          <w:szCs w:val="20"/>
-          <w:lang w:eastAsia="pt-BR"/>
-        </w:rPr>
-        <w:t>cfg</w:t>
-      </w:r>
-      <w:proofErr w:type="spellEnd"/>
-      <w:r>
-        <w:rPr>
-          <w:rFonts w:ascii="Consolas" w:eastAsia="Times New Roman" w:hAnsi="Consolas" w:cs="Courier New"/>
-          <w:color w:val="9876AA"/>
-          <w:sz w:val="16"/>
-          <w:szCs w:val="20"/>
-          <w:lang w:eastAsia="pt-BR"/>
-        </w:rPr>
-        <w:t xml:space="preserve"> </w:t>
-      </w:r>
-      <w:r>
-        <w:rPr>
-          <w:rFonts w:ascii="Consolas" w:eastAsia="Times New Roman" w:hAnsi="Consolas" w:cs="Courier New"/>
-          <w:color w:val="A9B7C6"/>
-          <w:sz w:val="16"/>
-          <w:szCs w:val="20"/>
-          <w:lang w:eastAsia="pt-BR"/>
-        </w:rPr>
-        <w:t xml:space="preserve">= </w:t>
-      </w:r>
-      <w:r>
-        <w:rPr>
-          <w:rFonts w:ascii="Consolas" w:eastAsia="Times New Roman" w:hAnsi="Consolas" w:cs="Courier New"/>
-          <w:color w:val="CC7832"/>
-          <w:sz w:val="16"/>
-          <w:szCs w:val="20"/>
-          <w:lang w:eastAsia="pt-BR"/>
-        </w:rPr>
-        <w:t xml:space="preserve">new </w:t>
-      </w:r>
-      <w:proofErr w:type="spellStart"/>
-      <w:r>
-        <w:rPr>
-          <w:rFonts w:ascii="Consolas" w:eastAsia="Times New Roman" w:hAnsi="Consolas" w:cs="Courier New"/>
-          <w:color w:val="A9B7C6"/>
-          <w:sz w:val="16"/>
-          <w:szCs w:val="20"/>
-          <w:lang w:eastAsia="pt-BR"/>
-        </w:rPr>
-        <w:t>Configuration</w:t>
-      </w:r>
-      <w:proofErr w:type="spellEnd"/>
-      <w:r>
-        <w:rPr>
-          <w:rFonts w:ascii="Consolas" w:eastAsia="Times New Roman" w:hAnsi="Consolas" w:cs="Courier New"/>
-          <w:color w:val="A9B7C6"/>
-          <w:sz w:val="16"/>
-          <w:szCs w:val="20"/>
-          <w:lang w:eastAsia="pt-BR"/>
-        </w:rPr>
-        <w:t>(</w:t>
-      </w:r>
-      <w:r>
-        <w:rPr>
-          <w:rFonts w:ascii="Consolas" w:eastAsia="Times New Roman" w:hAnsi="Consolas" w:cs="Courier New"/>
-          <w:color w:val="CC7832"/>
-          <w:sz w:val="16"/>
-          <w:szCs w:val="20"/>
-          <w:lang w:eastAsia="pt-BR"/>
-        </w:rPr>
-        <w:t xml:space="preserve">new </w:t>
-      </w:r>
-      <w:proofErr w:type="spellStart"/>
-      <w:r>
-        <w:rPr>
-          <w:rFonts w:ascii="Consolas" w:eastAsia="Times New Roman" w:hAnsi="Consolas" w:cs="Courier New"/>
-          <w:color w:val="A9B7C6"/>
-          <w:sz w:val="16"/>
-          <w:szCs w:val="20"/>
-          <w:lang w:eastAsia="pt-BR"/>
-        </w:rPr>
-        <w:t>Version</w:t>
-      </w:r>
-      <w:proofErr w:type="spellEnd"/>
-      <w:r>
-        <w:rPr>
-          <w:rFonts w:ascii="Consolas" w:eastAsia="Times New Roman" w:hAnsi="Consolas" w:cs="Courier New"/>
-          <w:color w:val="A9B7C6"/>
-          <w:sz w:val="16"/>
-          <w:szCs w:val="20"/>
-          <w:lang w:eastAsia="pt-BR"/>
-        </w:rPr>
-        <w:t>(</w:t>
-      </w:r>
-      <w:r>
-        <w:rPr>
-          <w:rFonts w:ascii="Consolas" w:eastAsia="Times New Roman" w:hAnsi="Consolas" w:cs="Courier New"/>
-          <w:color w:val="6A8759"/>
-          <w:sz w:val="16"/>
-          <w:szCs w:val="20"/>
-          <w:lang w:eastAsia="pt-BR"/>
-        </w:rPr>
-        <w:t>"2.3.28"</w:t>
-      </w:r>
-      <w:r>
-        <w:rPr>
-          <w:rFonts w:ascii="Consolas" w:eastAsia="Times New Roman" w:hAnsi="Consolas" w:cs="Courier New"/>
-          <w:color w:val="A9B7C6"/>
-          <w:sz w:val="16"/>
-          <w:szCs w:val="20"/>
-          <w:lang w:eastAsia="pt-BR"/>
-        </w:rPr>
-        <w:t>))</w:t>
-      </w:r>
-      <w:r>
-        <w:rPr>
-          <w:rFonts w:ascii="Consolas" w:eastAsia="Times New Roman" w:hAnsi="Consolas" w:cs="Courier New"/>
-          <w:color w:val="CC7832"/>
-          <w:sz w:val="16"/>
-          <w:szCs w:val="20"/>
-          <w:lang w:eastAsia="pt-BR"/>
-        </w:rPr>
-        <w:t>;</w:t>
-      </w:r>
-      <w:r>
-        <w:rPr>
-          <w:rFonts w:ascii="Consolas" w:eastAsia="Times New Roman" w:hAnsi="Consolas" w:cs="Courier New"/>
-          <w:color w:val="CC7832"/>
-          <w:sz w:val="16"/>
-          <w:szCs w:val="20"/>
-          <w:lang w:eastAsia="pt-BR"/>
-        </w:rPr>
-        <w:br/>
-        <w:t xml:space="preserve">    </w:t>
-      </w:r>
-      <w:proofErr w:type="spellStart"/>
-      <w:r>
-        <w:rPr>
-          <w:rFonts w:ascii="Consolas" w:eastAsia="Times New Roman" w:hAnsi="Consolas" w:cs="Courier New"/>
-          <w:color w:val="CC7832"/>
-          <w:sz w:val="16"/>
-          <w:szCs w:val="20"/>
-          <w:lang w:eastAsia="pt-BR"/>
-        </w:rPr>
-        <w:t>private</w:t>
-      </w:r>
-      <w:proofErr w:type="spellEnd"/>
-      <w:r>
-        <w:rPr>
-          <w:rFonts w:ascii="Consolas" w:eastAsia="Times New Roman" w:hAnsi="Consolas" w:cs="Courier New"/>
-          <w:color w:val="CC7832"/>
-          <w:sz w:val="16"/>
-          <w:szCs w:val="20"/>
-          <w:lang w:eastAsia="pt-BR"/>
-        </w:rPr>
-        <w:t xml:space="preserve"> final </w:t>
-      </w:r>
-      <w:proofErr w:type="spellStart"/>
-      <w:r>
-        <w:rPr>
-          <w:rFonts w:ascii="Consolas" w:eastAsia="Times New Roman" w:hAnsi="Consolas" w:cs="Courier New"/>
-          <w:color w:val="A9B7C6"/>
-          <w:sz w:val="16"/>
-          <w:szCs w:val="20"/>
-          <w:lang w:eastAsia="pt-BR"/>
-        </w:rPr>
-        <w:t>Map</w:t>
-      </w:r>
-      <w:proofErr w:type="spellEnd"/>
-      <w:r>
-        <w:rPr>
-          <w:rFonts w:ascii="Consolas" w:eastAsia="Times New Roman" w:hAnsi="Consolas" w:cs="Courier New"/>
-          <w:color w:val="A9B7C6"/>
-          <w:sz w:val="16"/>
-          <w:szCs w:val="20"/>
-          <w:lang w:eastAsia="pt-BR"/>
-        </w:rPr>
-        <w:t>&lt;</w:t>
-      </w:r>
-      <w:proofErr w:type="spellStart"/>
-      <w:r>
-        <w:rPr>
-          <w:rFonts w:ascii="Consolas" w:eastAsia="Times New Roman" w:hAnsi="Consolas" w:cs="Courier New"/>
-          <w:color w:val="A9B7C6"/>
-          <w:sz w:val="16"/>
-          <w:szCs w:val="20"/>
-          <w:lang w:eastAsia="pt-BR"/>
-        </w:rPr>
-        <w:t>String</w:t>
-      </w:r>
-      <w:r>
-        <w:rPr>
-          <w:rFonts w:ascii="Consolas" w:eastAsia="Times New Roman" w:hAnsi="Consolas" w:cs="Courier New"/>
-          <w:color w:val="CC7832"/>
-          <w:sz w:val="16"/>
-          <w:szCs w:val="20"/>
-          <w:lang w:eastAsia="pt-BR"/>
-        </w:rPr>
-        <w:t>,</w:t>
-      </w:r>
-      <w:r>
-        <w:rPr>
-          <w:rFonts w:ascii="Consolas" w:eastAsia="Times New Roman" w:hAnsi="Consolas" w:cs="Courier New"/>
-          <w:color w:val="A9B7C6"/>
-          <w:sz w:val="16"/>
-          <w:szCs w:val="20"/>
-          <w:lang w:eastAsia="pt-BR"/>
-        </w:rPr>
-        <w:t>Object</w:t>
-      </w:r>
-      <w:proofErr w:type="spellEnd"/>
-      <w:r>
-        <w:rPr>
-          <w:rFonts w:ascii="Consolas" w:eastAsia="Times New Roman" w:hAnsi="Consolas" w:cs="Courier New"/>
-          <w:color w:val="A9B7C6"/>
-          <w:sz w:val="16"/>
-          <w:szCs w:val="20"/>
-          <w:lang w:eastAsia="pt-BR"/>
-        </w:rPr>
-        <w:t xml:space="preserve">&gt; </w:t>
-      </w:r>
-      <w:r>
-        <w:rPr>
-          <w:rFonts w:ascii="Consolas" w:eastAsia="Times New Roman" w:hAnsi="Consolas" w:cs="Courier New"/>
-          <w:color w:val="9876AA"/>
-          <w:sz w:val="16"/>
-          <w:szCs w:val="20"/>
-          <w:lang w:eastAsia="pt-BR"/>
-        </w:rPr>
-        <w:t xml:space="preserve">input </w:t>
-      </w:r>
-      <w:r>
-        <w:rPr>
-          <w:rFonts w:ascii="Consolas" w:eastAsia="Times New Roman" w:hAnsi="Consolas" w:cs="Courier New"/>
-          <w:color w:val="A9B7C6"/>
-          <w:sz w:val="16"/>
-          <w:szCs w:val="20"/>
-          <w:lang w:eastAsia="pt-BR"/>
-        </w:rPr>
-        <w:t xml:space="preserve">= </w:t>
-      </w:r>
-      <w:r>
-        <w:rPr>
-          <w:rFonts w:ascii="Consolas" w:eastAsia="Times New Roman" w:hAnsi="Consolas" w:cs="Courier New"/>
-          <w:color w:val="CC7832"/>
-          <w:sz w:val="16"/>
-          <w:szCs w:val="20"/>
-          <w:lang w:eastAsia="pt-BR"/>
-        </w:rPr>
-        <w:t xml:space="preserve">new </w:t>
-      </w:r>
-      <w:proofErr w:type="spellStart"/>
-      <w:r>
-        <w:rPr>
-          <w:rFonts w:ascii="Consolas" w:eastAsia="Times New Roman" w:hAnsi="Consolas" w:cs="Courier New"/>
-          <w:color w:val="A9B7C6"/>
-          <w:sz w:val="16"/>
-          <w:szCs w:val="20"/>
-          <w:lang w:eastAsia="pt-BR"/>
-        </w:rPr>
-        <w:t>HashMap</w:t>
-      </w:r>
-      <w:proofErr w:type="spellEnd"/>
-      <w:r>
-        <w:rPr>
-          <w:rFonts w:ascii="Consolas" w:eastAsia="Times New Roman" w:hAnsi="Consolas" w:cs="Courier New"/>
-          <w:color w:val="A9B7C6"/>
-          <w:sz w:val="16"/>
-          <w:szCs w:val="20"/>
-          <w:lang w:eastAsia="pt-BR"/>
-        </w:rPr>
-        <w:t>&lt;&gt;()</w:t>
-      </w:r>
-      <w:r>
-        <w:rPr>
-          <w:rFonts w:ascii="Consolas" w:eastAsia="Times New Roman" w:hAnsi="Consolas" w:cs="Courier New"/>
-          <w:color w:val="CC7832"/>
-          <w:sz w:val="16"/>
-          <w:szCs w:val="20"/>
-          <w:lang w:eastAsia="pt-BR"/>
-        </w:rPr>
-        <w:t>;</w:t>
-      </w:r>
-      <w:r>
-        <w:rPr>
-          <w:rFonts w:ascii="Consolas" w:eastAsia="Times New Roman" w:hAnsi="Consolas" w:cs="Courier New"/>
-          <w:color w:val="CC7832"/>
-          <w:sz w:val="16"/>
-          <w:szCs w:val="20"/>
-          <w:lang w:eastAsia="pt-BR"/>
-        </w:rPr>
-        <w:br/>
-      </w:r>
-      <w:r>
-        <w:rPr>
-          <w:rFonts w:ascii="Consolas" w:eastAsia="Times New Roman" w:hAnsi="Consolas" w:cs="Courier New"/>
-          <w:color w:val="CC7832"/>
-          <w:sz w:val="16"/>
-          <w:szCs w:val="20"/>
-          <w:lang w:eastAsia="pt-BR"/>
-        </w:rPr>
-        <w:br/>
-        <w:t xml:space="preserve">    </w:t>
-      </w:r>
-      <w:r>
-        <w:rPr>
-          <w:rFonts w:ascii="Consolas" w:eastAsia="Times New Roman" w:hAnsi="Consolas" w:cs="Courier New"/>
-          <w:color w:val="808080"/>
-          <w:sz w:val="16"/>
-          <w:szCs w:val="20"/>
-          <w:lang w:eastAsia="pt-BR"/>
-        </w:rPr>
-        <w:t>//Método construtor deve receber como parâmetro um objeto Dashboard</w:t>
-      </w:r>
-      <w:r>
-        <w:rPr>
-          <w:rFonts w:ascii="Consolas" w:eastAsia="Times New Roman" w:hAnsi="Consolas" w:cs="Courier New"/>
-          <w:color w:val="808080"/>
-          <w:sz w:val="16"/>
-          <w:szCs w:val="20"/>
-          <w:lang w:eastAsia="pt-BR"/>
-        </w:rPr>
-        <w:br/>
-        <w:t xml:space="preserve">    </w:t>
-      </w:r>
-      <w:proofErr w:type="spellStart"/>
-      <w:r>
-        <w:rPr>
-          <w:rFonts w:ascii="Consolas" w:eastAsia="Times New Roman" w:hAnsi="Consolas" w:cs="Courier New"/>
-          <w:color w:val="CC7832"/>
-          <w:sz w:val="16"/>
-          <w:szCs w:val="20"/>
-          <w:lang w:eastAsia="pt-BR"/>
-        </w:rPr>
-        <w:t>public</w:t>
-      </w:r>
-      <w:proofErr w:type="spellEnd"/>
-      <w:r>
-        <w:rPr>
-          <w:rFonts w:ascii="Consolas" w:eastAsia="Times New Roman" w:hAnsi="Consolas" w:cs="Courier New"/>
-          <w:color w:val="CC7832"/>
-          <w:sz w:val="16"/>
-          <w:szCs w:val="20"/>
-          <w:lang w:eastAsia="pt-BR"/>
-        </w:rPr>
-        <w:t xml:space="preserve"> </w:t>
-      </w:r>
-      <w:r>
-        <w:rPr>
-          <w:rFonts w:ascii="Consolas" w:eastAsia="Times New Roman" w:hAnsi="Consolas" w:cs="Courier New"/>
-          <w:color w:val="FFC66D"/>
-          <w:sz w:val="16"/>
-          <w:szCs w:val="20"/>
-          <w:lang w:eastAsia="pt-BR"/>
-        </w:rPr>
-        <w:t>Gerador</w:t>
-      </w:r>
-      <w:r>
-        <w:rPr>
-          <w:rFonts w:ascii="Consolas" w:eastAsia="Times New Roman" w:hAnsi="Consolas" w:cs="Courier New"/>
-          <w:color w:val="A9B7C6"/>
-          <w:sz w:val="16"/>
-          <w:szCs w:val="20"/>
-          <w:lang w:eastAsia="pt-BR"/>
-        </w:rPr>
-        <w:t xml:space="preserve">(Dashboard </w:t>
-      </w:r>
-      <w:proofErr w:type="spellStart"/>
-      <w:r>
-        <w:rPr>
-          <w:rFonts w:ascii="Consolas" w:eastAsia="Times New Roman" w:hAnsi="Consolas" w:cs="Courier New"/>
-          <w:color w:val="A9B7C6"/>
-          <w:sz w:val="16"/>
-          <w:szCs w:val="20"/>
-          <w:lang w:eastAsia="pt-BR"/>
-        </w:rPr>
-        <w:t>dashboard</w:t>
-      </w:r>
-      <w:proofErr w:type="spellEnd"/>
-      <w:r>
-        <w:rPr>
-          <w:rFonts w:ascii="Consolas" w:eastAsia="Times New Roman" w:hAnsi="Consolas" w:cs="Courier New"/>
-          <w:color w:val="CC7832"/>
-          <w:sz w:val="16"/>
-          <w:szCs w:val="20"/>
-          <w:lang w:eastAsia="pt-BR"/>
-        </w:rPr>
-        <w:t xml:space="preserve">, </w:t>
-      </w:r>
-      <w:r>
-        <w:rPr>
-          <w:rFonts w:ascii="Consolas" w:eastAsia="Times New Roman" w:hAnsi="Consolas" w:cs="Courier New"/>
-          <w:color w:val="A9B7C6"/>
-          <w:sz w:val="16"/>
-          <w:szCs w:val="20"/>
-          <w:lang w:eastAsia="pt-BR"/>
-        </w:rPr>
-        <w:t xml:space="preserve">File </w:t>
-      </w:r>
-      <w:proofErr w:type="spellStart"/>
-      <w:r>
-        <w:rPr>
-          <w:rFonts w:ascii="Consolas" w:eastAsia="Times New Roman" w:hAnsi="Consolas" w:cs="Courier New"/>
-          <w:color w:val="A9B7C6"/>
-          <w:sz w:val="16"/>
-          <w:szCs w:val="20"/>
-          <w:lang w:eastAsia="pt-BR"/>
-        </w:rPr>
-        <w:t>destDir</w:t>
-      </w:r>
-      <w:proofErr w:type="spellEnd"/>
-      <w:r>
-        <w:rPr>
-          <w:rFonts w:ascii="Consolas" w:eastAsia="Times New Roman" w:hAnsi="Consolas" w:cs="Courier New"/>
-          <w:color w:val="A9B7C6"/>
-          <w:sz w:val="16"/>
-          <w:szCs w:val="20"/>
-          <w:lang w:eastAsia="pt-BR"/>
-        </w:rPr>
-        <w:t xml:space="preserve">) </w:t>
-      </w:r>
-      <w:proofErr w:type="spellStart"/>
-      <w:r>
-        <w:rPr>
-          <w:rFonts w:ascii="Consolas" w:eastAsia="Times New Roman" w:hAnsi="Consolas" w:cs="Courier New"/>
-          <w:color w:val="CC7832"/>
-          <w:sz w:val="16"/>
-          <w:szCs w:val="20"/>
-          <w:lang w:eastAsia="pt-BR"/>
-        </w:rPr>
-        <w:t>throws</w:t>
-      </w:r>
-      <w:proofErr w:type="spellEnd"/>
-      <w:r>
-        <w:rPr>
-          <w:rFonts w:ascii="Consolas" w:eastAsia="Times New Roman" w:hAnsi="Consolas" w:cs="Courier New"/>
-          <w:color w:val="CC7832"/>
-          <w:sz w:val="16"/>
-          <w:szCs w:val="20"/>
-          <w:lang w:eastAsia="pt-BR"/>
-        </w:rPr>
-        <w:t xml:space="preserve"> </w:t>
-      </w:r>
-      <w:proofErr w:type="spellStart"/>
-      <w:r>
-        <w:rPr>
-          <w:rFonts w:ascii="Consolas" w:eastAsia="Times New Roman" w:hAnsi="Consolas" w:cs="Courier New"/>
-          <w:color w:val="A9B7C6"/>
-          <w:sz w:val="16"/>
-          <w:szCs w:val="20"/>
-          <w:lang w:eastAsia="pt-BR"/>
-        </w:rPr>
-        <w:t>IOException</w:t>
-      </w:r>
-      <w:proofErr w:type="spellEnd"/>
-      <w:r>
-        <w:rPr>
-          <w:rFonts w:ascii="Consolas" w:eastAsia="Times New Roman" w:hAnsi="Consolas" w:cs="Courier New"/>
-          <w:color w:val="CC7832"/>
-          <w:sz w:val="16"/>
-          <w:szCs w:val="20"/>
-          <w:lang w:eastAsia="pt-BR"/>
-        </w:rPr>
-        <w:t xml:space="preserve">, </w:t>
-      </w:r>
-      <w:proofErr w:type="spellStart"/>
-      <w:r>
-        <w:rPr>
-          <w:rFonts w:ascii="Consolas" w:eastAsia="Times New Roman" w:hAnsi="Consolas" w:cs="Courier New"/>
-          <w:color w:val="A9B7C6"/>
-          <w:sz w:val="16"/>
-          <w:szCs w:val="20"/>
-          <w:lang w:eastAsia="pt-BR"/>
-        </w:rPr>
-        <w:t>TemplateException</w:t>
-      </w:r>
-      <w:proofErr w:type="spellEnd"/>
-      <w:r>
-        <w:rPr>
-          <w:rFonts w:ascii="Consolas" w:eastAsia="Times New Roman" w:hAnsi="Consolas" w:cs="Courier New"/>
-          <w:color w:val="A9B7C6"/>
-          <w:sz w:val="16"/>
-          <w:szCs w:val="20"/>
-          <w:lang w:eastAsia="pt-BR"/>
-        </w:rPr>
-        <w:t xml:space="preserve"> {</w:t>
-      </w:r>
-      <w:r>
-        <w:rPr>
-          <w:rFonts w:ascii="Consolas" w:eastAsia="Times New Roman" w:hAnsi="Consolas" w:cs="Courier New"/>
-          <w:color w:val="A9B7C6"/>
-          <w:sz w:val="16"/>
-          <w:szCs w:val="20"/>
-          <w:lang w:eastAsia="pt-BR"/>
-        </w:rPr>
-        <w:br/>
-        <w:t xml:space="preserve">        </w:t>
-      </w:r>
-      <w:proofErr w:type="spellStart"/>
-      <w:r>
-        <w:rPr>
-          <w:rFonts w:ascii="Consolas" w:eastAsia="Times New Roman" w:hAnsi="Consolas" w:cs="Courier New"/>
-          <w:color w:val="CC7832"/>
-          <w:sz w:val="16"/>
-          <w:szCs w:val="20"/>
-          <w:lang w:eastAsia="pt-BR"/>
-        </w:rPr>
-        <w:t>this</w:t>
-      </w:r>
-      <w:r>
-        <w:rPr>
-          <w:rFonts w:ascii="Consolas" w:eastAsia="Times New Roman" w:hAnsi="Consolas" w:cs="Courier New"/>
-          <w:color w:val="A9B7C6"/>
-          <w:sz w:val="16"/>
-          <w:szCs w:val="20"/>
-          <w:lang w:eastAsia="pt-BR"/>
-        </w:rPr>
-        <w:t>.</w:t>
-      </w:r>
-      <w:r>
-        <w:rPr>
-          <w:rFonts w:ascii="Consolas" w:eastAsia="Times New Roman" w:hAnsi="Consolas" w:cs="Courier New"/>
-          <w:color w:val="9876AA"/>
-          <w:sz w:val="16"/>
-          <w:szCs w:val="20"/>
-          <w:lang w:eastAsia="pt-BR"/>
-        </w:rPr>
-        <w:t>dashboard</w:t>
-      </w:r>
-      <w:proofErr w:type="spellEnd"/>
-      <w:r>
-        <w:rPr>
-          <w:rFonts w:ascii="Consolas" w:eastAsia="Times New Roman" w:hAnsi="Consolas" w:cs="Courier New"/>
-          <w:color w:val="9876AA"/>
-          <w:sz w:val="16"/>
-          <w:szCs w:val="20"/>
-          <w:lang w:eastAsia="pt-BR"/>
-        </w:rPr>
-        <w:t xml:space="preserve"> </w:t>
-      </w:r>
-      <w:r>
-        <w:rPr>
-          <w:rFonts w:ascii="Consolas" w:eastAsia="Times New Roman" w:hAnsi="Consolas" w:cs="Courier New"/>
-          <w:color w:val="A9B7C6"/>
-          <w:sz w:val="16"/>
-          <w:szCs w:val="20"/>
-          <w:lang w:eastAsia="pt-BR"/>
-        </w:rPr>
-        <w:t>= dashboard</w:t>
-      </w:r>
-      <w:r>
-        <w:rPr>
-          <w:rFonts w:ascii="Consolas" w:eastAsia="Times New Roman" w:hAnsi="Consolas" w:cs="Courier New"/>
-          <w:color w:val="CC7832"/>
-          <w:sz w:val="16"/>
-          <w:szCs w:val="20"/>
-          <w:lang w:eastAsia="pt-BR"/>
-        </w:rPr>
-        <w:t>;</w:t>
-      </w:r>
-      <w:r>
-        <w:rPr>
-          <w:rFonts w:ascii="Consolas" w:eastAsia="Times New Roman" w:hAnsi="Consolas" w:cs="Courier New"/>
-          <w:color w:val="CC7832"/>
-          <w:sz w:val="16"/>
-          <w:szCs w:val="20"/>
-          <w:lang w:eastAsia="pt-BR"/>
-        </w:rPr>
-        <w:br/>
-        <w:t xml:space="preserve">        </w:t>
-      </w:r>
-      <w:proofErr w:type="spellStart"/>
-      <w:r>
-        <w:rPr>
-          <w:rFonts w:ascii="Consolas" w:eastAsia="Times New Roman" w:hAnsi="Consolas" w:cs="Courier New"/>
-          <w:color w:val="CC7832"/>
-          <w:sz w:val="16"/>
-          <w:szCs w:val="20"/>
-          <w:lang w:eastAsia="pt-BR"/>
-        </w:rPr>
-        <w:t>this</w:t>
-      </w:r>
-      <w:r>
-        <w:rPr>
-          <w:rFonts w:ascii="Consolas" w:eastAsia="Times New Roman" w:hAnsi="Consolas" w:cs="Courier New"/>
-          <w:color w:val="A9B7C6"/>
-          <w:sz w:val="16"/>
-          <w:szCs w:val="20"/>
-          <w:lang w:eastAsia="pt-BR"/>
-        </w:rPr>
-        <w:t>.</w:t>
-      </w:r>
-      <w:r>
-        <w:rPr>
-          <w:rFonts w:ascii="Consolas" w:eastAsia="Times New Roman" w:hAnsi="Consolas" w:cs="Courier New"/>
-          <w:color w:val="9876AA"/>
-          <w:sz w:val="16"/>
-          <w:szCs w:val="20"/>
-          <w:lang w:eastAsia="pt-BR"/>
-        </w:rPr>
-        <w:t>destDir</w:t>
-      </w:r>
-      <w:proofErr w:type="spellEnd"/>
-      <w:r>
-        <w:rPr>
-          <w:rFonts w:ascii="Consolas" w:eastAsia="Times New Roman" w:hAnsi="Consolas" w:cs="Courier New"/>
-          <w:color w:val="9876AA"/>
-          <w:sz w:val="16"/>
-          <w:szCs w:val="20"/>
-          <w:lang w:eastAsia="pt-BR"/>
-        </w:rPr>
-        <w:t xml:space="preserve"> </w:t>
-      </w:r>
-      <w:r>
-        <w:rPr>
-          <w:rFonts w:ascii="Consolas" w:eastAsia="Times New Roman" w:hAnsi="Consolas" w:cs="Courier New"/>
-          <w:color w:val="A9B7C6"/>
-          <w:sz w:val="16"/>
-          <w:szCs w:val="20"/>
-          <w:lang w:eastAsia="pt-BR"/>
-        </w:rPr>
-        <w:t xml:space="preserve">= </w:t>
-      </w:r>
-      <w:proofErr w:type="spellStart"/>
-      <w:r>
-        <w:rPr>
-          <w:rFonts w:ascii="Consolas" w:eastAsia="Times New Roman" w:hAnsi="Consolas" w:cs="Courier New"/>
-          <w:color w:val="A9B7C6"/>
-          <w:sz w:val="16"/>
-          <w:szCs w:val="20"/>
-          <w:lang w:eastAsia="pt-BR"/>
-        </w:rPr>
-        <w:t>destDir</w:t>
-      </w:r>
-      <w:proofErr w:type="spellEnd"/>
-      <w:r>
-        <w:rPr>
-          <w:rFonts w:ascii="Consolas" w:eastAsia="Times New Roman" w:hAnsi="Consolas" w:cs="Courier New"/>
-          <w:color w:val="CC7832"/>
-          <w:sz w:val="16"/>
-          <w:szCs w:val="20"/>
-          <w:lang w:eastAsia="pt-BR"/>
-        </w:rPr>
-        <w:t>;</w:t>
-      </w:r>
-      <w:r>
-        <w:rPr>
-          <w:rFonts w:ascii="Consolas" w:eastAsia="Times New Roman" w:hAnsi="Consolas" w:cs="Courier New"/>
-          <w:color w:val="CC7832"/>
-          <w:sz w:val="16"/>
-          <w:szCs w:val="20"/>
-          <w:lang w:eastAsia="pt-BR"/>
-        </w:rPr>
-        <w:br/>
-        <w:t xml:space="preserve">        </w:t>
-      </w:r>
-      <w:proofErr w:type="spellStart"/>
-      <w:r>
-        <w:rPr>
-          <w:rFonts w:ascii="Consolas" w:eastAsia="Times New Roman" w:hAnsi="Consolas" w:cs="Courier New"/>
-          <w:color w:val="A9B7C6"/>
-          <w:sz w:val="16"/>
-          <w:szCs w:val="20"/>
-          <w:lang w:eastAsia="pt-BR"/>
-        </w:rPr>
-        <w:t>carregaInput</w:t>
-      </w:r>
-      <w:proofErr w:type="spellEnd"/>
-      <w:r>
-        <w:rPr>
-          <w:rFonts w:ascii="Consolas" w:eastAsia="Times New Roman" w:hAnsi="Consolas" w:cs="Courier New"/>
-          <w:color w:val="A9B7C6"/>
-          <w:sz w:val="16"/>
-          <w:szCs w:val="20"/>
-          <w:lang w:eastAsia="pt-BR"/>
-        </w:rPr>
-        <w:t>()</w:t>
-      </w:r>
-      <w:r>
-        <w:rPr>
-          <w:rFonts w:ascii="Consolas" w:eastAsia="Times New Roman" w:hAnsi="Consolas" w:cs="Courier New"/>
-          <w:color w:val="CC7832"/>
-          <w:sz w:val="16"/>
-          <w:szCs w:val="20"/>
-          <w:lang w:eastAsia="pt-BR"/>
-        </w:rPr>
-        <w:t>;</w:t>
-      </w:r>
-      <w:r>
-        <w:rPr>
-          <w:rFonts w:ascii="Consolas" w:eastAsia="Times New Roman" w:hAnsi="Consolas" w:cs="Courier New"/>
-          <w:color w:val="CC7832"/>
-          <w:sz w:val="16"/>
-          <w:szCs w:val="20"/>
-          <w:lang w:eastAsia="pt-BR"/>
-        </w:rPr>
-        <w:br/>
-        <w:t xml:space="preserve">        </w:t>
-      </w:r>
-      <w:r>
-        <w:rPr>
-          <w:rFonts w:ascii="Consolas" w:eastAsia="Times New Roman" w:hAnsi="Consolas" w:cs="Courier New"/>
-          <w:color w:val="A9B7C6"/>
-          <w:sz w:val="16"/>
-          <w:szCs w:val="20"/>
-          <w:lang w:eastAsia="pt-BR"/>
-        </w:rPr>
-        <w:t>configurar()</w:t>
-      </w:r>
-      <w:r>
-        <w:rPr>
-          <w:rFonts w:ascii="Consolas" w:eastAsia="Times New Roman" w:hAnsi="Consolas" w:cs="Courier New"/>
-          <w:color w:val="CC7832"/>
-          <w:sz w:val="16"/>
-          <w:szCs w:val="20"/>
-          <w:lang w:eastAsia="pt-BR"/>
-        </w:rPr>
-        <w:t>;</w:t>
-      </w:r>
-      <w:r>
-        <w:rPr>
-          <w:rFonts w:ascii="Consolas" w:eastAsia="Times New Roman" w:hAnsi="Consolas" w:cs="Courier New"/>
-          <w:color w:val="CC7832"/>
-          <w:sz w:val="16"/>
-          <w:szCs w:val="20"/>
-          <w:lang w:eastAsia="pt-BR"/>
-        </w:rPr>
-        <w:br/>
-        <w:t xml:space="preserve">        </w:t>
-      </w:r>
-      <w:r>
-        <w:rPr>
-          <w:rFonts w:ascii="Consolas" w:eastAsia="Times New Roman" w:hAnsi="Consolas" w:cs="Courier New"/>
-          <w:color w:val="A9B7C6"/>
-          <w:sz w:val="16"/>
-          <w:szCs w:val="20"/>
-          <w:lang w:eastAsia="pt-BR"/>
-        </w:rPr>
-        <w:t>processar()</w:t>
-      </w:r>
-      <w:r>
-        <w:rPr>
-          <w:rFonts w:ascii="Consolas" w:eastAsia="Times New Roman" w:hAnsi="Consolas" w:cs="Courier New"/>
-          <w:color w:val="CC7832"/>
-          <w:sz w:val="16"/>
-          <w:szCs w:val="20"/>
-          <w:lang w:eastAsia="pt-BR"/>
-        </w:rPr>
-        <w:t>;</w:t>
-      </w:r>
-      <w:r>
-        <w:rPr>
-          <w:rFonts w:ascii="Consolas" w:eastAsia="Times New Roman" w:hAnsi="Consolas" w:cs="Courier New"/>
-          <w:color w:val="CC7832"/>
-          <w:sz w:val="16"/>
-          <w:szCs w:val="20"/>
-          <w:lang w:eastAsia="pt-BR"/>
-        </w:rPr>
-        <w:br/>
-        <w:t xml:space="preserve">    </w:t>
-      </w:r>
-      <w:r>
-        <w:rPr>
-          <w:rFonts w:ascii="Consolas" w:eastAsia="Times New Roman" w:hAnsi="Consolas" w:cs="Courier New"/>
-          <w:color w:val="A9B7C6"/>
-          <w:sz w:val="16"/>
-          <w:szCs w:val="20"/>
-          <w:lang w:eastAsia="pt-BR"/>
-        </w:rPr>
-        <w:t>}</w:t>
-      </w:r>
-      <w:r>
-        <w:rPr>
-          <w:rFonts w:ascii="Consolas" w:eastAsia="Times New Roman" w:hAnsi="Consolas" w:cs="Courier New"/>
-          <w:color w:val="A9B7C6"/>
-          <w:sz w:val="16"/>
-          <w:szCs w:val="20"/>
-          <w:lang w:eastAsia="pt-BR"/>
-        </w:rPr>
-        <w:br/>
-      </w:r>
-      <w:r>
-        <w:rPr>
-          <w:rFonts w:ascii="Consolas" w:eastAsia="Times New Roman" w:hAnsi="Consolas" w:cs="Courier New"/>
-          <w:color w:val="A9B7C6"/>
-          <w:sz w:val="16"/>
-          <w:szCs w:val="20"/>
-          <w:lang w:eastAsia="pt-BR"/>
-        </w:rPr>
-        <w:br/>
-        <w:t xml:space="preserve">    </w:t>
-      </w:r>
-      <w:r>
-        <w:rPr>
-          <w:rFonts w:ascii="Consolas" w:eastAsia="Times New Roman" w:hAnsi="Consolas" w:cs="Courier New"/>
-          <w:color w:val="808080"/>
-          <w:sz w:val="16"/>
-          <w:szCs w:val="20"/>
-          <w:lang w:eastAsia="pt-BR"/>
-        </w:rPr>
-        <w:t xml:space="preserve">//Configurador dos dados necessários para processamento do </w:t>
-      </w:r>
-      <w:proofErr w:type="spellStart"/>
-      <w:r>
-        <w:rPr>
-          <w:rFonts w:ascii="Consolas" w:eastAsia="Times New Roman" w:hAnsi="Consolas" w:cs="Courier New"/>
-          <w:color w:val="808080"/>
-          <w:sz w:val="16"/>
-          <w:szCs w:val="20"/>
-          <w:lang w:eastAsia="pt-BR"/>
-        </w:rPr>
-        <w:t>template</w:t>
-      </w:r>
-      <w:proofErr w:type="spellEnd"/>
-      <w:r>
-        <w:rPr>
-          <w:rFonts w:ascii="Consolas" w:eastAsia="Times New Roman" w:hAnsi="Consolas" w:cs="Courier New"/>
-          <w:color w:val="808080"/>
-          <w:sz w:val="16"/>
-          <w:szCs w:val="20"/>
-          <w:lang w:eastAsia="pt-BR"/>
-        </w:rPr>
-        <w:br/>
-        <w:t xml:space="preserve">    </w:t>
-      </w:r>
-      <w:proofErr w:type="spellStart"/>
-      <w:r>
-        <w:rPr>
-          <w:rFonts w:ascii="Consolas" w:eastAsia="Times New Roman" w:hAnsi="Consolas" w:cs="Courier New"/>
-          <w:color w:val="CC7832"/>
-          <w:sz w:val="16"/>
-          <w:szCs w:val="20"/>
-          <w:lang w:eastAsia="pt-BR"/>
-        </w:rPr>
-        <w:t>private</w:t>
-      </w:r>
-      <w:proofErr w:type="spellEnd"/>
-      <w:r>
-        <w:rPr>
-          <w:rFonts w:ascii="Consolas" w:eastAsia="Times New Roman" w:hAnsi="Consolas" w:cs="Courier New"/>
-          <w:color w:val="CC7832"/>
-          <w:sz w:val="16"/>
-          <w:szCs w:val="20"/>
-          <w:lang w:eastAsia="pt-BR"/>
-        </w:rPr>
-        <w:t xml:space="preserve"> </w:t>
-      </w:r>
-      <w:proofErr w:type="spellStart"/>
-      <w:r>
-        <w:rPr>
-          <w:rFonts w:ascii="Consolas" w:eastAsia="Times New Roman" w:hAnsi="Consolas" w:cs="Courier New"/>
-          <w:color w:val="CC7832"/>
-          <w:sz w:val="16"/>
-          <w:szCs w:val="20"/>
-          <w:lang w:eastAsia="pt-BR"/>
-        </w:rPr>
-        <w:t>void</w:t>
-      </w:r>
-      <w:proofErr w:type="spellEnd"/>
-      <w:r>
-        <w:rPr>
-          <w:rFonts w:ascii="Consolas" w:eastAsia="Times New Roman" w:hAnsi="Consolas" w:cs="Courier New"/>
-          <w:color w:val="CC7832"/>
-          <w:sz w:val="16"/>
-          <w:szCs w:val="20"/>
-          <w:lang w:eastAsia="pt-BR"/>
-        </w:rPr>
-        <w:t xml:space="preserve"> </w:t>
-      </w:r>
-      <w:r>
-        <w:rPr>
-          <w:rFonts w:ascii="Consolas" w:eastAsia="Times New Roman" w:hAnsi="Consolas" w:cs="Courier New"/>
-          <w:color w:val="FFC66D"/>
-          <w:sz w:val="16"/>
-          <w:szCs w:val="20"/>
-          <w:lang w:eastAsia="pt-BR"/>
-        </w:rPr>
-        <w:t>configurar</w:t>
-      </w:r>
-      <w:r>
-        <w:rPr>
-          <w:rFonts w:ascii="Consolas" w:eastAsia="Times New Roman" w:hAnsi="Consolas" w:cs="Courier New"/>
-          <w:color w:val="A9B7C6"/>
-          <w:sz w:val="16"/>
-          <w:szCs w:val="20"/>
-          <w:lang w:eastAsia="pt-BR"/>
-        </w:rPr>
-        <w:t xml:space="preserve">() </w:t>
-      </w:r>
-      <w:proofErr w:type="spellStart"/>
-      <w:r>
-        <w:rPr>
-          <w:rFonts w:ascii="Consolas" w:eastAsia="Times New Roman" w:hAnsi="Consolas" w:cs="Courier New"/>
-          <w:color w:val="CC7832"/>
-          <w:sz w:val="16"/>
-          <w:szCs w:val="20"/>
-          <w:lang w:eastAsia="pt-BR"/>
-        </w:rPr>
-        <w:t>throws</w:t>
-      </w:r>
-      <w:proofErr w:type="spellEnd"/>
-      <w:r>
-        <w:rPr>
-          <w:rFonts w:ascii="Consolas" w:eastAsia="Times New Roman" w:hAnsi="Consolas" w:cs="Courier New"/>
-          <w:color w:val="CC7832"/>
-          <w:sz w:val="16"/>
-          <w:szCs w:val="20"/>
-          <w:lang w:eastAsia="pt-BR"/>
-        </w:rPr>
-        <w:t xml:space="preserve"> </w:t>
-      </w:r>
-      <w:proofErr w:type="spellStart"/>
-      <w:r>
-        <w:rPr>
-          <w:rFonts w:ascii="Consolas" w:eastAsia="Times New Roman" w:hAnsi="Consolas" w:cs="Courier New"/>
-          <w:color w:val="A9B7C6"/>
-          <w:sz w:val="16"/>
-          <w:szCs w:val="20"/>
-          <w:lang w:eastAsia="pt-BR"/>
-        </w:rPr>
-        <w:t>IOException</w:t>
-      </w:r>
-      <w:proofErr w:type="spellEnd"/>
-      <w:r>
-        <w:rPr>
-          <w:rFonts w:ascii="Consolas" w:eastAsia="Times New Roman" w:hAnsi="Consolas" w:cs="Courier New"/>
-          <w:color w:val="A9B7C6"/>
-          <w:sz w:val="16"/>
-          <w:szCs w:val="20"/>
-          <w:lang w:eastAsia="pt-BR"/>
-        </w:rPr>
-        <w:t xml:space="preserve"> {</w:t>
-      </w:r>
-      <w:r>
-        <w:rPr>
-          <w:rFonts w:ascii="Consolas" w:eastAsia="Times New Roman" w:hAnsi="Consolas" w:cs="Courier New"/>
-          <w:color w:val="A9B7C6"/>
-          <w:sz w:val="16"/>
-          <w:szCs w:val="20"/>
-          <w:lang w:eastAsia="pt-BR"/>
-        </w:rPr>
-        <w:br/>
-        <w:t xml:space="preserve">        </w:t>
-      </w:r>
-      <w:proofErr w:type="spellStart"/>
-      <w:r>
-        <w:rPr>
-          <w:rFonts w:ascii="Consolas" w:eastAsia="Times New Roman" w:hAnsi="Consolas" w:cs="Courier New"/>
-          <w:color w:val="9876AA"/>
-          <w:sz w:val="16"/>
-          <w:szCs w:val="20"/>
-          <w:lang w:eastAsia="pt-BR"/>
-        </w:rPr>
-        <w:t>cfg</w:t>
-      </w:r>
-      <w:r>
-        <w:rPr>
-          <w:rFonts w:ascii="Consolas" w:eastAsia="Times New Roman" w:hAnsi="Consolas" w:cs="Courier New"/>
-          <w:color w:val="A9B7C6"/>
-          <w:sz w:val="16"/>
-          <w:szCs w:val="20"/>
-          <w:lang w:eastAsia="pt-BR"/>
-        </w:rPr>
-        <w:t>.setDirectoryForTemplateLoading</w:t>
-      </w:r>
-      <w:proofErr w:type="spellEnd"/>
-      <w:r>
-        <w:rPr>
-          <w:rFonts w:ascii="Consolas" w:eastAsia="Times New Roman" w:hAnsi="Consolas" w:cs="Courier New"/>
-          <w:color w:val="A9B7C6"/>
-          <w:sz w:val="16"/>
-          <w:szCs w:val="20"/>
-          <w:lang w:eastAsia="pt-BR"/>
-        </w:rPr>
-        <w:t>(</w:t>
-      </w:r>
-      <w:r>
-        <w:rPr>
-          <w:rFonts w:ascii="Consolas" w:eastAsia="Times New Roman" w:hAnsi="Consolas" w:cs="Courier New"/>
-          <w:color w:val="9876AA"/>
-          <w:sz w:val="16"/>
-          <w:szCs w:val="20"/>
-          <w:lang w:eastAsia="pt-BR"/>
-        </w:rPr>
-        <w:t>HOME</w:t>
-      </w:r>
-      <w:r>
-        <w:rPr>
-          <w:rFonts w:ascii="Consolas" w:eastAsia="Times New Roman" w:hAnsi="Consolas" w:cs="Courier New"/>
-          <w:color w:val="A9B7C6"/>
-          <w:sz w:val="16"/>
-          <w:szCs w:val="20"/>
-          <w:lang w:eastAsia="pt-BR"/>
-        </w:rPr>
-        <w:t>)</w:t>
-      </w:r>
-      <w:r>
-        <w:rPr>
-          <w:rFonts w:ascii="Consolas" w:eastAsia="Times New Roman" w:hAnsi="Consolas" w:cs="Courier New"/>
-          <w:color w:val="CC7832"/>
-          <w:sz w:val="16"/>
-          <w:szCs w:val="20"/>
-          <w:lang w:eastAsia="pt-BR"/>
-        </w:rPr>
-        <w:t>;</w:t>
-      </w:r>
-      <w:r>
-        <w:rPr>
-          <w:rFonts w:ascii="Consolas" w:eastAsia="Times New Roman" w:hAnsi="Consolas" w:cs="Courier New"/>
-          <w:color w:val="CC7832"/>
-          <w:sz w:val="16"/>
-          <w:szCs w:val="20"/>
-          <w:lang w:eastAsia="pt-BR"/>
-        </w:rPr>
-        <w:br/>
-        <w:t xml:space="preserve">        </w:t>
-      </w:r>
-      <w:proofErr w:type="spellStart"/>
-      <w:r>
-        <w:rPr>
-          <w:rFonts w:ascii="Consolas" w:eastAsia="Times New Roman" w:hAnsi="Consolas" w:cs="Courier New"/>
-          <w:color w:val="9876AA"/>
-          <w:sz w:val="16"/>
-          <w:szCs w:val="20"/>
-          <w:lang w:eastAsia="pt-BR"/>
-        </w:rPr>
-        <w:t>cfg</w:t>
-      </w:r>
-      <w:r>
-        <w:rPr>
-          <w:rFonts w:ascii="Consolas" w:eastAsia="Times New Roman" w:hAnsi="Consolas" w:cs="Courier New"/>
-          <w:color w:val="A9B7C6"/>
-          <w:sz w:val="16"/>
-          <w:szCs w:val="20"/>
-          <w:lang w:eastAsia="pt-BR"/>
-        </w:rPr>
-        <w:t>.setIncompatibleImprovements</w:t>
-      </w:r>
-      <w:proofErr w:type="spellEnd"/>
-      <w:r>
-        <w:rPr>
-          <w:rFonts w:ascii="Consolas" w:eastAsia="Times New Roman" w:hAnsi="Consolas" w:cs="Courier New"/>
-          <w:color w:val="A9B7C6"/>
-          <w:sz w:val="16"/>
-          <w:szCs w:val="20"/>
-          <w:lang w:eastAsia="pt-BR"/>
-        </w:rPr>
-        <w:t>(</w:t>
-      </w:r>
-      <w:r>
-        <w:rPr>
-          <w:rFonts w:ascii="Consolas" w:eastAsia="Times New Roman" w:hAnsi="Consolas" w:cs="Courier New"/>
-          <w:color w:val="CC7832"/>
-          <w:sz w:val="16"/>
-          <w:szCs w:val="20"/>
-          <w:lang w:eastAsia="pt-BR"/>
-        </w:rPr>
-        <w:t xml:space="preserve">new </w:t>
-      </w:r>
-      <w:proofErr w:type="spellStart"/>
-      <w:r>
-        <w:rPr>
-          <w:rFonts w:ascii="Consolas" w:eastAsia="Times New Roman" w:hAnsi="Consolas" w:cs="Courier New"/>
-          <w:color w:val="A9B7C6"/>
-          <w:sz w:val="16"/>
-          <w:szCs w:val="20"/>
-          <w:lang w:eastAsia="pt-BR"/>
-        </w:rPr>
-        <w:t>Version</w:t>
-      </w:r>
-      <w:proofErr w:type="spellEnd"/>
-      <w:r>
-        <w:rPr>
-          <w:rFonts w:ascii="Consolas" w:eastAsia="Times New Roman" w:hAnsi="Consolas" w:cs="Courier New"/>
-          <w:color w:val="A9B7C6"/>
-          <w:sz w:val="16"/>
-          <w:szCs w:val="20"/>
-          <w:lang w:eastAsia="pt-BR"/>
-        </w:rPr>
-        <w:t>(</w:t>
-      </w:r>
-      <w:r>
-        <w:rPr>
-          <w:rFonts w:ascii="Consolas" w:eastAsia="Times New Roman" w:hAnsi="Consolas" w:cs="Courier New"/>
-          <w:color w:val="6897BB"/>
-          <w:sz w:val="16"/>
-          <w:szCs w:val="20"/>
-          <w:lang w:eastAsia="pt-BR"/>
-        </w:rPr>
-        <w:t>2</w:t>
-      </w:r>
-      <w:r>
-        <w:rPr>
-          <w:rFonts w:ascii="Consolas" w:eastAsia="Times New Roman" w:hAnsi="Consolas" w:cs="Courier New"/>
-          <w:color w:val="CC7832"/>
-          <w:sz w:val="16"/>
-          <w:szCs w:val="20"/>
-          <w:lang w:eastAsia="pt-BR"/>
-        </w:rPr>
-        <w:t xml:space="preserve">, </w:t>
-      </w:r>
-      <w:r>
-        <w:rPr>
-          <w:rFonts w:ascii="Consolas" w:eastAsia="Times New Roman" w:hAnsi="Consolas" w:cs="Courier New"/>
-          <w:color w:val="6897BB"/>
-          <w:sz w:val="16"/>
-          <w:szCs w:val="20"/>
-          <w:lang w:eastAsia="pt-BR"/>
-        </w:rPr>
-        <w:t>3</w:t>
-      </w:r>
-      <w:r>
-        <w:rPr>
-          <w:rFonts w:ascii="Consolas" w:eastAsia="Times New Roman" w:hAnsi="Consolas" w:cs="Courier New"/>
-          <w:color w:val="CC7832"/>
-          <w:sz w:val="16"/>
-          <w:szCs w:val="20"/>
-          <w:lang w:eastAsia="pt-BR"/>
-        </w:rPr>
-        <w:t xml:space="preserve">, </w:t>
-      </w:r>
-      <w:r>
-        <w:rPr>
-          <w:rFonts w:ascii="Consolas" w:eastAsia="Times New Roman" w:hAnsi="Consolas" w:cs="Courier New"/>
-          <w:color w:val="6897BB"/>
-          <w:sz w:val="16"/>
-          <w:szCs w:val="20"/>
-          <w:lang w:eastAsia="pt-BR"/>
-        </w:rPr>
-        <w:t>28</w:t>
-      </w:r>
-      <w:r>
-        <w:rPr>
-          <w:rFonts w:ascii="Consolas" w:eastAsia="Times New Roman" w:hAnsi="Consolas" w:cs="Courier New"/>
-          <w:color w:val="A9B7C6"/>
-          <w:sz w:val="16"/>
-          <w:szCs w:val="20"/>
-          <w:lang w:eastAsia="pt-BR"/>
-        </w:rPr>
-        <w:t>))</w:t>
-      </w:r>
-      <w:r>
-        <w:rPr>
-          <w:rFonts w:ascii="Consolas" w:eastAsia="Times New Roman" w:hAnsi="Consolas" w:cs="Courier New"/>
-          <w:color w:val="CC7832"/>
-          <w:sz w:val="16"/>
-          <w:szCs w:val="20"/>
-          <w:lang w:eastAsia="pt-BR"/>
-        </w:rPr>
-        <w:t>;</w:t>
-      </w:r>
-      <w:r>
-        <w:rPr>
-          <w:rFonts w:ascii="Consolas" w:eastAsia="Times New Roman" w:hAnsi="Consolas" w:cs="Courier New"/>
-          <w:color w:val="CC7832"/>
-          <w:sz w:val="16"/>
-          <w:szCs w:val="20"/>
-          <w:lang w:eastAsia="pt-BR"/>
-        </w:rPr>
-        <w:br/>
-        <w:t xml:space="preserve">        </w:t>
-      </w:r>
-      <w:proofErr w:type="spellStart"/>
-      <w:r>
-        <w:rPr>
-          <w:rFonts w:ascii="Consolas" w:eastAsia="Times New Roman" w:hAnsi="Consolas" w:cs="Courier New"/>
-          <w:color w:val="9876AA"/>
-          <w:sz w:val="16"/>
-          <w:szCs w:val="20"/>
-          <w:lang w:eastAsia="pt-BR"/>
-        </w:rPr>
-        <w:t>cfg</w:t>
-      </w:r>
-      <w:r>
-        <w:rPr>
-          <w:rFonts w:ascii="Consolas" w:eastAsia="Times New Roman" w:hAnsi="Consolas" w:cs="Courier New"/>
-          <w:color w:val="A9B7C6"/>
-          <w:sz w:val="16"/>
-          <w:szCs w:val="20"/>
-          <w:lang w:eastAsia="pt-BR"/>
-        </w:rPr>
-        <w:t>.setDefaultEncoding</w:t>
-      </w:r>
-      <w:proofErr w:type="spellEnd"/>
-      <w:r>
-        <w:rPr>
-          <w:rFonts w:ascii="Consolas" w:eastAsia="Times New Roman" w:hAnsi="Consolas" w:cs="Courier New"/>
-          <w:color w:val="A9B7C6"/>
-          <w:sz w:val="16"/>
-          <w:szCs w:val="20"/>
-          <w:lang w:eastAsia="pt-BR"/>
-        </w:rPr>
-        <w:t>(</w:t>
-      </w:r>
-      <w:r>
-        <w:rPr>
-          <w:rFonts w:ascii="Consolas" w:eastAsia="Times New Roman" w:hAnsi="Consolas" w:cs="Courier New"/>
-          <w:color w:val="6A8759"/>
-          <w:sz w:val="16"/>
-          <w:szCs w:val="20"/>
-          <w:lang w:eastAsia="pt-BR"/>
-        </w:rPr>
-        <w:t>"UTF-8"</w:t>
-      </w:r>
-      <w:r>
-        <w:rPr>
-          <w:rFonts w:ascii="Consolas" w:eastAsia="Times New Roman" w:hAnsi="Consolas" w:cs="Courier New"/>
-          <w:color w:val="A9B7C6"/>
-          <w:sz w:val="16"/>
-          <w:szCs w:val="20"/>
-          <w:lang w:eastAsia="pt-BR"/>
-        </w:rPr>
-        <w:t>)</w:t>
-      </w:r>
-      <w:r>
-        <w:rPr>
-          <w:rFonts w:ascii="Consolas" w:eastAsia="Times New Roman" w:hAnsi="Consolas" w:cs="Courier New"/>
-          <w:color w:val="CC7832"/>
-          <w:sz w:val="16"/>
-          <w:szCs w:val="20"/>
-          <w:lang w:eastAsia="pt-BR"/>
-        </w:rPr>
-        <w:t>;</w:t>
-      </w:r>
-      <w:r>
-        <w:rPr>
-          <w:rFonts w:ascii="Consolas" w:eastAsia="Times New Roman" w:hAnsi="Consolas" w:cs="Courier New"/>
-          <w:color w:val="CC7832"/>
-          <w:sz w:val="16"/>
-          <w:szCs w:val="20"/>
-          <w:lang w:eastAsia="pt-BR"/>
-        </w:rPr>
-        <w:br/>
-        <w:t xml:space="preserve">        </w:t>
-      </w:r>
-      <w:proofErr w:type="spellStart"/>
-      <w:r>
-        <w:rPr>
-          <w:rFonts w:ascii="Consolas" w:eastAsia="Times New Roman" w:hAnsi="Consolas" w:cs="Courier New"/>
-          <w:color w:val="9876AA"/>
-          <w:sz w:val="16"/>
-          <w:szCs w:val="20"/>
-          <w:lang w:eastAsia="pt-BR"/>
-        </w:rPr>
-        <w:t>cfg</w:t>
-      </w:r>
-      <w:r>
-        <w:rPr>
-          <w:rFonts w:ascii="Consolas" w:eastAsia="Times New Roman" w:hAnsi="Consolas" w:cs="Courier New"/>
-          <w:color w:val="A9B7C6"/>
-          <w:sz w:val="16"/>
-          <w:szCs w:val="20"/>
-          <w:lang w:eastAsia="pt-BR"/>
-        </w:rPr>
-        <w:t>.setLocale</w:t>
-      </w:r>
-      <w:proofErr w:type="spellEnd"/>
-      <w:r>
-        <w:rPr>
-          <w:rFonts w:ascii="Consolas" w:eastAsia="Times New Roman" w:hAnsi="Consolas" w:cs="Courier New"/>
-          <w:color w:val="A9B7C6"/>
-          <w:sz w:val="16"/>
-          <w:szCs w:val="20"/>
-          <w:lang w:eastAsia="pt-BR"/>
-        </w:rPr>
-        <w:t>(Locale.</w:t>
-      </w:r>
-      <w:r>
-        <w:rPr>
-          <w:rFonts w:ascii="Consolas" w:eastAsia="Times New Roman" w:hAnsi="Consolas" w:cs="Courier New"/>
+          <w:sz w:val="20"/>
+        </w:rPr>
+        <w:t>dashboard.</w:t>
+      </w:r>
+      <w:proofErr w:type="gramEnd"/>
+      <w:r>
+        <w:rPr>
+          <w:b/>
           <w:i/>
-          <w:iCs/>
-          <w:color w:val="9876AA"/>
-          <w:sz w:val="16"/>
-          <w:szCs w:val="20"/>
-          <w:lang w:eastAsia="pt-BR"/>
-        </w:rPr>
-        <w:t>US</w:t>
-      </w:r>
-      <w:r>
-        <w:rPr>
-          <w:rFonts w:ascii="Consolas" w:eastAsia="Times New Roman" w:hAnsi="Consolas" w:cs="Courier New"/>
-          <w:color w:val="A9B7C6"/>
-          <w:sz w:val="16"/>
-          <w:szCs w:val="20"/>
-          <w:lang w:eastAsia="pt-BR"/>
-        </w:rPr>
-        <w:t>)</w:t>
-      </w:r>
-      <w:r>
-        <w:rPr>
-          <w:rFonts w:ascii="Consolas" w:eastAsia="Times New Roman" w:hAnsi="Consolas" w:cs="Courier New"/>
-          <w:color w:val="CC7832"/>
-          <w:sz w:val="16"/>
-          <w:szCs w:val="20"/>
-          <w:lang w:eastAsia="pt-BR"/>
-        </w:rPr>
-        <w:t>;</w:t>
-      </w:r>
-      <w:r>
-        <w:rPr>
-          <w:rFonts w:ascii="Consolas" w:eastAsia="Times New Roman" w:hAnsi="Consolas" w:cs="Courier New"/>
-          <w:color w:val="CC7832"/>
-          <w:sz w:val="16"/>
-          <w:szCs w:val="20"/>
-          <w:lang w:eastAsia="pt-BR"/>
-        </w:rPr>
-        <w:br/>
-      </w:r>
-      <w:r>
-        <w:rPr>
-          <w:rFonts w:ascii="Consolas" w:eastAsia="Times New Roman" w:hAnsi="Consolas" w:cs="Courier New"/>
-          <w:color w:val="CC7832"/>
-          <w:sz w:val="16"/>
-          <w:szCs w:val="20"/>
-          <w:lang w:eastAsia="pt-BR"/>
-        </w:rPr>
-        <w:lastRenderedPageBreak/>
-        <w:t xml:space="preserve">        </w:t>
-      </w:r>
-      <w:r>
-        <w:rPr>
-          <w:rFonts w:ascii="Consolas" w:eastAsia="Times New Roman" w:hAnsi="Consolas" w:cs="Courier New"/>
-          <w:color w:val="9876AA"/>
-          <w:sz w:val="16"/>
-          <w:szCs w:val="20"/>
-          <w:lang w:eastAsia="pt-BR"/>
-        </w:rPr>
-        <w:t>cfg</w:t>
-      </w:r>
-      <w:r>
-        <w:rPr>
-          <w:rFonts w:ascii="Consolas" w:eastAsia="Times New Roman" w:hAnsi="Consolas" w:cs="Courier New"/>
-          <w:color w:val="A9B7C6"/>
-          <w:sz w:val="16"/>
-          <w:szCs w:val="20"/>
-          <w:lang w:eastAsia="pt-BR"/>
-        </w:rPr>
-        <w:t>.setTemplateExceptionHandler(TemplateExceptionHandler.</w:t>
-      </w:r>
-      <w:r>
-        <w:rPr>
-          <w:rFonts w:ascii="Consolas" w:eastAsia="Times New Roman" w:hAnsi="Consolas" w:cs="Courier New"/>
-          <w:i/>
-          <w:iCs/>
-          <w:color w:val="9876AA"/>
-          <w:sz w:val="16"/>
-          <w:szCs w:val="20"/>
-          <w:lang w:eastAsia="pt-BR"/>
-        </w:rPr>
-        <w:t>RETHROW_HANDLER</w:t>
-      </w:r>
-      <w:r>
-        <w:rPr>
-          <w:rFonts w:ascii="Consolas" w:eastAsia="Times New Roman" w:hAnsi="Consolas" w:cs="Courier New"/>
-          <w:color w:val="A9B7C6"/>
-          <w:sz w:val="16"/>
-          <w:szCs w:val="20"/>
-          <w:lang w:eastAsia="pt-BR"/>
-        </w:rPr>
-        <w:t>)</w:t>
-      </w:r>
-      <w:r>
-        <w:rPr>
-          <w:rFonts w:ascii="Consolas" w:eastAsia="Times New Roman" w:hAnsi="Consolas" w:cs="Courier New"/>
-          <w:color w:val="CC7832"/>
-          <w:sz w:val="16"/>
-          <w:szCs w:val="20"/>
-          <w:lang w:eastAsia="pt-BR"/>
-        </w:rPr>
-        <w:t>;</w:t>
-      </w:r>
-      <w:r>
-        <w:rPr>
-          <w:rFonts w:ascii="Consolas" w:eastAsia="Times New Roman" w:hAnsi="Consolas" w:cs="Courier New"/>
-          <w:color w:val="CC7832"/>
-          <w:sz w:val="16"/>
-          <w:szCs w:val="20"/>
-          <w:lang w:eastAsia="pt-BR"/>
-        </w:rPr>
-        <w:br/>
-        <w:t xml:space="preserve">        </w:t>
-      </w:r>
-      <w:proofErr w:type="spellStart"/>
-      <w:r>
-        <w:rPr>
-          <w:rFonts w:ascii="Consolas" w:eastAsia="Times New Roman" w:hAnsi="Consolas" w:cs="Courier New"/>
-          <w:color w:val="CC7832"/>
-          <w:sz w:val="16"/>
-          <w:szCs w:val="20"/>
-          <w:lang w:eastAsia="pt-BR"/>
-        </w:rPr>
-        <w:t>this</w:t>
-      </w:r>
-      <w:r>
-        <w:rPr>
-          <w:rFonts w:ascii="Consolas" w:eastAsia="Times New Roman" w:hAnsi="Consolas" w:cs="Courier New"/>
-          <w:color w:val="A9B7C6"/>
-          <w:sz w:val="16"/>
-          <w:szCs w:val="20"/>
-          <w:lang w:eastAsia="pt-BR"/>
-        </w:rPr>
-        <w:t>.</w:t>
-      </w:r>
-      <w:r>
-        <w:rPr>
-          <w:rFonts w:ascii="Consolas" w:eastAsia="Times New Roman" w:hAnsi="Consolas" w:cs="Courier New"/>
-          <w:color w:val="9876AA"/>
-          <w:sz w:val="16"/>
-          <w:szCs w:val="20"/>
-          <w:lang w:eastAsia="pt-BR"/>
-        </w:rPr>
-        <w:t>template</w:t>
-      </w:r>
-      <w:proofErr w:type="spellEnd"/>
-      <w:r>
-        <w:rPr>
-          <w:rFonts w:ascii="Consolas" w:eastAsia="Times New Roman" w:hAnsi="Consolas" w:cs="Courier New"/>
-          <w:color w:val="9876AA"/>
-          <w:sz w:val="16"/>
-          <w:szCs w:val="20"/>
-          <w:lang w:eastAsia="pt-BR"/>
-        </w:rPr>
-        <w:t xml:space="preserve"> </w:t>
-      </w:r>
-      <w:r>
-        <w:rPr>
-          <w:rFonts w:ascii="Consolas" w:eastAsia="Times New Roman" w:hAnsi="Consolas" w:cs="Courier New"/>
-          <w:color w:val="A9B7C6"/>
-          <w:sz w:val="16"/>
-          <w:szCs w:val="20"/>
-          <w:lang w:eastAsia="pt-BR"/>
-        </w:rPr>
-        <w:t xml:space="preserve">= </w:t>
-      </w:r>
-      <w:proofErr w:type="spellStart"/>
-      <w:r>
-        <w:rPr>
-          <w:rFonts w:ascii="Consolas" w:eastAsia="Times New Roman" w:hAnsi="Consolas" w:cs="Courier New"/>
-          <w:color w:val="9876AA"/>
-          <w:sz w:val="16"/>
-          <w:szCs w:val="20"/>
-          <w:lang w:eastAsia="pt-BR"/>
-        </w:rPr>
-        <w:t>cfg</w:t>
-      </w:r>
-      <w:r>
-        <w:rPr>
-          <w:rFonts w:ascii="Consolas" w:eastAsia="Times New Roman" w:hAnsi="Consolas" w:cs="Courier New"/>
-          <w:color w:val="A9B7C6"/>
-          <w:sz w:val="16"/>
-          <w:szCs w:val="20"/>
-          <w:lang w:eastAsia="pt-BR"/>
-        </w:rPr>
-        <w:t>.getTemplate</w:t>
-      </w:r>
-      <w:proofErr w:type="spellEnd"/>
-      <w:r>
-        <w:rPr>
-          <w:rFonts w:ascii="Consolas" w:eastAsia="Times New Roman" w:hAnsi="Consolas" w:cs="Courier New"/>
-          <w:color w:val="A9B7C6"/>
-          <w:sz w:val="16"/>
-          <w:szCs w:val="20"/>
-          <w:lang w:eastAsia="pt-BR"/>
-        </w:rPr>
-        <w:t>(</w:t>
-      </w:r>
-      <w:r>
-        <w:rPr>
-          <w:rFonts w:ascii="Consolas" w:eastAsia="Times New Roman" w:hAnsi="Consolas" w:cs="Courier New"/>
-          <w:color w:val="6A8759"/>
-          <w:sz w:val="16"/>
-          <w:szCs w:val="20"/>
-          <w:lang w:eastAsia="pt-BR"/>
-        </w:rPr>
-        <w:t>"</w:t>
-      </w:r>
-      <w:proofErr w:type="spellStart"/>
-      <w:r>
-        <w:rPr>
-          <w:rFonts w:ascii="Consolas" w:eastAsia="Times New Roman" w:hAnsi="Consolas" w:cs="Courier New"/>
-          <w:color w:val="6A8759"/>
-          <w:sz w:val="16"/>
-          <w:szCs w:val="20"/>
-          <w:lang w:eastAsia="pt-BR"/>
-        </w:rPr>
-        <w:t>dashboard.ftl</w:t>
-      </w:r>
-      <w:proofErr w:type="spellEnd"/>
-      <w:r>
-        <w:rPr>
-          <w:rFonts w:ascii="Consolas" w:eastAsia="Times New Roman" w:hAnsi="Consolas" w:cs="Courier New"/>
-          <w:color w:val="6A8759"/>
-          <w:sz w:val="16"/>
-          <w:szCs w:val="20"/>
-          <w:lang w:eastAsia="pt-BR"/>
-        </w:rPr>
-        <w:t>"</w:t>
-      </w:r>
-      <w:r>
-        <w:rPr>
-          <w:rFonts w:ascii="Consolas" w:eastAsia="Times New Roman" w:hAnsi="Consolas" w:cs="Courier New"/>
-          <w:color w:val="A9B7C6"/>
-          <w:sz w:val="16"/>
-          <w:szCs w:val="20"/>
-          <w:lang w:eastAsia="pt-BR"/>
-        </w:rPr>
-        <w:t>)</w:t>
-      </w:r>
-      <w:r>
-        <w:rPr>
-          <w:rFonts w:ascii="Consolas" w:eastAsia="Times New Roman" w:hAnsi="Consolas" w:cs="Courier New"/>
-          <w:color w:val="CC7832"/>
-          <w:sz w:val="16"/>
-          <w:szCs w:val="20"/>
-          <w:lang w:eastAsia="pt-BR"/>
-        </w:rPr>
-        <w:t>;</w:t>
-      </w:r>
-      <w:r>
-        <w:rPr>
-          <w:rFonts w:ascii="Consolas" w:eastAsia="Times New Roman" w:hAnsi="Consolas" w:cs="Courier New"/>
-          <w:color w:val="CC7832"/>
-          <w:sz w:val="16"/>
-          <w:szCs w:val="20"/>
-          <w:lang w:eastAsia="pt-BR"/>
-        </w:rPr>
-        <w:br/>
-        <w:t xml:space="preserve">    </w:t>
-      </w:r>
-      <w:r>
-        <w:rPr>
-          <w:rFonts w:ascii="Consolas" w:eastAsia="Times New Roman" w:hAnsi="Consolas" w:cs="Courier New"/>
-          <w:color w:val="A9B7C6"/>
-          <w:sz w:val="16"/>
-          <w:szCs w:val="20"/>
-          <w:lang w:eastAsia="pt-BR"/>
-        </w:rPr>
-        <w:t>}</w:t>
-      </w:r>
-      <w:r>
-        <w:rPr>
-          <w:rFonts w:ascii="Consolas" w:eastAsia="Times New Roman" w:hAnsi="Consolas" w:cs="Courier New"/>
-          <w:color w:val="A9B7C6"/>
-          <w:sz w:val="16"/>
-          <w:szCs w:val="20"/>
-          <w:lang w:eastAsia="pt-BR"/>
-        </w:rPr>
-        <w:br/>
-      </w:r>
-      <w:r>
-        <w:rPr>
-          <w:rFonts w:ascii="Consolas" w:eastAsia="Times New Roman" w:hAnsi="Consolas" w:cs="Courier New"/>
-          <w:color w:val="A9B7C6"/>
-          <w:sz w:val="16"/>
-          <w:szCs w:val="20"/>
-          <w:lang w:eastAsia="pt-BR"/>
-        </w:rPr>
-        <w:br/>
-      </w:r>
-      <w:r>
-        <w:rPr>
-          <w:rFonts w:ascii="Consolas" w:eastAsia="Times New Roman" w:hAnsi="Consolas" w:cs="Courier New"/>
-          <w:color w:val="A9B7C6"/>
-          <w:sz w:val="16"/>
-          <w:szCs w:val="20"/>
-          <w:lang w:eastAsia="pt-BR"/>
-        </w:rPr>
-        <w:br/>
-        <w:t xml:space="preserve">    </w:t>
-      </w:r>
-      <w:r>
-        <w:rPr>
-          <w:rFonts w:ascii="Consolas" w:eastAsia="Times New Roman" w:hAnsi="Consolas" w:cs="Courier New"/>
-          <w:color w:val="808080"/>
-          <w:sz w:val="16"/>
-          <w:szCs w:val="20"/>
-          <w:lang w:eastAsia="pt-BR"/>
-        </w:rPr>
-        <w:t xml:space="preserve">//Método responsável por criar um </w:t>
-      </w:r>
-      <w:proofErr w:type="spellStart"/>
-      <w:r>
-        <w:rPr>
-          <w:rFonts w:ascii="Consolas" w:eastAsia="Times New Roman" w:hAnsi="Consolas" w:cs="Courier New"/>
-          <w:color w:val="808080"/>
-          <w:sz w:val="16"/>
-          <w:szCs w:val="20"/>
-          <w:lang w:eastAsia="pt-BR"/>
-        </w:rPr>
-        <w:t>HashMap</w:t>
-      </w:r>
-      <w:proofErr w:type="spellEnd"/>
-      <w:r>
-        <w:rPr>
-          <w:rFonts w:ascii="Consolas" w:eastAsia="Times New Roman" w:hAnsi="Consolas" w:cs="Courier New"/>
-          <w:color w:val="808080"/>
-          <w:sz w:val="16"/>
-          <w:szCs w:val="20"/>
-          <w:lang w:eastAsia="pt-BR"/>
-        </w:rPr>
-        <w:t xml:space="preserve"> com todos os dados e objetos a serem preenchidos sobre o </w:t>
-      </w:r>
-      <w:proofErr w:type="spellStart"/>
-      <w:r>
-        <w:rPr>
-          <w:rFonts w:ascii="Consolas" w:eastAsia="Times New Roman" w:hAnsi="Consolas" w:cs="Courier New"/>
-          <w:color w:val="808080"/>
-          <w:sz w:val="16"/>
-          <w:szCs w:val="20"/>
-          <w:lang w:eastAsia="pt-BR"/>
-        </w:rPr>
-        <w:t>template</w:t>
-      </w:r>
-      <w:proofErr w:type="spellEnd"/>
-      <w:r>
-        <w:rPr>
-          <w:rFonts w:ascii="Consolas" w:eastAsia="Times New Roman" w:hAnsi="Consolas" w:cs="Courier New"/>
-          <w:color w:val="808080"/>
-          <w:sz w:val="16"/>
-          <w:szCs w:val="20"/>
-          <w:lang w:eastAsia="pt-BR"/>
-        </w:rPr>
-        <w:br/>
-        <w:t xml:space="preserve">    </w:t>
-      </w:r>
-      <w:proofErr w:type="spellStart"/>
-      <w:r>
-        <w:rPr>
-          <w:rFonts w:ascii="Consolas" w:eastAsia="Times New Roman" w:hAnsi="Consolas" w:cs="Courier New"/>
-          <w:color w:val="CC7832"/>
-          <w:sz w:val="16"/>
-          <w:szCs w:val="20"/>
-          <w:lang w:eastAsia="pt-BR"/>
-        </w:rPr>
-        <w:t>private</w:t>
-      </w:r>
-      <w:proofErr w:type="spellEnd"/>
-      <w:r>
-        <w:rPr>
-          <w:rFonts w:ascii="Consolas" w:eastAsia="Times New Roman" w:hAnsi="Consolas" w:cs="Courier New"/>
-          <w:color w:val="CC7832"/>
-          <w:sz w:val="16"/>
-          <w:szCs w:val="20"/>
-          <w:lang w:eastAsia="pt-BR"/>
-        </w:rPr>
-        <w:t xml:space="preserve"> </w:t>
-      </w:r>
-      <w:proofErr w:type="spellStart"/>
-      <w:r>
-        <w:rPr>
-          <w:rFonts w:ascii="Consolas" w:eastAsia="Times New Roman" w:hAnsi="Consolas" w:cs="Courier New"/>
-          <w:color w:val="CC7832"/>
-          <w:sz w:val="16"/>
-          <w:szCs w:val="20"/>
-          <w:lang w:eastAsia="pt-BR"/>
-        </w:rPr>
-        <w:t>void</w:t>
-      </w:r>
-      <w:proofErr w:type="spellEnd"/>
-      <w:r>
-        <w:rPr>
-          <w:rFonts w:ascii="Consolas" w:eastAsia="Times New Roman" w:hAnsi="Consolas" w:cs="Courier New"/>
-          <w:color w:val="CC7832"/>
-          <w:sz w:val="16"/>
-          <w:szCs w:val="20"/>
-          <w:lang w:eastAsia="pt-BR"/>
-        </w:rPr>
-        <w:t xml:space="preserve"> </w:t>
-      </w:r>
-      <w:proofErr w:type="spellStart"/>
-      <w:r>
-        <w:rPr>
-          <w:rFonts w:ascii="Consolas" w:eastAsia="Times New Roman" w:hAnsi="Consolas" w:cs="Courier New"/>
-          <w:color w:val="FFC66D"/>
-          <w:sz w:val="16"/>
-          <w:szCs w:val="20"/>
-          <w:lang w:eastAsia="pt-BR"/>
-        </w:rPr>
-        <w:t>carregaInput</w:t>
-      </w:r>
-      <w:proofErr w:type="spellEnd"/>
-      <w:r>
-        <w:rPr>
-          <w:rFonts w:ascii="Consolas" w:eastAsia="Times New Roman" w:hAnsi="Consolas" w:cs="Courier New"/>
-          <w:color w:val="A9B7C6"/>
-          <w:sz w:val="16"/>
-          <w:szCs w:val="20"/>
-          <w:lang w:eastAsia="pt-BR"/>
-        </w:rPr>
-        <w:t>(){</w:t>
-      </w:r>
-      <w:r>
-        <w:rPr>
-          <w:rFonts w:ascii="Consolas" w:eastAsia="Times New Roman" w:hAnsi="Consolas" w:cs="Courier New"/>
-          <w:color w:val="A9B7C6"/>
-          <w:sz w:val="16"/>
-          <w:szCs w:val="20"/>
-          <w:lang w:eastAsia="pt-BR"/>
-        </w:rPr>
-        <w:br/>
-        <w:t xml:space="preserve">        </w:t>
-      </w:r>
-      <w:proofErr w:type="spellStart"/>
-      <w:r>
-        <w:rPr>
-          <w:rFonts w:ascii="Consolas" w:eastAsia="Times New Roman" w:hAnsi="Consolas" w:cs="Courier New"/>
-          <w:color w:val="A9B7C6"/>
-          <w:sz w:val="16"/>
-          <w:szCs w:val="20"/>
-          <w:lang w:eastAsia="pt-BR"/>
-        </w:rPr>
-        <w:t>System.</w:t>
-      </w:r>
-      <w:r>
-        <w:rPr>
-          <w:rFonts w:ascii="Consolas" w:eastAsia="Times New Roman" w:hAnsi="Consolas" w:cs="Courier New"/>
-          <w:i/>
-          <w:iCs/>
-          <w:color w:val="9876AA"/>
-          <w:sz w:val="16"/>
-          <w:szCs w:val="20"/>
-          <w:lang w:eastAsia="pt-BR"/>
-        </w:rPr>
-        <w:t>out</w:t>
-      </w:r>
-      <w:r>
-        <w:rPr>
-          <w:rFonts w:ascii="Consolas" w:eastAsia="Times New Roman" w:hAnsi="Consolas" w:cs="Courier New"/>
-          <w:color w:val="A9B7C6"/>
-          <w:sz w:val="16"/>
-          <w:szCs w:val="20"/>
-          <w:lang w:eastAsia="pt-BR"/>
-        </w:rPr>
-        <w:t>.println</w:t>
-      </w:r>
-      <w:proofErr w:type="spellEnd"/>
-      <w:r>
-        <w:rPr>
-          <w:rFonts w:ascii="Consolas" w:eastAsia="Times New Roman" w:hAnsi="Consolas" w:cs="Courier New"/>
-          <w:color w:val="A9B7C6"/>
-          <w:sz w:val="16"/>
-          <w:szCs w:val="20"/>
-          <w:lang w:eastAsia="pt-BR"/>
-        </w:rPr>
-        <w:t>(</w:t>
-      </w:r>
-      <w:r>
-        <w:rPr>
-          <w:rFonts w:ascii="Consolas" w:eastAsia="Times New Roman" w:hAnsi="Consolas" w:cs="Courier New"/>
-          <w:color w:val="6A8759"/>
-          <w:sz w:val="16"/>
-          <w:szCs w:val="20"/>
-          <w:lang w:eastAsia="pt-BR"/>
-        </w:rPr>
-        <w:t xml:space="preserve">"arquivo:" </w:t>
-      </w:r>
-      <w:r>
-        <w:rPr>
-          <w:rFonts w:ascii="Consolas" w:eastAsia="Times New Roman" w:hAnsi="Consolas" w:cs="Courier New"/>
-          <w:color w:val="A9B7C6"/>
-          <w:sz w:val="16"/>
-          <w:szCs w:val="20"/>
-          <w:lang w:eastAsia="pt-BR"/>
-        </w:rPr>
-        <w:t xml:space="preserve">+ </w:t>
-      </w:r>
-      <w:proofErr w:type="spellStart"/>
-      <w:r>
-        <w:rPr>
-          <w:rFonts w:ascii="Consolas" w:eastAsia="Times New Roman" w:hAnsi="Consolas" w:cs="Courier New"/>
-          <w:color w:val="9876AA"/>
-          <w:sz w:val="16"/>
-          <w:szCs w:val="20"/>
-          <w:lang w:eastAsia="pt-BR"/>
-        </w:rPr>
-        <w:t>dashboard</w:t>
-      </w:r>
-      <w:r>
-        <w:rPr>
-          <w:rFonts w:ascii="Consolas" w:eastAsia="Times New Roman" w:hAnsi="Consolas" w:cs="Courier New"/>
-          <w:color w:val="A9B7C6"/>
-          <w:sz w:val="16"/>
-          <w:szCs w:val="20"/>
-          <w:lang w:eastAsia="pt-BR"/>
-        </w:rPr>
-        <w:t>.getDataset</w:t>
-      </w:r>
-      <w:proofErr w:type="spellEnd"/>
-      <w:r>
-        <w:rPr>
-          <w:rFonts w:ascii="Consolas" w:eastAsia="Times New Roman" w:hAnsi="Consolas" w:cs="Courier New"/>
-          <w:color w:val="A9B7C6"/>
-          <w:sz w:val="16"/>
-          <w:szCs w:val="20"/>
-          <w:lang w:eastAsia="pt-BR"/>
-        </w:rPr>
-        <w:t>().</w:t>
-      </w:r>
-      <w:proofErr w:type="spellStart"/>
-      <w:r>
-        <w:rPr>
-          <w:rFonts w:ascii="Consolas" w:eastAsia="Times New Roman" w:hAnsi="Consolas" w:cs="Courier New"/>
-          <w:color w:val="A9B7C6"/>
-          <w:sz w:val="16"/>
-          <w:szCs w:val="20"/>
-          <w:lang w:eastAsia="pt-BR"/>
-        </w:rPr>
-        <w:t>getArquivo</w:t>
-      </w:r>
-      <w:proofErr w:type="spellEnd"/>
-      <w:r>
-        <w:rPr>
-          <w:rFonts w:ascii="Consolas" w:eastAsia="Times New Roman" w:hAnsi="Consolas" w:cs="Courier New"/>
-          <w:color w:val="A9B7C6"/>
-          <w:sz w:val="16"/>
-          <w:szCs w:val="20"/>
-          <w:lang w:eastAsia="pt-BR"/>
-        </w:rPr>
-        <w:t>())</w:t>
-      </w:r>
-      <w:r>
-        <w:rPr>
-          <w:rFonts w:ascii="Consolas" w:eastAsia="Times New Roman" w:hAnsi="Consolas" w:cs="Courier New"/>
-          <w:color w:val="CC7832"/>
-          <w:sz w:val="16"/>
-          <w:szCs w:val="20"/>
-          <w:lang w:eastAsia="pt-BR"/>
-        </w:rPr>
-        <w:t>;</w:t>
-      </w:r>
-      <w:r>
-        <w:rPr>
-          <w:rFonts w:ascii="Consolas" w:eastAsia="Times New Roman" w:hAnsi="Consolas" w:cs="Courier New"/>
-          <w:color w:val="CC7832"/>
-          <w:sz w:val="16"/>
-          <w:szCs w:val="20"/>
-          <w:lang w:eastAsia="pt-BR"/>
-        </w:rPr>
-        <w:br/>
-        <w:t xml:space="preserve">        </w:t>
-      </w:r>
-      <w:proofErr w:type="spellStart"/>
-      <w:r>
-        <w:rPr>
-          <w:rFonts w:ascii="Consolas" w:eastAsia="Times New Roman" w:hAnsi="Consolas" w:cs="Courier New"/>
-          <w:color w:val="9876AA"/>
-          <w:sz w:val="16"/>
-          <w:szCs w:val="20"/>
-          <w:lang w:eastAsia="pt-BR"/>
-        </w:rPr>
-        <w:t>input</w:t>
-      </w:r>
-      <w:r>
-        <w:rPr>
-          <w:rFonts w:ascii="Consolas" w:eastAsia="Times New Roman" w:hAnsi="Consolas" w:cs="Courier New"/>
-          <w:color w:val="A9B7C6"/>
-          <w:sz w:val="16"/>
-          <w:szCs w:val="20"/>
-          <w:lang w:eastAsia="pt-BR"/>
-        </w:rPr>
-        <w:t>.put</w:t>
-      </w:r>
-      <w:proofErr w:type="spellEnd"/>
-      <w:r>
-        <w:rPr>
-          <w:rFonts w:ascii="Consolas" w:eastAsia="Times New Roman" w:hAnsi="Consolas" w:cs="Courier New"/>
-          <w:color w:val="A9B7C6"/>
-          <w:sz w:val="16"/>
-          <w:szCs w:val="20"/>
-          <w:lang w:eastAsia="pt-BR"/>
-        </w:rPr>
-        <w:t>(</w:t>
-      </w:r>
-      <w:r>
-        <w:rPr>
-          <w:rFonts w:ascii="Consolas" w:eastAsia="Times New Roman" w:hAnsi="Consolas" w:cs="Courier New"/>
-          <w:color w:val="6A8759"/>
-          <w:sz w:val="16"/>
-          <w:szCs w:val="20"/>
-          <w:lang w:eastAsia="pt-BR"/>
-        </w:rPr>
-        <w:t>"arquivo"</w:t>
-      </w:r>
-      <w:r>
-        <w:rPr>
-          <w:rFonts w:ascii="Consolas" w:eastAsia="Times New Roman" w:hAnsi="Consolas" w:cs="Courier New"/>
-          <w:color w:val="CC7832"/>
-          <w:sz w:val="16"/>
-          <w:szCs w:val="20"/>
-          <w:lang w:eastAsia="pt-BR"/>
-        </w:rPr>
-        <w:t xml:space="preserve">, </w:t>
-      </w:r>
-      <w:proofErr w:type="spellStart"/>
-      <w:r>
-        <w:rPr>
-          <w:rFonts w:ascii="Consolas" w:eastAsia="Times New Roman" w:hAnsi="Consolas" w:cs="Courier New"/>
-          <w:color w:val="9876AA"/>
-          <w:sz w:val="16"/>
-          <w:szCs w:val="20"/>
-          <w:lang w:eastAsia="pt-BR"/>
-        </w:rPr>
-        <w:t>dashboard</w:t>
-      </w:r>
-      <w:r>
-        <w:rPr>
-          <w:rFonts w:ascii="Consolas" w:eastAsia="Times New Roman" w:hAnsi="Consolas" w:cs="Courier New"/>
-          <w:color w:val="A9B7C6"/>
-          <w:sz w:val="16"/>
-          <w:szCs w:val="20"/>
-          <w:lang w:eastAsia="pt-BR"/>
-        </w:rPr>
-        <w:t>.getDataset</w:t>
-      </w:r>
-      <w:proofErr w:type="spellEnd"/>
-      <w:r>
-        <w:rPr>
-          <w:rFonts w:ascii="Consolas" w:eastAsia="Times New Roman" w:hAnsi="Consolas" w:cs="Courier New"/>
-          <w:color w:val="A9B7C6"/>
-          <w:sz w:val="16"/>
-          <w:szCs w:val="20"/>
-          <w:lang w:eastAsia="pt-BR"/>
-        </w:rPr>
-        <w:t>().</w:t>
-      </w:r>
-      <w:proofErr w:type="spellStart"/>
-      <w:r>
-        <w:rPr>
-          <w:rFonts w:ascii="Consolas" w:eastAsia="Times New Roman" w:hAnsi="Consolas" w:cs="Courier New"/>
-          <w:color w:val="A9B7C6"/>
-          <w:sz w:val="16"/>
-          <w:szCs w:val="20"/>
-          <w:lang w:eastAsia="pt-BR"/>
-        </w:rPr>
-        <w:t>getArquivo</w:t>
-      </w:r>
-      <w:proofErr w:type="spellEnd"/>
-      <w:r>
-        <w:rPr>
-          <w:rFonts w:ascii="Consolas" w:eastAsia="Times New Roman" w:hAnsi="Consolas" w:cs="Courier New"/>
-          <w:color w:val="A9B7C6"/>
-          <w:sz w:val="16"/>
-          <w:szCs w:val="20"/>
-          <w:lang w:eastAsia="pt-BR"/>
-        </w:rPr>
-        <w:t>())</w:t>
-      </w:r>
-      <w:r>
-        <w:rPr>
-          <w:rFonts w:ascii="Consolas" w:eastAsia="Times New Roman" w:hAnsi="Consolas" w:cs="Courier New"/>
-          <w:color w:val="CC7832"/>
-          <w:sz w:val="16"/>
-          <w:szCs w:val="20"/>
-          <w:lang w:eastAsia="pt-BR"/>
-        </w:rPr>
-        <w:t>;</w:t>
-      </w:r>
-      <w:r>
-        <w:rPr>
-          <w:rFonts w:ascii="Consolas" w:eastAsia="Times New Roman" w:hAnsi="Consolas" w:cs="Courier New"/>
-          <w:color w:val="CC7832"/>
-          <w:sz w:val="16"/>
-          <w:szCs w:val="20"/>
-          <w:lang w:eastAsia="pt-BR"/>
-        </w:rPr>
-        <w:br/>
-        <w:t xml:space="preserve">        </w:t>
-      </w:r>
-      <w:proofErr w:type="spellStart"/>
-      <w:r>
-        <w:rPr>
-          <w:rFonts w:ascii="Consolas" w:eastAsia="Times New Roman" w:hAnsi="Consolas" w:cs="Courier New"/>
-          <w:color w:val="A9B7C6"/>
-          <w:sz w:val="16"/>
-          <w:szCs w:val="20"/>
-          <w:lang w:eastAsia="pt-BR"/>
-        </w:rPr>
-        <w:t>System.</w:t>
-      </w:r>
-      <w:r>
-        <w:rPr>
-          <w:rFonts w:ascii="Consolas" w:eastAsia="Times New Roman" w:hAnsi="Consolas" w:cs="Courier New"/>
-          <w:i/>
-          <w:iCs/>
-          <w:color w:val="9876AA"/>
-          <w:sz w:val="16"/>
-          <w:szCs w:val="20"/>
-          <w:lang w:eastAsia="pt-BR"/>
-        </w:rPr>
-        <w:t>out</w:t>
-      </w:r>
-      <w:r>
-        <w:rPr>
-          <w:rFonts w:ascii="Consolas" w:eastAsia="Times New Roman" w:hAnsi="Consolas" w:cs="Courier New"/>
-          <w:color w:val="A9B7C6"/>
-          <w:sz w:val="16"/>
-          <w:szCs w:val="20"/>
-          <w:lang w:eastAsia="pt-BR"/>
-        </w:rPr>
-        <w:t>.println</w:t>
-      </w:r>
-      <w:proofErr w:type="spellEnd"/>
-      <w:r>
-        <w:rPr>
-          <w:rFonts w:ascii="Consolas" w:eastAsia="Times New Roman" w:hAnsi="Consolas" w:cs="Courier New"/>
-          <w:color w:val="A9B7C6"/>
-          <w:sz w:val="16"/>
-          <w:szCs w:val="20"/>
-          <w:lang w:eastAsia="pt-BR"/>
-        </w:rPr>
-        <w:t>(</w:t>
-      </w:r>
-      <w:r>
-        <w:rPr>
-          <w:rFonts w:ascii="Consolas" w:eastAsia="Times New Roman" w:hAnsi="Consolas" w:cs="Courier New"/>
-          <w:color w:val="6A8759"/>
-          <w:sz w:val="16"/>
-          <w:szCs w:val="20"/>
-          <w:lang w:eastAsia="pt-BR"/>
-        </w:rPr>
-        <w:t xml:space="preserve">"Titulo:" </w:t>
-      </w:r>
-      <w:r>
-        <w:rPr>
-          <w:rFonts w:ascii="Consolas" w:eastAsia="Times New Roman" w:hAnsi="Consolas" w:cs="Courier New"/>
-          <w:color w:val="A9B7C6"/>
-          <w:sz w:val="16"/>
-          <w:szCs w:val="20"/>
-          <w:lang w:eastAsia="pt-BR"/>
-        </w:rPr>
-        <w:t xml:space="preserve">+ </w:t>
-      </w:r>
-      <w:proofErr w:type="spellStart"/>
-      <w:r>
-        <w:rPr>
-          <w:rFonts w:ascii="Consolas" w:eastAsia="Times New Roman" w:hAnsi="Consolas" w:cs="Courier New"/>
-          <w:color w:val="9876AA"/>
-          <w:sz w:val="16"/>
-          <w:szCs w:val="20"/>
-          <w:lang w:eastAsia="pt-BR"/>
-        </w:rPr>
-        <w:t>dashboard</w:t>
-      </w:r>
-      <w:r>
-        <w:rPr>
-          <w:rFonts w:ascii="Consolas" w:eastAsia="Times New Roman" w:hAnsi="Consolas" w:cs="Courier New"/>
-          <w:color w:val="A9B7C6"/>
-          <w:sz w:val="16"/>
-          <w:szCs w:val="20"/>
-          <w:lang w:eastAsia="pt-BR"/>
-        </w:rPr>
-        <w:t>.getNomeDashboard</w:t>
-      </w:r>
-      <w:proofErr w:type="spellEnd"/>
-      <w:r>
-        <w:rPr>
-          <w:rFonts w:ascii="Consolas" w:eastAsia="Times New Roman" w:hAnsi="Consolas" w:cs="Courier New"/>
-          <w:color w:val="A9B7C6"/>
-          <w:sz w:val="16"/>
-          <w:szCs w:val="20"/>
-          <w:lang w:eastAsia="pt-BR"/>
-        </w:rPr>
-        <w:t>())</w:t>
-      </w:r>
-      <w:r>
-        <w:rPr>
-          <w:rFonts w:ascii="Consolas" w:eastAsia="Times New Roman" w:hAnsi="Consolas" w:cs="Courier New"/>
-          <w:color w:val="CC7832"/>
-          <w:sz w:val="16"/>
-          <w:szCs w:val="20"/>
-          <w:lang w:eastAsia="pt-BR"/>
-        </w:rPr>
-        <w:t>;</w:t>
-      </w:r>
-      <w:r>
-        <w:rPr>
-          <w:rFonts w:ascii="Consolas" w:eastAsia="Times New Roman" w:hAnsi="Consolas" w:cs="Courier New"/>
-          <w:color w:val="CC7832"/>
-          <w:sz w:val="16"/>
-          <w:szCs w:val="20"/>
-          <w:lang w:eastAsia="pt-BR"/>
-        </w:rPr>
-        <w:br/>
-        <w:t xml:space="preserve">        </w:t>
-      </w:r>
-      <w:proofErr w:type="spellStart"/>
-      <w:r>
-        <w:rPr>
-          <w:rFonts w:ascii="Consolas" w:eastAsia="Times New Roman" w:hAnsi="Consolas" w:cs="Courier New"/>
-          <w:color w:val="9876AA"/>
-          <w:sz w:val="16"/>
-          <w:szCs w:val="20"/>
-          <w:lang w:eastAsia="pt-BR"/>
-        </w:rPr>
-        <w:t>input</w:t>
-      </w:r>
-      <w:r>
-        <w:rPr>
-          <w:rFonts w:ascii="Consolas" w:eastAsia="Times New Roman" w:hAnsi="Consolas" w:cs="Courier New"/>
-          <w:color w:val="A9B7C6"/>
-          <w:sz w:val="16"/>
-          <w:szCs w:val="20"/>
-          <w:lang w:eastAsia="pt-BR"/>
-        </w:rPr>
-        <w:t>.put</w:t>
-      </w:r>
-      <w:proofErr w:type="spellEnd"/>
-      <w:r>
-        <w:rPr>
-          <w:rFonts w:ascii="Consolas" w:eastAsia="Times New Roman" w:hAnsi="Consolas" w:cs="Courier New"/>
-          <w:color w:val="A9B7C6"/>
-          <w:sz w:val="16"/>
-          <w:szCs w:val="20"/>
-          <w:lang w:eastAsia="pt-BR"/>
-        </w:rPr>
-        <w:t>(</w:t>
-      </w:r>
-      <w:r>
-        <w:rPr>
-          <w:rFonts w:ascii="Consolas" w:eastAsia="Times New Roman" w:hAnsi="Consolas" w:cs="Courier New"/>
-          <w:color w:val="6A8759"/>
-          <w:sz w:val="16"/>
-          <w:szCs w:val="20"/>
-          <w:lang w:eastAsia="pt-BR"/>
-        </w:rPr>
-        <w:t>"titulo"</w:t>
-      </w:r>
-      <w:r>
-        <w:rPr>
-          <w:rFonts w:ascii="Consolas" w:eastAsia="Times New Roman" w:hAnsi="Consolas" w:cs="Courier New"/>
-          <w:color w:val="CC7832"/>
-          <w:sz w:val="16"/>
-          <w:szCs w:val="20"/>
-          <w:lang w:eastAsia="pt-BR"/>
-        </w:rPr>
-        <w:t xml:space="preserve">, </w:t>
-      </w:r>
-      <w:proofErr w:type="spellStart"/>
-      <w:r>
-        <w:rPr>
-          <w:rFonts w:ascii="Consolas" w:eastAsia="Times New Roman" w:hAnsi="Consolas" w:cs="Courier New"/>
-          <w:color w:val="9876AA"/>
-          <w:sz w:val="16"/>
-          <w:szCs w:val="20"/>
-          <w:lang w:eastAsia="pt-BR"/>
-        </w:rPr>
-        <w:t>dashboard</w:t>
-      </w:r>
-      <w:r>
-        <w:rPr>
-          <w:rFonts w:ascii="Consolas" w:eastAsia="Times New Roman" w:hAnsi="Consolas" w:cs="Courier New"/>
-          <w:color w:val="A9B7C6"/>
-          <w:sz w:val="16"/>
-          <w:szCs w:val="20"/>
-          <w:lang w:eastAsia="pt-BR"/>
-        </w:rPr>
-        <w:t>.getNomeDashboard</w:t>
-      </w:r>
-      <w:proofErr w:type="spellEnd"/>
-      <w:r>
-        <w:rPr>
-          <w:rFonts w:ascii="Consolas" w:eastAsia="Times New Roman" w:hAnsi="Consolas" w:cs="Courier New"/>
-          <w:color w:val="A9B7C6"/>
-          <w:sz w:val="16"/>
-          <w:szCs w:val="20"/>
-          <w:lang w:eastAsia="pt-BR"/>
-        </w:rPr>
-        <w:t>())</w:t>
-      </w:r>
-      <w:r>
-        <w:rPr>
-          <w:rFonts w:ascii="Consolas" w:eastAsia="Times New Roman" w:hAnsi="Consolas" w:cs="Courier New"/>
-          <w:color w:val="CC7832"/>
-          <w:sz w:val="16"/>
-          <w:szCs w:val="20"/>
-          <w:lang w:eastAsia="pt-BR"/>
-        </w:rPr>
-        <w:t>;</w:t>
-      </w:r>
-      <w:r>
-        <w:rPr>
-          <w:rFonts w:ascii="Consolas" w:eastAsia="Times New Roman" w:hAnsi="Consolas" w:cs="Courier New"/>
-          <w:color w:val="CC7832"/>
-          <w:sz w:val="16"/>
-          <w:szCs w:val="20"/>
-          <w:lang w:eastAsia="pt-BR"/>
-        </w:rPr>
-        <w:br/>
-        <w:t xml:space="preserve">        </w:t>
-      </w:r>
-      <w:proofErr w:type="spellStart"/>
-      <w:r>
-        <w:rPr>
-          <w:rFonts w:ascii="Consolas" w:eastAsia="Times New Roman" w:hAnsi="Consolas" w:cs="Courier New"/>
-          <w:color w:val="A9B7C6"/>
-          <w:sz w:val="16"/>
-          <w:szCs w:val="20"/>
-          <w:lang w:eastAsia="pt-BR"/>
-        </w:rPr>
-        <w:t>System.</w:t>
-      </w:r>
-      <w:r>
-        <w:rPr>
-          <w:rFonts w:ascii="Consolas" w:eastAsia="Times New Roman" w:hAnsi="Consolas" w:cs="Courier New"/>
-          <w:i/>
-          <w:iCs/>
-          <w:color w:val="9876AA"/>
-          <w:sz w:val="16"/>
-          <w:szCs w:val="20"/>
-          <w:lang w:eastAsia="pt-BR"/>
-        </w:rPr>
-        <w:t>out</w:t>
-      </w:r>
-      <w:r>
-        <w:rPr>
-          <w:rFonts w:ascii="Consolas" w:eastAsia="Times New Roman" w:hAnsi="Consolas" w:cs="Courier New"/>
-          <w:color w:val="A9B7C6"/>
-          <w:sz w:val="16"/>
-          <w:szCs w:val="20"/>
-          <w:lang w:eastAsia="pt-BR"/>
-        </w:rPr>
-        <w:t>.println</w:t>
-      </w:r>
-      <w:proofErr w:type="spellEnd"/>
-      <w:r>
-        <w:rPr>
-          <w:rFonts w:ascii="Consolas" w:eastAsia="Times New Roman" w:hAnsi="Consolas" w:cs="Courier New"/>
-          <w:color w:val="A9B7C6"/>
-          <w:sz w:val="16"/>
-          <w:szCs w:val="20"/>
-          <w:lang w:eastAsia="pt-BR"/>
-        </w:rPr>
-        <w:t>(</w:t>
-      </w:r>
-      <w:r>
-        <w:rPr>
-          <w:rFonts w:ascii="Consolas" w:eastAsia="Times New Roman" w:hAnsi="Consolas" w:cs="Courier New"/>
-          <w:color w:val="6A8759"/>
-          <w:sz w:val="16"/>
-          <w:szCs w:val="20"/>
-          <w:lang w:eastAsia="pt-BR"/>
-        </w:rPr>
-        <w:t>"</w:t>
-      </w:r>
-      <w:proofErr w:type="spellStart"/>
-      <w:r>
-        <w:rPr>
-          <w:rFonts w:ascii="Consolas" w:eastAsia="Times New Roman" w:hAnsi="Consolas" w:cs="Courier New"/>
-          <w:color w:val="6A8759"/>
-          <w:sz w:val="16"/>
-          <w:szCs w:val="20"/>
-          <w:lang w:eastAsia="pt-BR"/>
-        </w:rPr>
-        <w:t>Graficos</w:t>
-      </w:r>
-      <w:proofErr w:type="spellEnd"/>
-      <w:r>
-        <w:rPr>
-          <w:rFonts w:ascii="Consolas" w:eastAsia="Times New Roman" w:hAnsi="Consolas" w:cs="Courier New"/>
-          <w:color w:val="6A8759"/>
-          <w:sz w:val="16"/>
-          <w:szCs w:val="20"/>
-          <w:lang w:eastAsia="pt-BR"/>
-        </w:rPr>
-        <w:t xml:space="preserve">:" </w:t>
-      </w:r>
-      <w:r>
-        <w:rPr>
-          <w:rFonts w:ascii="Consolas" w:eastAsia="Times New Roman" w:hAnsi="Consolas" w:cs="Courier New"/>
-          <w:color w:val="A9B7C6"/>
-          <w:sz w:val="16"/>
-          <w:szCs w:val="20"/>
-          <w:lang w:eastAsia="pt-BR"/>
-        </w:rPr>
-        <w:t xml:space="preserve">+ </w:t>
-      </w:r>
-      <w:proofErr w:type="spellStart"/>
-      <w:r>
-        <w:rPr>
-          <w:rFonts w:ascii="Consolas" w:eastAsia="Times New Roman" w:hAnsi="Consolas" w:cs="Courier New"/>
-          <w:color w:val="9876AA"/>
-          <w:sz w:val="16"/>
-          <w:szCs w:val="20"/>
-          <w:lang w:eastAsia="pt-BR"/>
-        </w:rPr>
-        <w:t>dashboard</w:t>
-      </w:r>
-      <w:r>
-        <w:rPr>
-          <w:rFonts w:ascii="Consolas" w:eastAsia="Times New Roman" w:hAnsi="Consolas" w:cs="Courier New"/>
-          <w:color w:val="A9B7C6"/>
-          <w:sz w:val="16"/>
-          <w:szCs w:val="20"/>
-          <w:lang w:eastAsia="pt-BR"/>
-        </w:rPr>
-        <w:t>.getListaGraficos</w:t>
-      </w:r>
-      <w:proofErr w:type="spellEnd"/>
-      <w:r>
-        <w:rPr>
-          <w:rFonts w:ascii="Consolas" w:eastAsia="Times New Roman" w:hAnsi="Consolas" w:cs="Courier New"/>
-          <w:color w:val="A9B7C6"/>
-          <w:sz w:val="16"/>
-          <w:szCs w:val="20"/>
-          <w:lang w:eastAsia="pt-BR"/>
-        </w:rPr>
-        <w:t>().</w:t>
-      </w:r>
-      <w:proofErr w:type="spellStart"/>
-      <w:r>
-        <w:rPr>
-          <w:rFonts w:ascii="Consolas" w:eastAsia="Times New Roman" w:hAnsi="Consolas" w:cs="Courier New"/>
-          <w:color w:val="A9B7C6"/>
-          <w:sz w:val="16"/>
-          <w:szCs w:val="20"/>
-          <w:lang w:eastAsia="pt-BR"/>
-        </w:rPr>
-        <w:t>size</w:t>
-      </w:r>
-      <w:proofErr w:type="spellEnd"/>
-      <w:r>
-        <w:rPr>
-          <w:rFonts w:ascii="Consolas" w:eastAsia="Times New Roman" w:hAnsi="Consolas" w:cs="Courier New"/>
-          <w:color w:val="A9B7C6"/>
-          <w:sz w:val="16"/>
-          <w:szCs w:val="20"/>
-          <w:lang w:eastAsia="pt-BR"/>
-        </w:rPr>
-        <w:t>())</w:t>
-      </w:r>
-      <w:r>
-        <w:rPr>
-          <w:rFonts w:ascii="Consolas" w:eastAsia="Times New Roman" w:hAnsi="Consolas" w:cs="Courier New"/>
-          <w:color w:val="CC7832"/>
-          <w:sz w:val="16"/>
-          <w:szCs w:val="20"/>
-          <w:lang w:eastAsia="pt-BR"/>
-        </w:rPr>
-        <w:t>;</w:t>
-      </w:r>
-      <w:r>
-        <w:rPr>
-          <w:rFonts w:ascii="Consolas" w:eastAsia="Times New Roman" w:hAnsi="Consolas" w:cs="Courier New"/>
-          <w:color w:val="CC7832"/>
-          <w:sz w:val="16"/>
-          <w:szCs w:val="20"/>
-          <w:lang w:eastAsia="pt-BR"/>
-        </w:rPr>
-        <w:br/>
-        <w:t xml:space="preserve">        </w:t>
-      </w:r>
-      <w:proofErr w:type="spellStart"/>
-      <w:r>
-        <w:rPr>
-          <w:rFonts w:ascii="Consolas" w:eastAsia="Times New Roman" w:hAnsi="Consolas" w:cs="Courier New"/>
-          <w:color w:val="9876AA"/>
-          <w:sz w:val="16"/>
-          <w:szCs w:val="20"/>
-          <w:lang w:eastAsia="pt-BR"/>
-        </w:rPr>
-        <w:t>input</w:t>
-      </w:r>
-      <w:r>
-        <w:rPr>
-          <w:rFonts w:ascii="Consolas" w:eastAsia="Times New Roman" w:hAnsi="Consolas" w:cs="Courier New"/>
-          <w:color w:val="A9B7C6"/>
-          <w:sz w:val="16"/>
-          <w:szCs w:val="20"/>
-          <w:lang w:eastAsia="pt-BR"/>
-        </w:rPr>
-        <w:t>.put</w:t>
-      </w:r>
-      <w:proofErr w:type="spellEnd"/>
-      <w:r>
-        <w:rPr>
-          <w:rFonts w:ascii="Consolas" w:eastAsia="Times New Roman" w:hAnsi="Consolas" w:cs="Courier New"/>
-          <w:color w:val="A9B7C6"/>
-          <w:sz w:val="16"/>
-          <w:szCs w:val="20"/>
-          <w:lang w:eastAsia="pt-BR"/>
-        </w:rPr>
-        <w:t>(</w:t>
-      </w:r>
-      <w:r>
-        <w:rPr>
-          <w:rFonts w:ascii="Consolas" w:eastAsia="Times New Roman" w:hAnsi="Consolas" w:cs="Courier New"/>
-          <w:color w:val="6A8759"/>
-          <w:sz w:val="16"/>
-          <w:szCs w:val="20"/>
-          <w:lang w:eastAsia="pt-BR"/>
-        </w:rPr>
-        <w:t>"</w:t>
-      </w:r>
-      <w:proofErr w:type="spellStart"/>
-      <w:r>
-        <w:rPr>
-          <w:rFonts w:ascii="Consolas" w:eastAsia="Times New Roman" w:hAnsi="Consolas" w:cs="Courier New"/>
-          <w:color w:val="6A8759"/>
-          <w:sz w:val="16"/>
-          <w:szCs w:val="20"/>
-          <w:lang w:eastAsia="pt-BR"/>
-        </w:rPr>
-        <w:t>graficos</w:t>
-      </w:r>
-      <w:proofErr w:type="spellEnd"/>
-      <w:r>
-        <w:rPr>
-          <w:rFonts w:ascii="Consolas" w:eastAsia="Times New Roman" w:hAnsi="Consolas" w:cs="Courier New"/>
-          <w:color w:val="6A8759"/>
-          <w:sz w:val="16"/>
-          <w:szCs w:val="20"/>
-          <w:lang w:eastAsia="pt-BR"/>
-        </w:rPr>
-        <w:t>"</w:t>
-      </w:r>
-      <w:r>
-        <w:rPr>
-          <w:rFonts w:ascii="Consolas" w:eastAsia="Times New Roman" w:hAnsi="Consolas" w:cs="Courier New"/>
-          <w:color w:val="CC7832"/>
-          <w:sz w:val="16"/>
-          <w:szCs w:val="20"/>
-          <w:lang w:eastAsia="pt-BR"/>
-        </w:rPr>
-        <w:t xml:space="preserve">, </w:t>
-      </w:r>
-      <w:proofErr w:type="spellStart"/>
-      <w:r>
-        <w:rPr>
-          <w:rFonts w:ascii="Consolas" w:eastAsia="Times New Roman" w:hAnsi="Consolas" w:cs="Courier New"/>
-          <w:color w:val="9876AA"/>
-          <w:sz w:val="16"/>
-          <w:szCs w:val="20"/>
-          <w:lang w:eastAsia="pt-BR"/>
-        </w:rPr>
-        <w:t>dashboard</w:t>
-      </w:r>
-      <w:r>
-        <w:rPr>
-          <w:rFonts w:ascii="Consolas" w:eastAsia="Times New Roman" w:hAnsi="Consolas" w:cs="Courier New"/>
-          <w:color w:val="A9B7C6"/>
-          <w:sz w:val="16"/>
-          <w:szCs w:val="20"/>
-          <w:lang w:eastAsia="pt-BR"/>
-        </w:rPr>
-        <w:t>.getListaGraficos</w:t>
-      </w:r>
-      <w:proofErr w:type="spellEnd"/>
-      <w:r>
-        <w:rPr>
-          <w:rFonts w:ascii="Consolas" w:eastAsia="Times New Roman" w:hAnsi="Consolas" w:cs="Courier New"/>
-          <w:color w:val="A9B7C6"/>
-          <w:sz w:val="16"/>
-          <w:szCs w:val="20"/>
-          <w:lang w:eastAsia="pt-BR"/>
-        </w:rPr>
-        <w:t>())</w:t>
-      </w:r>
-      <w:r>
-        <w:rPr>
-          <w:rFonts w:ascii="Consolas" w:eastAsia="Times New Roman" w:hAnsi="Consolas" w:cs="Courier New"/>
-          <w:color w:val="CC7832"/>
-          <w:sz w:val="16"/>
-          <w:szCs w:val="20"/>
-          <w:lang w:eastAsia="pt-BR"/>
-        </w:rPr>
-        <w:t>;</w:t>
-      </w:r>
-      <w:r>
-        <w:rPr>
-          <w:rFonts w:ascii="Consolas" w:eastAsia="Times New Roman" w:hAnsi="Consolas" w:cs="Courier New"/>
-          <w:color w:val="CC7832"/>
-          <w:sz w:val="16"/>
-          <w:szCs w:val="20"/>
-          <w:lang w:eastAsia="pt-BR"/>
-        </w:rPr>
-        <w:br/>
-        <w:t xml:space="preserve">    </w:t>
-      </w:r>
-      <w:r>
-        <w:rPr>
-          <w:rFonts w:ascii="Consolas" w:eastAsia="Times New Roman" w:hAnsi="Consolas" w:cs="Courier New"/>
-          <w:color w:val="A9B7C6"/>
-          <w:sz w:val="16"/>
-          <w:szCs w:val="20"/>
-          <w:lang w:eastAsia="pt-BR"/>
-        </w:rPr>
-        <w:t>}</w:t>
-      </w:r>
-      <w:r>
-        <w:rPr>
-          <w:rFonts w:ascii="Consolas" w:eastAsia="Times New Roman" w:hAnsi="Consolas" w:cs="Courier New"/>
-          <w:color w:val="A9B7C6"/>
-          <w:sz w:val="16"/>
-          <w:szCs w:val="20"/>
-          <w:lang w:eastAsia="pt-BR"/>
-        </w:rPr>
-        <w:br/>
-      </w:r>
-      <w:r>
-        <w:rPr>
-          <w:rFonts w:ascii="Consolas" w:eastAsia="Times New Roman" w:hAnsi="Consolas" w:cs="Courier New"/>
-          <w:color w:val="A9B7C6"/>
-          <w:sz w:val="16"/>
-          <w:szCs w:val="20"/>
-          <w:lang w:eastAsia="pt-BR"/>
-        </w:rPr>
-        <w:br/>
-        <w:t xml:space="preserve">    </w:t>
-      </w:r>
-      <w:r>
-        <w:rPr>
-          <w:rFonts w:ascii="Consolas" w:eastAsia="Times New Roman" w:hAnsi="Consolas" w:cs="Courier New"/>
-          <w:color w:val="808080"/>
-          <w:sz w:val="16"/>
-          <w:szCs w:val="20"/>
-          <w:lang w:eastAsia="pt-BR"/>
-        </w:rPr>
-        <w:t xml:space="preserve">//Executa o processamento do </w:t>
-      </w:r>
-      <w:proofErr w:type="spellStart"/>
-      <w:r>
-        <w:rPr>
-          <w:rFonts w:ascii="Consolas" w:eastAsia="Times New Roman" w:hAnsi="Consolas" w:cs="Courier New"/>
-          <w:color w:val="808080"/>
-          <w:sz w:val="16"/>
-          <w:szCs w:val="20"/>
-          <w:lang w:eastAsia="pt-BR"/>
-        </w:rPr>
-        <w:t>template</w:t>
-      </w:r>
-      <w:proofErr w:type="spellEnd"/>
-      <w:r>
-        <w:rPr>
-          <w:rFonts w:ascii="Consolas" w:eastAsia="Times New Roman" w:hAnsi="Consolas" w:cs="Courier New"/>
-          <w:color w:val="808080"/>
-          <w:sz w:val="16"/>
-          <w:szCs w:val="20"/>
-          <w:lang w:eastAsia="pt-BR"/>
-        </w:rPr>
-        <w:t xml:space="preserve"> e a geração do arquivo final, gravando no caminho </w:t>
-      </w:r>
-      <w:proofErr w:type="gramStart"/>
-      <w:r>
-        <w:rPr>
-          <w:rFonts w:ascii="Consolas" w:eastAsia="Times New Roman" w:hAnsi="Consolas" w:cs="Courier New"/>
-          <w:color w:val="808080"/>
-          <w:sz w:val="16"/>
-          <w:szCs w:val="20"/>
-          <w:lang w:eastAsia="pt-BR"/>
-        </w:rPr>
-        <w:t>especificado</w:t>
-      </w:r>
-      <w:proofErr w:type="gramEnd"/>
-      <w:r>
-        <w:rPr>
-          <w:rFonts w:ascii="Consolas" w:eastAsia="Times New Roman" w:hAnsi="Consolas" w:cs="Courier New"/>
-          <w:color w:val="808080"/>
-          <w:sz w:val="16"/>
-          <w:szCs w:val="20"/>
-          <w:lang w:eastAsia="pt-BR"/>
-        </w:rPr>
-        <w:t xml:space="preserve"> sob o nome</w:t>
-      </w:r>
-      <w:r>
-        <w:rPr>
-          <w:rFonts w:ascii="Consolas" w:eastAsia="Times New Roman" w:hAnsi="Consolas" w:cs="Courier New"/>
-          <w:color w:val="808080"/>
-          <w:sz w:val="16"/>
-          <w:szCs w:val="20"/>
-          <w:lang w:eastAsia="pt-BR"/>
-        </w:rPr>
-        <w:br/>
-        <w:t xml:space="preserve">    // dashboard.html</w:t>
-      </w:r>
-      <w:r>
-        <w:rPr>
-          <w:rFonts w:ascii="Consolas" w:eastAsia="Times New Roman" w:hAnsi="Consolas" w:cs="Courier New"/>
-          <w:color w:val="808080"/>
-          <w:sz w:val="16"/>
-          <w:szCs w:val="20"/>
-          <w:lang w:eastAsia="pt-BR"/>
-        </w:rPr>
-        <w:br/>
-        <w:t xml:space="preserve">    </w:t>
-      </w:r>
-      <w:proofErr w:type="spellStart"/>
-      <w:r>
-        <w:rPr>
-          <w:rFonts w:ascii="Consolas" w:eastAsia="Times New Roman" w:hAnsi="Consolas" w:cs="Courier New"/>
-          <w:color w:val="CC7832"/>
-          <w:sz w:val="16"/>
-          <w:szCs w:val="20"/>
-          <w:lang w:eastAsia="pt-BR"/>
-        </w:rPr>
-        <w:t>private</w:t>
-      </w:r>
-      <w:proofErr w:type="spellEnd"/>
-      <w:r>
-        <w:rPr>
-          <w:rFonts w:ascii="Consolas" w:eastAsia="Times New Roman" w:hAnsi="Consolas" w:cs="Courier New"/>
-          <w:color w:val="CC7832"/>
-          <w:sz w:val="16"/>
-          <w:szCs w:val="20"/>
-          <w:lang w:eastAsia="pt-BR"/>
-        </w:rPr>
-        <w:t xml:space="preserve"> </w:t>
-      </w:r>
-      <w:proofErr w:type="spellStart"/>
-      <w:r>
-        <w:rPr>
-          <w:rFonts w:ascii="Consolas" w:eastAsia="Times New Roman" w:hAnsi="Consolas" w:cs="Courier New"/>
-          <w:color w:val="CC7832"/>
-          <w:sz w:val="16"/>
-          <w:szCs w:val="20"/>
-          <w:lang w:eastAsia="pt-BR"/>
-        </w:rPr>
-        <w:t>void</w:t>
-      </w:r>
-      <w:proofErr w:type="spellEnd"/>
-      <w:r>
-        <w:rPr>
-          <w:rFonts w:ascii="Consolas" w:eastAsia="Times New Roman" w:hAnsi="Consolas" w:cs="Courier New"/>
-          <w:color w:val="CC7832"/>
-          <w:sz w:val="16"/>
-          <w:szCs w:val="20"/>
-          <w:lang w:eastAsia="pt-BR"/>
-        </w:rPr>
-        <w:t xml:space="preserve"> </w:t>
-      </w:r>
-      <w:r>
-        <w:rPr>
-          <w:rFonts w:ascii="Consolas" w:eastAsia="Times New Roman" w:hAnsi="Consolas" w:cs="Courier New"/>
-          <w:color w:val="FFC66D"/>
-          <w:sz w:val="16"/>
-          <w:szCs w:val="20"/>
-          <w:lang w:eastAsia="pt-BR"/>
-        </w:rPr>
-        <w:t>processar</w:t>
-      </w:r>
-      <w:r>
-        <w:rPr>
-          <w:rFonts w:ascii="Consolas" w:eastAsia="Times New Roman" w:hAnsi="Consolas" w:cs="Courier New"/>
-          <w:color w:val="A9B7C6"/>
-          <w:sz w:val="16"/>
-          <w:szCs w:val="20"/>
-          <w:lang w:eastAsia="pt-BR"/>
-        </w:rPr>
-        <w:t xml:space="preserve">() </w:t>
-      </w:r>
-      <w:proofErr w:type="spellStart"/>
-      <w:r>
-        <w:rPr>
-          <w:rFonts w:ascii="Consolas" w:eastAsia="Times New Roman" w:hAnsi="Consolas" w:cs="Courier New"/>
-          <w:color w:val="CC7832"/>
-          <w:sz w:val="16"/>
-          <w:szCs w:val="20"/>
-          <w:lang w:eastAsia="pt-BR"/>
-        </w:rPr>
-        <w:t>throws</w:t>
-      </w:r>
-      <w:proofErr w:type="spellEnd"/>
-      <w:r>
-        <w:rPr>
-          <w:rFonts w:ascii="Consolas" w:eastAsia="Times New Roman" w:hAnsi="Consolas" w:cs="Courier New"/>
-          <w:color w:val="CC7832"/>
-          <w:sz w:val="16"/>
-          <w:szCs w:val="20"/>
-          <w:lang w:eastAsia="pt-BR"/>
-        </w:rPr>
-        <w:t xml:space="preserve"> </w:t>
-      </w:r>
-      <w:proofErr w:type="spellStart"/>
-      <w:r>
-        <w:rPr>
-          <w:rFonts w:ascii="Consolas" w:eastAsia="Times New Roman" w:hAnsi="Consolas" w:cs="Courier New"/>
-          <w:color w:val="A9B7C6"/>
-          <w:sz w:val="16"/>
-          <w:szCs w:val="20"/>
-          <w:lang w:eastAsia="pt-BR"/>
-        </w:rPr>
-        <w:t>IOException</w:t>
-      </w:r>
-      <w:proofErr w:type="spellEnd"/>
-      <w:r>
-        <w:rPr>
-          <w:rFonts w:ascii="Consolas" w:eastAsia="Times New Roman" w:hAnsi="Consolas" w:cs="Courier New"/>
-          <w:color w:val="CC7832"/>
-          <w:sz w:val="16"/>
-          <w:szCs w:val="20"/>
-          <w:lang w:eastAsia="pt-BR"/>
-        </w:rPr>
-        <w:t xml:space="preserve">, </w:t>
-      </w:r>
-      <w:proofErr w:type="spellStart"/>
-      <w:r>
-        <w:rPr>
-          <w:rFonts w:ascii="Consolas" w:eastAsia="Times New Roman" w:hAnsi="Consolas" w:cs="Courier New"/>
-          <w:color w:val="A9B7C6"/>
-          <w:sz w:val="16"/>
-          <w:szCs w:val="20"/>
-          <w:lang w:eastAsia="pt-BR"/>
-        </w:rPr>
-        <w:t>TemplateException</w:t>
-      </w:r>
-      <w:proofErr w:type="spellEnd"/>
-      <w:r>
-        <w:rPr>
-          <w:rFonts w:ascii="Consolas" w:eastAsia="Times New Roman" w:hAnsi="Consolas" w:cs="Courier New"/>
-          <w:color w:val="A9B7C6"/>
-          <w:sz w:val="16"/>
-          <w:szCs w:val="20"/>
-          <w:lang w:eastAsia="pt-BR"/>
-        </w:rPr>
-        <w:t xml:space="preserve"> {</w:t>
-      </w:r>
-      <w:r>
-        <w:rPr>
-          <w:rFonts w:ascii="Consolas" w:eastAsia="Times New Roman" w:hAnsi="Consolas" w:cs="Courier New"/>
-          <w:color w:val="A9B7C6"/>
-          <w:sz w:val="16"/>
-          <w:szCs w:val="20"/>
-          <w:lang w:eastAsia="pt-BR"/>
-        </w:rPr>
-        <w:br/>
-        <w:t xml:space="preserve">        </w:t>
-      </w:r>
-      <w:proofErr w:type="spellStart"/>
-      <w:r>
-        <w:rPr>
-          <w:rFonts w:ascii="Consolas" w:eastAsia="Times New Roman" w:hAnsi="Consolas" w:cs="Courier New"/>
-          <w:color w:val="A9B7C6"/>
-          <w:sz w:val="16"/>
-          <w:szCs w:val="20"/>
-          <w:lang w:eastAsia="pt-BR"/>
-        </w:rPr>
-        <w:t>BufferedWriter</w:t>
-      </w:r>
-      <w:proofErr w:type="spellEnd"/>
-      <w:r>
-        <w:rPr>
-          <w:rFonts w:ascii="Consolas" w:eastAsia="Times New Roman" w:hAnsi="Consolas" w:cs="Courier New"/>
-          <w:color w:val="A9B7C6"/>
-          <w:sz w:val="16"/>
-          <w:szCs w:val="20"/>
-          <w:lang w:eastAsia="pt-BR"/>
-        </w:rPr>
-        <w:t xml:space="preserve"> </w:t>
-      </w:r>
-      <w:proofErr w:type="spellStart"/>
-      <w:r>
-        <w:rPr>
-          <w:rFonts w:ascii="Consolas" w:eastAsia="Times New Roman" w:hAnsi="Consolas" w:cs="Courier New"/>
-          <w:color w:val="A9B7C6"/>
-          <w:sz w:val="16"/>
-          <w:szCs w:val="20"/>
-          <w:lang w:eastAsia="pt-BR"/>
-        </w:rPr>
-        <w:t>fileWriter</w:t>
-      </w:r>
-      <w:proofErr w:type="spellEnd"/>
-      <w:r>
-        <w:rPr>
-          <w:rFonts w:ascii="Consolas" w:eastAsia="Times New Roman" w:hAnsi="Consolas" w:cs="Courier New"/>
-          <w:color w:val="A9B7C6"/>
-          <w:sz w:val="16"/>
-          <w:szCs w:val="20"/>
-          <w:lang w:eastAsia="pt-BR"/>
-        </w:rPr>
-        <w:t xml:space="preserve"> = new </w:t>
-      </w:r>
-      <w:proofErr w:type="spellStart"/>
-      <w:r>
-        <w:rPr>
-          <w:rFonts w:ascii="Consolas" w:eastAsia="Times New Roman" w:hAnsi="Consolas" w:cs="Courier New"/>
-          <w:color w:val="A9B7C6"/>
-          <w:sz w:val="16"/>
-          <w:szCs w:val="20"/>
-          <w:lang w:eastAsia="pt-BR"/>
-        </w:rPr>
-        <w:t>BufferedWriter</w:t>
-      </w:r>
-      <w:proofErr w:type="spellEnd"/>
-      <w:r>
-        <w:rPr>
-          <w:rFonts w:ascii="Consolas" w:eastAsia="Times New Roman" w:hAnsi="Consolas" w:cs="Courier New"/>
-          <w:color w:val="A9B7C6"/>
-          <w:sz w:val="16"/>
-          <w:szCs w:val="20"/>
-          <w:lang w:eastAsia="pt-BR"/>
-        </w:rPr>
-        <w:t xml:space="preserve">(new </w:t>
-      </w:r>
-      <w:proofErr w:type="spellStart"/>
-      <w:r>
-        <w:rPr>
-          <w:rFonts w:ascii="Consolas" w:eastAsia="Times New Roman" w:hAnsi="Consolas" w:cs="Courier New"/>
-          <w:color w:val="A9B7C6"/>
-          <w:sz w:val="16"/>
-          <w:szCs w:val="20"/>
-          <w:lang w:eastAsia="pt-BR"/>
-        </w:rPr>
-        <w:t>OutputStreamWriter</w:t>
-      </w:r>
-      <w:proofErr w:type="spellEnd"/>
-      <w:r>
-        <w:rPr>
-          <w:rFonts w:ascii="Consolas" w:eastAsia="Times New Roman" w:hAnsi="Consolas" w:cs="Courier New"/>
-          <w:color w:val="A9B7C6"/>
-          <w:sz w:val="16"/>
-          <w:szCs w:val="20"/>
-          <w:lang w:eastAsia="pt-BR"/>
-        </w:rPr>
-        <w:t xml:space="preserve">(new </w:t>
-      </w:r>
-      <w:proofErr w:type="spellStart"/>
-      <w:r>
-        <w:rPr>
-          <w:rFonts w:ascii="Consolas" w:eastAsia="Times New Roman" w:hAnsi="Consolas" w:cs="Courier New"/>
-          <w:color w:val="A9B7C6"/>
-          <w:sz w:val="16"/>
-          <w:szCs w:val="20"/>
-          <w:lang w:eastAsia="pt-BR"/>
-        </w:rPr>
-        <w:t>FileOutputStream</w:t>
-      </w:r>
-      <w:proofErr w:type="spellEnd"/>
-      <w:r>
-        <w:rPr>
-          <w:rFonts w:ascii="Consolas" w:eastAsia="Times New Roman" w:hAnsi="Consolas" w:cs="Courier New"/>
-          <w:color w:val="A9B7C6"/>
-          <w:sz w:val="16"/>
-          <w:szCs w:val="20"/>
-          <w:lang w:eastAsia="pt-BR"/>
-        </w:rPr>
-        <w:t>(new File(</w:t>
-      </w:r>
-      <w:proofErr w:type="spellStart"/>
-      <w:r>
-        <w:rPr>
-          <w:rFonts w:ascii="Consolas" w:eastAsia="Times New Roman" w:hAnsi="Consolas" w:cs="Courier New"/>
-          <w:color w:val="A9B7C6"/>
-          <w:sz w:val="16"/>
-          <w:szCs w:val="20"/>
-          <w:lang w:eastAsia="pt-BR"/>
-        </w:rPr>
-        <w:t>destDir.getAbsolutePath</w:t>
-      </w:r>
-      <w:proofErr w:type="spellEnd"/>
-      <w:r>
-        <w:rPr>
-          <w:rFonts w:ascii="Consolas" w:eastAsia="Times New Roman" w:hAnsi="Consolas" w:cs="Courier New"/>
-          <w:color w:val="A9B7C6"/>
-          <w:sz w:val="16"/>
-          <w:szCs w:val="20"/>
-          <w:lang w:eastAsia="pt-BR"/>
-        </w:rPr>
-        <w:t>()  +</w:t>
-      </w:r>
-      <w:proofErr w:type="spellStart"/>
-      <w:r>
-        <w:rPr>
-          <w:rFonts w:ascii="Consolas" w:eastAsia="Times New Roman" w:hAnsi="Consolas" w:cs="Courier New"/>
-          <w:color w:val="A9B7C6"/>
-          <w:sz w:val="16"/>
-          <w:szCs w:val="20"/>
-          <w:lang w:eastAsia="pt-BR"/>
-        </w:rPr>
-        <w:t>sep</w:t>
-      </w:r>
-      <w:proofErr w:type="spellEnd"/>
-      <w:r>
-        <w:rPr>
-          <w:rFonts w:ascii="Consolas" w:eastAsia="Times New Roman" w:hAnsi="Consolas" w:cs="Courier New"/>
-          <w:color w:val="A9B7C6"/>
-          <w:sz w:val="16"/>
-          <w:szCs w:val="20"/>
-          <w:lang w:eastAsia="pt-BR"/>
-        </w:rPr>
-        <w:t>+"dashboard.html")),"UTF-8"));</w:t>
-      </w:r>
-      <w:bookmarkStart w:id="138" w:name="_GoBack"/>
-      <w:bookmarkEnd w:id="138"/>
+          <w:sz w:val="20"/>
+        </w:rPr>
+        <w:t>ftl</w:t>
+      </w:r>
+      <w:proofErr w:type="spellEnd"/>
     </w:p>
     <w:p>
       <w:pPr>
@@ -35493,327 +35198,6 @@
           <w:rFonts w:ascii="Consolas" w:eastAsia="Times New Roman" w:hAnsi="Consolas" w:cs="Courier New"/>
           <w:color w:val="A9B7C6"/>
           <w:sz w:val="16"/>
-          <w:szCs w:val="20"/>
-          <w:lang w:eastAsia="pt-BR"/>
-        </w:rPr>
-      </w:pPr>
-      <w:r>
-        <w:rPr>
-          <w:rFonts w:ascii="Consolas" w:eastAsia="Times New Roman" w:hAnsi="Consolas" w:cs="Courier New"/>
-          <w:color w:val="CC7832"/>
-          <w:sz w:val="16"/>
-          <w:szCs w:val="20"/>
-          <w:lang w:eastAsia="pt-BR"/>
-        </w:rPr>
-        <w:t xml:space="preserve">        </w:t>
-      </w:r>
-      <w:proofErr w:type="spellStart"/>
-      <w:proofErr w:type="gramStart"/>
-      <w:r>
-        <w:rPr>
-          <w:rFonts w:ascii="Consolas" w:eastAsia="Times New Roman" w:hAnsi="Consolas" w:cs="Courier New"/>
-          <w:color w:val="9876AA"/>
-          <w:sz w:val="16"/>
-          <w:szCs w:val="20"/>
-          <w:lang w:eastAsia="pt-BR"/>
-        </w:rPr>
-        <w:t>template</w:t>
-      </w:r>
-      <w:proofErr w:type="gramEnd"/>
-      <w:r>
-        <w:rPr>
-          <w:rFonts w:ascii="Consolas" w:eastAsia="Times New Roman" w:hAnsi="Consolas" w:cs="Courier New"/>
-          <w:color w:val="A9B7C6"/>
-          <w:sz w:val="16"/>
-          <w:szCs w:val="20"/>
-          <w:lang w:eastAsia="pt-BR"/>
-        </w:rPr>
-        <w:t>.process</w:t>
-      </w:r>
-      <w:proofErr w:type="spellEnd"/>
-      <w:r>
-        <w:rPr>
-          <w:rFonts w:ascii="Consolas" w:eastAsia="Times New Roman" w:hAnsi="Consolas" w:cs="Courier New"/>
-          <w:color w:val="A9B7C6"/>
-          <w:sz w:val="16"/>
-          <w:szCs w:val="20"/>
-          <w:lang w:eastAsia="pt-BR"/>
-        </w:rPr>
-        <w:t>(</w:t>
-      </w:r>
-      <w:r>
-        <w:rPr>
-          <w:rFonts w:ascii="Consolas" w:eastAsia="Times New Roman" w:hAnsi="Consolas" w:cs="Courier New"/>
-          <w:color w:val="9876AA"/>
-          <w:sz w:val="16"/>
-          <w:szCs w:val="20"/>
-          <w:lang w:eastAsia="pt-BR"/>
-        </w:rPr>
-        <w:t>input</w:t>
-      </w:r>
-      <w:r>
-        <w:rPr>
-          <w:rFonts w:ascii="Consolas" w:eastAsia="Times New Roman" w:hAnsi="Consolas" w:cs="Courier New"/>
-          <w:color w:val="CC7832"/>
-          <w:sz w:val="16"/>
-          <w:szCs w:val="20"/>
-          <w:lang w:eastAsia="pt-BR"/>
-        </w:rPr>
-        <w:t xml:space="preserve">, </w:t>
-      </w:r>
-      <w:proofErr w:type="spellStart"/>
-      <w:r>
-        <w:rPr>
-          <w:rFonts w:ascii="Consolas" w:eastAsia="Times New Roman" w:hAnsi="Consolas" w:cs="Courier New"/>
-          <w:color w:val="A9B7C6"/>
-          <w:sz w:val="16"/>
-          <w:szCs w:val="20"/>
-          <w:lang w:eastAsia="pt-BR"/>
-        </w:rPr>
-        <w:t>fileWriter</w:t>
-      </w:r>
-      <w:proofErr w:type="spellEnd"/>
-      <w:r>
-        <w:rPr>
-          <w:rFonts w:ascii="Consolas" w:eastAsia="Times New Roman" w:hAnsi="Consolas" w:cs="Courier New"/>
-          <w:color w:val="A9B7C6"/>
-          <w:sz w:val="16"/>
-          <w:szCs w:val="20"/>
-          <w:lang w:eastAsia="pt-BR"/>
-        </w:rPr>
-        <w:t>)</w:t>
-      </w:r>
-      <w:r>
-        <w:rPr>
-          <w:rFonts w:ascii="Consolas" w:eastAsia="Times New Roman" w:hAnsi="Consolas" w:cs="Courier New"/>
-          <w:color w:val="CC7832"/>
-          <w:sz w:val="16"/>
-          <w:szCs w:val="20"/>
-          <w:lang w:eastAsia="pt-BR"/>
-        </w:rPr>
-        <w:t>;</w:t>
-      </w:r>
-      <w:r>
-        <w:rPr>
-          <w:rFonts w:ascii="Consolas" w:eastAsia="Times New Roman" w:hAnsi="Consolas" w:cs="Courier New"/>
-          <w:color w:val="CC7832"/>
-          <w:sz w:val="16"/>
-          <w:szCs w:val="20"/>
-          <w:lang w:eastAsia="pt-BR"/>
-        </w:rPr>
-        <w:br/>
-        <w:t xml:space="preserve">        </w:t>
-      </w:r>
-      <w:proofErr w:type="spellStart"/>
-      <w:r>
-        <w:rPr>
-          <w:rFonts w:ascii="Consolas" w:eastAsia="Times New Roman" w:hAnsi="Consolas" w:cs="Courier New"/>
-          <w:color w:val="A9B7C6"/>
-          <w:sz w:val="16"/>
-          <w:szCs w:val="20"/>
-          <w:lang w:eastAsia="pt-BR"/>
-        </w:rPr>
-        <w:t>fileWriter.close</w:t>
-      </w:r>
-      <w:proofErr w:type="spellEnd"/>
-      <w:r>
-        <w:rPr>
-          <w:rFonts w:ascii="Consolas" w:eastAsia="Times New Roman" w:hAnsi="Consolas" w:cs="Courier New"/>
-          <w:color w:val="A9B7C6"/>
-          <w:sz w:val="16"/>
-          <w:szCs w:val="20"/>
-          <w:lang w:eastAsia="pt-BR"/>
-        </w:rPr>
-        <w:t>()</w:t>
-      </w:r>
-      <w:r>
-        <w:rPr>
-          <w:rFonts w:ascii="Consolas" w:eastAsia="Times New Roman" w:hAnsi="Consolas" w:cs="Courier New"/>
-          <w:color w:val="CC7832"/>
-          <w:sz w:val="16"/>
-          <w:szCs w:val="20"/>
-          <w:lang w:eastAsia="pt-BR"/>
-        </w:rPr>
-        <w:t>;</w:t>
-      </w:r>
-      <w:r>
-        <w:rPr>
-          <w:rFonts w:ascii="Consolas" w:eastAsia="Times New Roman" w:hAnsi="Consolas" w:cs="Courier New"/>
-          <w:color w:val="CC7832"/>
-          <w:sz w:val="16"/>
-          <w:szCs w:val="20"/>
-          <w:lang w:eastAsia="pt-BR"/>
-        </w:rPr>
-        <w:br/>
-        <w:t xml:space="preserve">    </w:t>
-      </w:r>
-      <w:r>
-        <w:rPr>
-          <w:rFonts w:ascii="Consolas" w:eastAsia="Times New Roman" w:hAnsi="Consolas" w:cs="Courier New"/>
-          <w:color w:val="A9B7C6"/>
-          <w:sz w:val="16"/>
-          <w:szCs w:val="20"/>
-          <w:lang w:eastAsia="pt-BR"/>
-        </w:rPr>
-        <w:t>}</w:t>
-      </w:r>
-      <w:r>
-        <w:rPr>
-          <w:rFonts w:ascii="Consolas" w:eastAsia="Times New Roman" w:hAnsi="Consolas" w:cs="Courier New"/>
-          <w:color w:val="A9B7C6"/>
-          <w:sz w:val="16"/>
-          <w:szCs w:val="20"/>
-          <w:lang w:eastAsia="pt-BR"/>
-        </w:rPr>
-        <w:br/>
-        <w:t>}</w:t>
-      </w:r>
-    </w:p>
-    <w:p>
-      <w:pPr>
-        <w:jc w:val="center"/>
-        <w:rPr>
-          <w:sz w:val="20"/>
-        </w:rPr>
-      </w:pPr>
-      <w:r>
-        <w:rPr>
-          <w:sz w:val="20"/>
-        </w:rPr>
-        <w:t>Fonte: Elaborada pelo Autor</w:t>
-      </w:r>
-    </w:p>
-    <w:p>
-      <w:r>
-        <w:tab/>
-      </w:r>
-    </w:p>
-    <w:p>
-      <w:r>
-        <w:tab/>
-      </w:r>
-      <w:r>
-        <w:t xml:space="preserve">O arquivo de gabarito </w:t>
-      </w:r>
-      <w:proofErr w:type="spellStart"/>
-      <w:proofErr w:type="gramStart"/>
-      <w:r>
-        <w:rPr>
-          <w:i/>
-        </w:rPr>
-        <w:t>dashboard.</w:t>
-      </w:r>
-      <w:proofErr w:type="gramEnd"/>
-      <w:r>
-        <w:rPr>
-          <w:i/>
-        </w:rPr>
-        <w:t>ftl</w:t>
-      </w:r>
-      <w:proofErr w:type="spellEnd"/>
-      <w:r>
-        <w:t xml:space="preserve"> contém o código estático da página final do Dashboard, entremeado com marcações usando as convenções da Freemarker Template Language</w:t>
-      </w:r>
-      <w:r>
-        <w:t xml:space="preserve"> para substituir estas marcações por dados e inclusive fazer comparações lógicas e executar iteradores de </w:t>
-      </w:r>
-      <w:r>
-        <w:t xml:space="preserve">listas ou </w:t>
-      </w:r>
-      <w:r>
-        <w:t>coleções</w:t>
-      </w:r>
-      <w:r>
-        <w:t xml:space="preserve">. </w:t>
-      </w:r>
-      <w:r>
-        <w:t>A Figura 2</w:t>
-      </w:r>
-      <w:r>
-        <w:t>3</w:t>
-      </w:r>
-      <w:r>
-        <w:t xml:space="preserve"> traz o conteúdo completo do gabarito.</w:t>
-      </w:r>
-    </w:p>
-    <w:p/>
-    <w:p>
-      <w:pPr>
-        <w:jc w:val="center"/>
-        <w:rPr>
-          <w:b/>
-          <w:sz w:val="20"/>
-        </w:rPr>
-      </w:pPr>
-      <w:r>
-        <w:rPr>
-          <w:b/>
-          <w:sz w:val="20"/>
-        </w:rPr>
-        <w:t>Figura 2</w:t>
-      </w:r>
-      <w:r>
-        <w:rPr>
-          <w:b/>
-          <w:sz w:val="20"/>
-        </w:rPr>
-        <w:t>3</w:t>
-      </w:r>
-      <w:r>
-        <w:rPr>
-          <w:b/>
-          <w:sz w:val="20"/>
-        </w:rPr>
-        <w:t xml:space="preserve"> – Conteúdo fonte do arquivo </w:t>
-      </w:r>
-      <w:proofErr w:type="spellStart"/>
-      <w:proofErr w:type="gramStart"/>
-      <w:r>
-        <w:rPr>
-          <w:b/>
-          <w:i/>
-          <w:sz w:val="20"/>
-        </w:rPr>
-        <w:t>dashboard.</w:t>
-      </w:r>
-      <w:proofErr w:type="gramEnd"/>
-      <w:r>
-        <w:rPr>
-          <w:b/>
-          <w:i/>
-          <w:sz w:val="20"/>
-        </w:rPr>
-        <w:t>ftl</w:t>
-      </w:r>
-      <w:proofErr w:type="spellEnd"/>
-    </w:p>
-    <w:p>
-      <w:pPr>
-        <w:shd w:val="clear" w:color="auto" w:fill="2B2B2B"/>
-        <w:tabs>
-          <w:tab w:val="left" w:pos="916"/>
-          <w:tab w:val="left" w:pos="1832"/>
-          <w:tab w:val="left" w:pos="2748"/>
-          <w:tab w:val="left" w:pos="3664"/>
-          <w:tab w:val="left" w:pos="4580"/>
-          <w:tab w:val="left" w:pos="5496"/>
-          <w:tab w:val="left" w:pos="6412"/>
-          <w:tab w:val="left" w:pos="7328"/>
-          <w:tab w:val="left" w:pos="8244"/>
-          <w:tab w:val="left" w:pos="9160"/>
-          <w:tab w:val="left" w:pos="10076"/>
-          <w:tab w:val="left" w:pos="10992"/>
-          <w:tab w:val="left" w:pos="11908"/>
-          <w:tab w:val="left" w:pos="12824"/>
-          <w:tab w:val="left" w:pos="13740"/>
-          <w:tab w:val="left" w:pos="14656"/>
-        </w:tabs>
-        <w:spacing w:line="240" w:lineRule="auto"/>
-        <w:jc w:val="left"/>
-        <w:rPr>
-          <w:rFonts w:ascii="Consolas" w:eastAsia="Times New Roman" w:hAnsi="Consolas" w:cs="Courier New"/>
-          <w:color w:val="A9B7C6"/>
-          <w:sz w:val="16"/>
           <w:szCs w:val="16"/>
           <w:lang w:eastAsia="pt-BR"/>
         </w:rPr>
@@ -38299,16 +37683,6 @@
           <w:lang w:eastAsia="pt-BR"/>
         </w:rPr>
         <w:br/>
-      </w:r>
-      <w:r>
-        <w:rPr>
-          <w:rFonts w:ascii="Consolas" w:eastAsia="Times New Roman" w:hAnsi="Consolas" w:cs="Courier New"/>
-          <w:color w:val="A5C261"/>
-          <w:sz w:val="16"/>
-          <w:szCs w:val="16"/>
-          <w:lang w:eastAsia="pt-BR"/>
-        </w:rPr>
-        <w:lastRenderedPageBreak/>
         <w:t xml:space="preserve">                   </w:t>
       </w:r>
       <w:proofErr w:type="spellStart"/>
@@ -38566,6 +37940,16 @@
           <w:lang w:eastAsia="pt-BR"/>
         </w:rPr>
         <w:br/>
+      </w:r>
+      <w:r>
+        <w:rPr>
+          <w:rFonts w:ascii="Consolas" w:eastAsia="Times New Roman" w:hAnsi="Consolas" w:cs="Courier New"/>
+          <w:color w:val="E8BF6A"/>
+          <w:sz w:val="16"/>
+          <w:szCs w:val="16"/>
+          <w:lang w:eastAsia="pt-BR"/>
+        </w:rPr>
+        <w:lastRenderedPageBreak/>
         <w:t xml:space="preserve">        </w:t>
       </w:r>
       <w:r>
@@ -48546,7 +47930,7 @@
           <w:rPr>
             <w:noProof/>
           </w:rPr>
-          <w:t>47</w:t>
+          <w:t>49</w:t>
         </w:r>
         <w:r>
           <w:fldChar w:fldCharType="end"/>
@@ -53305,7 +52689,7 @@
 </file>
 
 <file path=customXml/itemProps1.xml><?xml version="1.0" encoding="utf-8"?>
-<ds:datastoreItem xmlns:ds="http://schemas.openxmlformats.org/officeDocument/2006/customXml" ds:itemID="{2774648C-7E45-428E-9617-487F804DD7A8}">
+<ds:datastoreItem xmlns:ds="http://schemas.openxmlformats.org/officeDocument/2006/customXml" ds:itemID="{9BE8817F-64CF-4AE3-8B63-1C3923FD5BD1}">
   <ds:schemaRefs>
     <ds:schemaRef ds:uri="http://schemas.openxmlformats.org/officeDocument/2006/bibliography"/>
   </ds:schemaRefs>
